--- a/PPSS13/Documente/Wireless Sensore Networks.docx
+++ b/PPSS13/Documente/Wireless Sensore Networks.docx
@@ -81,8 +81,6 @@
           <w:rFonts w:eastAsia="MS Mincho"/>
         </w:rPr>
       </w:pPr>
-      <w:bookmarkStart w:id="0" w:name="_GoBack"/>
-      <w:bookmarkEnd w:id="0"/>
       <w:proofErr w:type="spellStart"/>
       <w:r>
         <w:rPr>
@@ -300,7 +298,7 @@
     </w:p>
     <w:p>
       <w:pPr>
-        <w:pStyle w:val="Abstract"/>
+        <w:pStyle w:val="berschrift1"/>
         <w:rPr>
           <w:rFonts w:eastAsia="MS Mincho"/>
         </w:rPr>
@@ -308,1524 +306,3117 @@
       <w:r>
         <w:rPr>
           <w:rFonts w:eastAsia="MS Mincho"/>
-          <w:i/>
-          <w:iCs/>
         </w:rPr>
         <w:lastRenderedPageBreak/>
-        <w:t>Abstract</w:t>
-      </w:r>
-      <w:r>
-        <w:rPr>
-          <w:rFonts w:eastAsia="MS Mincho"/>
-        </w:rPr>
-        <w:t>—</w:t>
-      </w:r>
-      <w:r>
-        <w:t>This electronic document is a “live</w:t>
-      </w:r>
-      <w:r>
-        <w:t>”</w:t>
-      </w:r>
-      <w:r>
-        <w:t xml:space="preserve"> template and already defines the components of your paper [title, text, heads, etc.] in its style sheet.  </w:t>
-      </w:r>
-      <w:r>
-        <w:rPr>
-          <w:i/>
-          <w:color w:val="FF0000"/>
-        </w:rPr>
-        <w:t>*CRITICAL:  Do Not Use Symbols, Special Characters, or Math in Paper Title or Abstract</w:t>
-      </w:r>
-      <w:r>
-        <w:rPr>
-          <w:rFonts w:eastAsia="MS Mincho"/>
-          <w:color w:val="FF0000"/>
-        </w:rPr>
-        <w:t xml:space="preserve">. </w:t>
-      </w:r>
-      <w:r>
-        <w:rPr>
-          <w:rFonts w:eastAsia="MS Mincho"/>
-        </w:rPr>
-        <w:t>(</w:t>
-      </w:r>
-      <w:r>
-        <w:rPr>
-          <w:rFonts w:eastAsia="MS Mincho"/>
-          <w:b w:val="0"/>
-          <w:i/>
-        </w:rPr>
-        <w:t>Abstract</w:t>
-      </w:r>
-      <w:r>
-        <w:rPr>
-          <w:rFonts w:eastAsia="MS Mincho"/>
-        </w:rPr>
-        <w:t>)</w:t>
-      </w:r>
-    </w:p>
-    <w:p>
-      <w:pPr>
-        <w:pStyle w:val="keywords"/>
-        <w:rPr>
-          <w:rFonts w:eastAsia="MS Mincho"/>
-        </w:rPr>
-      </w:pPr>
-      <w:r>
-        <w:rPr>
-          <w:rFonts w:eastAsia="MS Mincho"/>
-        </w:rPr>
-        <w:t>Keywords—component; formatting; style; styling; insert (key words)</w:t>
-      </w:r>
+        <w:t>Introduction</w:t>
+      </w:r>
+    </w:p>
+    <w:p>
+      <w:pPr>
+        <w:rPr>
+          <w:lang w:val="en-GB"/>
+        </w:rPr>
+      </w:pPr>
+      <w:r>
+        <w:rPr>
+          <w:lang w:val="en-GB"/>
+        </w:rPr>
+        <w:t xml:space="preserve">For our seminar “wireless sensor networks” that we applied at Network </w:t>
+      </w:r>
+      <w:proofErr w:type="spellStart"/>
+      <w:r>
+        <w:rPr>
+          <w:lang w:val="en-GB"/>
+        </w:rPr>
+        <w:t>Embeeded</w:t>
+      </w:r>
+      <w:proofErr w:type="spellEnd"/>
+      <w:r>
+        <w:rPr>
+          <w:lang w:val="en-GB"/>
+        </w:rPr>
+        <w:t xml:space="preserve"> Systems at the University Duisburg-Essen we were given the task to detect an intruder within a given area using the RSSI value of distributed sensors.</w:t>
+      </w:r>
+    </w:p>
+    <w:p>
+      <w:pPr>
+        <w:rPr>
+          <w:lang w:val="en-GB"/>
+        </w:rPr>
+      </w:pPr>
+    </w:p>
+    <w:p>
+      <w:pPr>
+        <w:rPr>
+          <w:lang w:val="en-GB"/>
+        </w:rPr>
+      </w:pPr>
+      <w:r>
+        <w:rPr>
+          <w:lang w:val="en-GB"/>
+        </w:rPr>
+        <w:t xml:space="preserve">In this paper we want to describe a way to observe a given space by measuring the connectivity of deployed sensor nodes. We will present a set of functions to convert the given signals into a KNN cluster that </w:t>
+      </w:r>
+      <w:r>
+        <w:rPr>
+          <w:lang w:val="en-GB"/>
+        </w:rPr>
+        <w:t xml:space="preserve">can be used to differ between 5 </w:t>
+      </w:r>
+      <w:r>
+        <w:rPr>
+          <w:lang w:val="en-GB"/>
+        </w:rPr>
+        <w:t>possible states:</w:t>
+      </w:r>
+    </w:p>
+    <w:p>
+      <w:pPr>
+        <w:rPr>
+          <w:lang w:val="en-GB"/>
+        </w:rPr>
+      </w:pPr>
+      <w:r>
+        <w:rPr>
+          <w:lang w:val="en-GB"/>
+        </w:rPr>
+        <w:t xml:space="preserve">The Room is </w:t>
+      </w:r>
+      <w:proofErr w:type="gramStart"/>
+      <w:r>
+        <w:rPr>
+          <w:lang w:val="en-GB"/>
+        </w:rPr>
+        <w:t>empty,</w:t>
+      </w:r>
+      <w:proofErr w:type="gramEnd"/>
+      <w:r>
+        <w:rPr>
+          <w:lang w:val="en-GB"/>
+        </w:rPr>
+        <w:t xml:space="preserve"> someone is moving through the room</w:t>
+      </w:r>
+      <w:r>
+        <w:rPr>
+          <w:lang w:val="en-GB"/>
+        </w:rPr>
+        <w:t xml:space="preserve"> at the bottom or top and</w:t>
+      </w:r>
+      <w:r>
+        <w:rPr>
+          <w:lang w:val="en-GB"/>
+        </w:rPr>
+        <w:t xml:space="preserve"> standing still</w:t>
+      </w:r>
+      <w:r>
+        <w:rPr>
+          <w:lang w:val="en-GB"/>
+        </w:rPr>
+        <w:t xml:space="preserve"> in top and bottom of the room</w:t>
+      </w:r>
+      <w:r>
+        <w:rPr>
+          <w:lang w:val="en-GB"/>
+        </w:rPr>
+        <w:t>.</w:t>
+      </w:r>
+    </w:p>
+    <w:p>
+      <w:pPr>
+        <w:rPr>
+          <w:lang w:val="en-GB"/>
+        </w:rPr>
+      </w:pPr>
+      <w:r>
+        <w:rPr>
+          <w:lang w:val="en-GB"/>
+        </w:rPr>
+        <w:t>For our measurements we used the RSSI values that are generated between each Sensor node (in this paper we will referee to this as link) and distributed to a base station that will then give the information to the PC where it is processed.</w:t>
+      </w:r>
+    </w:p>
+    <w:p>
+      <w:pPr>
+        <w:rPr>
+          <w:lang w:val="en-GB"/>
+        </w:rPr>
+      </w:pPr>
+      <w:r>
+        <w:rPr>
+          <w:lang w:val="en-GB"/>
+        </w:rPr>
+        <w:t xml:space="preserve">There are some difficulties when using the RSSI value of Sensor nodes; the result is often not stable and the behaviour is often hard to determine </w:t>
+      </w:r>
+      <w:proofErr w:type="gramStart"/>
+      <w:r>
+        <w:rPr>
+          <w:lang w:val="en-GB"/>
+        </w:rPr>
+        <w:t>as the signal strength does not always (but sometimes) match expectations</w:t>
+      </w:r>
+      <w:proofErr w:type="gramEnd"/>
+      <w:r>
+        <w:rPr>
+          <w:lang w:val="en-GB"/>
+        </w:rPr>
+        <w:t>.</w:t>
+      </w:r>
+    </w:p>
+    <w:p>
+      <w:pPr>
+        <w:rPr>
+          <w:lang w:val="en-GB"/>
+        </w:rPr>
+      </w:pPr>
+      <w:r>
+        <w:rPr>
+          <w:lang w:val="en-GB"/>
+        </w:rPr>
+        <w:t>For the Data cleansing we will use an algorithm called Alpha-Trimmed Mean Filter that will eliminate some of the noise and will the cluster the values.</w:t>
+      </w:r>
+    </w:p>
+    <w:p>
+      <w:pPr>
+        <w:rPr>
+          <w:lang w:val="en-GB"/>
+        </w:rPr>
+      </w:pPr>
+      <w:r>
+        <w:rPr>
+          <w:lang w:val="en-GB"/>
+        </w:rPr>
+        <w:t xml:space="preserve">We use the K-nearest-neighbour algorithm to cluster the RSSI values of each link based on different training data (empty, walking, standing); </w:t>
+      </w:r>
+      <w:proofErr w:type="gramStart"/>
+      <w:r>
+        <w:rPr>
+          <w:lang w:val="en-GB"/>
+        </w:rPr>
+        <w:t>This</w:t>
+      </w:r>
+      <w:proofErr w:type="gramEnd"/>
+      <w:r>
+        <w:rPr>
+          <w:lang w:val="en-GB"/>
+        </w:rPr>
+        <w:t xml:space="preserve"> allows us to get a live view of the current state for each link and based on that results in a statement about the whole situation in the room.</w:t>
+      </w:r>
+    </w:p>
+    <w:p>
+      <w:pPr>
+        <w:pStyle w:val="Textkrper"/>
+      </w:pPr>
     </w:p>
     <w:p>
       <w:pPr>
         <w:pStyle w:val="berschrift1"/>
         <w:rPr>
-          <w:rFonts w:eastAsia="MS Mincho"/>
-        </w:rPr>
-      </w:pPr>
-      <w:r>
-        <w:rPr>
-          <w:rFonts w:eastAsia="MS Mincho"/>
-        </w:rPr>
-        <w:t xml:space="preserve"> Introduction (</w:t>
-      </w:r>
-      <w:r>
-        <w:rPr>
-          <w:rFonts w:eastAsia="MS Mincho"/>
-          <w:i/>
-          <w:smallCaps w:val="0"/>
-        </w:rPr>
-        <w:t>Heading 1</w:t>
-      </w:r>
-      <w:r>
-        <w:rPr>
-          <w:rFonts w:eastAsia="MS Mincho"/>
-        </w:rPr>
-        <w:t>)</w:t>
+          <w:lang w:val="en-GB"/>
+        </w:rPr>
+      </w:pPr>
+      <w:r>
+        <w:rPr>
+          <w:lang w:val="en-GB"/>
+        </w:rPr>
+        <w:lastRenderedPageBreak/>
+        <w:t>Materials and Methods</w:t>
+      </w:r>
+    </w:p>
+    <w:p>
+      <w:pPr>
+        <w:pStyle w:val="berschrift2"/>
+        <w:numPr>
+          <w:ilvl w:val="0"/>
+          <w:numId w:val="0"/>
+        </w:numPr>
+        <w:ind w:left="288" w:hanging="288"/>
+      </w:pPr>
+      <w:r>
+        <w:t>General</w:t>
       </w:r>
     </w:p>
     <w:p>
       <w:pPr>
         <w:pStyle w:val="Textkrper"/>
-      </w:pPr>
-      <w:r>
-        <w:t>This</w:t>
-      </w:r>
-      <w:r>
-        <w:t xml:space="preserve"> template, </w:t>
-      </w:r>
-      <w:r>
-        <w:t>modified</w:t>
-      </w:r>
-      <w:r>
-        <w:t xml:space="preserve"> in MS Word 200</w:t>
-      </w:r>
-      <w:r>
-        <w:t>7</w:t>
-      </w:r>
-      <w:r>
-        <w:t xml:space="preserve"> and saved </w:t>
+        <w:ind w:firstLine="0"/>
+        <w:rPr>
+          <w:lang w:val="en-GB"/>
+        </w:rPr>
+      </w:pPr>
+      <w:r>
+        <w:rPr>
+          <w:lang w:val="en-GB"/>
+        </w:rPr>
+        <w:t xml:space="preserve">In this paper we used 9 </w:t>
+      </w:r>
+      <w:proofErr w:type="spellStart"/>
+      <w:r>
+        <w:rPr>
+          <w:lang w:val="en-GB"/>
+        </w:rPr>
+        <w:t>Telos</w:t>
+      </w:r>
+      <w:proofErr w:type="spellEnd"/>
+      <w:r>
+        <w:rPr>
+          <w:lang w:val="en-GB"/>
+        </w:rPr>
+        <w:t xml:space="preserve">-B sensor node running Tiny-OS to gather RSSI values. 8 of the sensors do communicate between each other and distribute there RSSI values to the </w:t>
       </w:r>
       <w:proofErr w:type="gramStart"/>
       <w:r>
-        <w:t xml:space="preserve">as </w:t>
-      </w:r>
-      <w:r>
-        <w:t xml:space="preserve"> a</w:t>
+        <w:rPr>
+          <w:lang w:val="en-GB"/>
+        </w:rPr>
+        <w:t>9</w:t>
+      </w:r>
+      <w:r>
+        <w:rPr>
+          <w:vertAlign w:val="superscript"/>
+          <w:lang w:val="en-GB"/>
+        </w:rPr>
+        <w:t>th</w:t>
+      </w:r>
+      <w:r>
+        <w:rPr>
+          <w:lang w:val="en-GB"/>
+        </w:rPr>
+        <w:t xml:space="preserve"> ;</w:t>
       </w:r>
       <w:proofErr w:type="gramEnd"/>
       <w:r>
-        <w:t xml:space="preserve"> </w:t>
-      </w:r>
-      <w:r>
-        <w:t xml:space="preserve">“Word 97-2003 </w:t>
-      </w:r>
-      <w:r>
-        <w:t>Document”</w:t>
-      </w:r>
-      <w:r>
-        <w:t xml:space="preserve"> fo</w:t>
-      </w:r>
-      <w:r>
-        <w:t>r the PC, provides authors with most of the formatting specifications needed for preparing electronic versions of their papers. All standard paper components have been specified for three reasons: (1) ease of use when formatting individual papers, (2) automatic compliance to electronic requirements that facilitate the concurrent or later production of electronic products, and (3) conformity of style throughout a conference proceedings. Margins, column widths, line spacing, and type styles are built-in; examples of the type styles are provided throughout this document and are identified in italic type, within parentheses, following the example. Some components, such as multi-leveled equations, graphics, and tables are not prescribed, although the various table text styles are provided. The formatter will need to create these components, incorporating the applicable criteria that follow.</w:t>
-      </w:r>
-    </w:p>
-    <w:p>
-      <w:pPr>
-        <w:pStyle w:val="berschrift1"/>
-        <w:rPr>
-          <w:rFonts w:eastAsia="MS Mincho"/>
-        </w:rPr>
-      </w:pPr>
-      <w:r>
-        <w:rPr>
-          <w:rFonts w:eastAsia="MS Mincho"/>
-        </w:rPr>
-        <w:t>Ease of Use</w:t>
+        <w:rPr>
+          <w:lang w:val="en-GB"/>
+        </w:rPr>
+        <w:t xml:space="preserve"> this sensor node does not gather RSSI values but will provide the collected data to the pc.</w:t>
+      </w:r>
+    </w:p>
+    <w:p>
+      <w:pPr>
+        <w:pStyle w:val="Textkrper"/>
+        <w:rPr>
+          <w:lang w:val="en-GB"/>
+        </w:rPr>
+      </w:pPr>
+      <w:r>
+        <w:rPr>
+          <w:lang w:val="en-GB"/>
+        </w:rPr>
+        <w:t xml:space="preserve">The Software consists of a few types </w:t>
+      </w:r>
+      <w:proofErr w:type="gramStart"/>
+      <w:r>
+        <w:rPr>
+          <w:lang w:val="en-GB"/>
+        </w:rPr>
+        <w:t>modules, that</w:t>
+      </w:r>
+      <w:proofErr w:type="gramEnd"/>
+      <w:r>
+        <w:rPr>
+          <w:lang w:val="en-GB"/>
+        </w:rPr>
+        <w:t xml:space="preserve"> can be chained to achieve a certain goal. Each Module accepts a Data packet consisting of a source node, a destination node and link state information like signal strength. Each module will change the Packet or adds more Information to it. For example the ATMF Filter module will cache Packets till its window buffer is filled and will then emit Packets with a filtered Strength value and added information about the data in his window related to that packet like the standard deviation. Each Filter can emit this data to many following modules.</w:t>
+      </w:r>
+    </w:p>
+    <w:p>
+      <w:pPr>
+        <w:pStyle w:val="Textkrper"/>
+        <w:rPr>
+          <w:lang w:val="en-GB"/>
+        </w:rPr>
+      </w:pPr>
+    </w:p>
+    <w:p>
+      <w:pPr>
+        <w:pStyle w:val="Textkrper"/>
+        <w:rPr>
+          <w:lang w:val="en-GB"/>
+        </w:rPr>
+      </w:pPr>
+      <w:r>
+        <w:rPr>
+          <w:lang w:val="en-GB"/>
+        </w:rPr>
+        <w:t>To feed data into the system we need to pre-process the Packets we receive from the Serial Forwarder into our own Data Packet format. This is done in the Data source module. This module also provides the functions to store and replay packets. We can start recording at any time and can mix live Data with data from log files.</w:t>
+      </w:r>
+    </w:p>
+    <w:p>
+      <w:pPr>
+        <w:pStyle w:val="Textkrper"/>
+        <w:rPr>
+          <w:lang w:val="en-GB"/>
+        </w:rPr>
+      </w:pPr>
+    </w:p>
+    <w:p>
+      <w:pPr>
+        <w:pStyle w:val="Textkrper"/>
+        <w:rPr>
+          <w:lang w:val="en-GB"/>
+        </w:rPr>
+      </w:pPr>
+      <w:r>
+        <w:rPr>
+          <w:lang w:val="en-GB"/>
+        </w:rPr>
+        <w:t>Every Filter module can only work on one Link so we have a Splitter module that distributes these packets to all the Filter chains.</w:t>
+      </w:r>
+    </w:p>
+    <w:p>
+      <w:pPr>
+        <w:pStyle w:val="Textkrper"/>
+        <w:rPr>
+          <w:lang w:val="en-GB"/>
+        </w:rPr>
+      </w:pPr>
+    </w:p>
+    <w:p>
+      <w:pPr>
+        <w:pStyle w:val="Textkrper"/>
+        <w:rPr>
+          <w:lang w:val="en-GB"/>
+        </w:rPr>
+      </w:pPr>
+      <w:r>
+        <w:rPr>
+          <w:lang w:val="en-GB"/>
+        </w:rPr>
+        <w:t xml:space="preserve">This Filter modules can be chained together to get different data, for this Paper we mainly used an ATMF filter (to steady the signal) feeding into a KNN module (to classify data) </w:t>
+      </w:r>
+      <w:proofErr w:type="spellStart"/>
+      <w:r>
+        <w:rPr>
+          <w:lang w:val="en-GB"/>
+        </w:rPr>
+        <w:t>fedding</w:t>
+      </w:r>
+      <w:proofErr w:type="spellEnd"/>
+      <w:r>
+        <w:rPr>
+          <w:lang w:val="en-GB"/>
+        </w:rPr>
+        <w:t xml:space="preserve"> into our GUI to show an overall system </w:t>
+      </w:r>
+      <w:proofErr w:type="gramStart"/>
+      <w:r>
+        <w:rPr>
+          <w:lang w:val="en-GB"/>
+        </w:rPr>
+        <w:t>stat .</w:t>
+      </w:r>
+      <w:proofErr w:type="gramEnd"/>
+    </w:p>
+    <w:p>
+      <w:pPr>
+        <w:pStyle w:val="Textkrper"/>
+        <w:rPr>
+          <w:lang w:val="en-GB"/>
+        </w:rPr>
+      </w:pPr>
+    </w:p>
+    <w:p>
+      <w:pPr>
+        <w:pStyle w:val="Textkrper"/>
+        <w:rPr>
+          <w:lang w:val="en-GB"/>
+        </w:rPr>
+      </w:pPr>
+      <w:r>
+        <w:rPr>
+          <w:lang w:val="en-GB"/>
+        </w:rPr>
+        <w:t xml:space="preserve">There is a special group of Filter modules called Tools. These are used for Debugging or Visualization. We can plug a data logger or visualization Module anywhere in the chain to see how the Data packets at </w:t>
+      </w:r>
+      <w:proofErr w:type="gramStart"/>
+      <w:r>
+        <w:rPr>
+          <w:lang w:val="en-GB"/>
+        </w:rPr>
+        <w:t>these point</w:t>
+      </w:r>
+      <w:proofErr w:type="gramEnd"/>
+      <w:r>
+        <w:rPr>
+          <w:lang w:val="en-GB"/>
+        </w:rPr>
+        <w:t xml:space="preserve"> in the Process look like. </w:t>
+      </w:r>
+      <w:r>
+        <w:rPr>
+          <w:lang w:val="en-GB"/>
+        </w:rPr>
+        <w:lastRenderedPageBreak/>
+        <w:t xml:space="preserve">Like a </w:t>
+      </w:r>
+      <w:proofErr w:type="spellStart"/>
+      <w:r>
+        <w:rPr>
+          <w:lang w:val="en-GB"/>
+        </w:rPr>
+        <w:t>GNUPlot</w:t>
+      </w:r>
+      <w:proofErr w:type="spellEnd"/>
+      <w:r>
+        <w:rPr>
+          <w:lang w:val="en-GB"/>
+        </w:rPr>
+        <w:t xml:space="preserve"> interface to </w:t>
+      </w:r>
+      <w:proofErr w:type="gramStart"/>
+      <w:r>
+        <w:rPr>
+          <w:lang w:val="en-GB"/>
+        </w:rPr>
+        <w:t>Plot</w:t>
+      </w:r>
+      <w:proofErr w:type="gramEnd"/>
+      <w:r>
+        <w:rPr>
+          <w:lang w:val="en-GB"/>
+        </w:rPr>
+        <w:t xml:space="preserve"> a timeline of the Signal strength or a 2D Diagram of the KNN cluster Points.</w:t>
+      </w:r>
+    </w:p>
+    <w:p>
+      <w:pPr>
+        <w:pStyle w:val="Textkrper"/>
+        <w:rPr>
+          <w:lang w:val="en-GB"/>
+        </w:rPr>
+      </w:pPr>
+    </w:p>
+    <w:p>
+      <w:pPr>
+        <w:pStyle w:val="Textkrper"/>
+        <w:rPr>
+          <w:lang w:val="en-GB"/>
+        </w:rPr>
+      </w:pPr>
+      <w:r>
+        <w:rPr>
+          <w:lang w:val="en-GB"/>
+        </w:rPr>
+        <w:t xml:space="preserve"> The whole process contains the following steps:</w:t>
+      </w:r>
+    </w:p>
+    <w:p>
+      <w:pPr>
+        <w:pStyle w:val="Textkrper"/>
+        <w:rPr>
+          <w:lang w:val="en-GB"/>
+        </w:rPr>
+      </w:pPr>
+      <w:r>
+        <w:rPr>
+          <w:lang w:val="en-GB"/>
+        </w:rPr>
+        <w:t>a</w:t>
+      </w:r>
+      <w:r>
+        <w:rPr>
+          <w:lang w:val="en-GB"/>
+        </w:rPr>
+        <w:t>. Collection data on the sensor node (Node)</w:t>
+      </w:r>
+    </w:p>
+    <w:p>
+      <w:pPr>
+        <w:pStyle w:val="Textkrper"/>
+        <w:rPr>
+          <w:lang w:val="en-GB"/>
+        </w:rPr>
+      </w:pPr>
+      <w:r>
+        <w:rPr>
+          <w:lang w:val="en-GB"/>
+        </w:rPr>
+        <w:t>b</w:t>
+      </w:r>
+      <w:r>
+        <w:rPr>
+          <w:lang w:val="en-GB"/>
+        </w:rPr>
+        <w:t>. Cleaning each link data with Alpha-Trimmed-Mean-Filter (PC)</w:t>
+      </w:r>
+    </w:p>
+    <w:p>
+      <w:pPr>
+        <w:pStyle w:val="Textkrper"/>
+        <w:rPr>
+          <w:lang w:val="en-GB"/>
+        </w:rPr>
+      </w:pPr>
+      <w:r>
+        <w:rPr>
+          <w:lang w:val="en-GB"/>
+        </w:rPr>
+        <w:t>c</w:t>
+      </w:r>
+      <w:r>
+        <w:rPr>
+          <w:lang w:val="en-GB"/>
+        </w:rPr>
+        <w:t>. Clustering each link data with KNN (PC)</w:t>
+      </w:r>
+    </w:p>
+    <w:p>
+      <w:pPr>
+        <w:pStyle w:val="Textkrper"/>
+        <w:rPr>
+          <w:lang w:val="en-GB"/>
+        </w:rPr>
+      </w:pPr>
+      <w:r>
+        <w:rPr>
+          <w:lang w:val="en-GB"/>
+        </w:rPr>
+        <w:t>d</w:t>
+      </w:r>
+      <w:r>
+        <w:rPr>
+          <w:lang w:val="en-GB"/>
+        </w:rPr>
+        <w:t>. Combining each link data to one resulting state (PC)</w:t>
       </w:r>
     </w:p>
     <w:p>
       <w:pPr>
         <w:pStyle w:val="berschrift2"/>
-      </w:pPr>
-      <w:r>
-        <w:t>Selecting a Template (Heading 2)</w:t>
-      </w:r>
-    </w:p>
-    <w:p>
-      <w:pPr>
-        <w:pStyle w:val="Textkrper"/>
-      </w:pPr>
-      <w:r>
-        <w:t>First, confirm that you have the correct template for your paper size. This template has been tailored for output on the A4 paper size. If you are using US letter-sized paper, please close this file and download the file “</w:t>
-      </w:r>
-      <w:proofErr w:type="spellStart"/>
-      <w:r>
-        <w:t>MSW_USltr_format</w:t>
-      </w:r>
-      <w:proofErr w:type="spellEnd"/>
-      <w:r>
-        <w:t>”.</w:t>
-      </w:r>
-    </w:p>
-    <w:p>
-      <w:pPr>
-        <w:pStyle w:val="berschrift2"/>
-      </w:pPr>
-      <w:r>
-        <w:t>Maintaining the Integrity of the Specifications</w:t>
-      </w:r>
-    </w:p>
-    <w:p>
-      <w:pPr>
-        <w:pStyle w:val="Textkrper"/>
-      </w:pPr>
-      <w:r>
-        <w:t>The template is used to format your paper and style the text. All margins, column widths, line spaces, and text fonts are prescribed; please do not alter them. You may note peculiarities. For example, the head margin in this template measures proportionately more than is customary. This measurement and others are deliberate, using specifications that anticipate your paper as one part of the entire proceedings, and not as an independent document. Please do not revise any of the current designations.</w:t>
-      </w:r>
-    </w:p>
-    <w:p>
-      <w:pPr>
-        <w:pStyle w:val="berschrift1"/>
-        <w:rPr>
-          <w:rFonts w:eastAsia="MS Mincho"/>
-        </w:rPr>
-      </w:pPr>
-      <w:r>
-        <w:rPr>
-          <w:rFonts w:eastAsia="MS Mincho"/>
-        </w:rPr>
-        <w:lastRenderedPageBreak/>
-        <w:t>Prepare Your Paper Before Styling</w:t>
-      </w:r>
-    </w:p>
-    <w:p>
-      <w:pPr>
-        <w:pStyle w:val="Textkrper"/>
-      </w:pPr>
-      <w:r>
-        <w:t>Before you begin to format your paper, first write and save the content as a separate text file. Keep your text and graphic files separate until after the text has been formatted and styled. Do not use hard tabs, and limit use of hard returns to only one return at the end of a paragraph. Do not add any kind of pagination anywhere in the paper. Do not number text heads-the template will do that for you.</w:t>
-      </w:r>
-    </w:p>
-    <w:p>
-      <w:pPr>
-        <w:pStyle w:val="Textkrper"/>
-      </w:pPr>
-      <w:r>
-        <w:t>Finally, complete content and organizational editing before formatting. Please take note of the following items when proofreading spelling and grammar:</w:t>
-      </w:r>
-    </w:p>
-    <w:p>
-      <w:pPr>
-        <w:pStyle w:val="berschrift2"/>
-      </w:pPr>
-      <w:r>
-        <w:t>Abbreviations</w:t>
-      </w:r>
-      <w:r>
-        <w:t xml:space="preserve"> and Acronyms</w:t>
-      </w:r>
-    </w:p>
-    <w:p>
-      <w:pPr>
-        <w:pStyle w:val="Textkrper"/>
-      </w:pPr>
-      <w:r>
-        <w:t xml:space="preserve">Define abbreviations and acronyms the first time they are used in the text, even after they have been defined in the abstract. Abbreviations such as IEEE, SI, MKS, CGS, </w:t>
-      </w:r>
-      <w:proofErr w:type="spellStart"/>
-      <w:r>
-        <w:t>sc</w:t>
-      </w:r>
-      <w:proofErr w:type="spellEnd"/>
-      <w:r>
-        <w:t xml:space="preserve">, dc, and </w:t>
-      </w:r>
-      <w:proofErr w:type="spellStart"/>
-      <w:r>
-        <w:t>rms</w:t>
-      </w:r>
-      <w:proofErr w:type="spellEnd"/>
-      <w:r>
-        <w:t xml:space="preserve"> do not have to be defined. Do not use abbreviations in the title or heads unless they are unavoidable.</w:t>
-      </w:r>
-    </w:p>
-    <w:p>
-      <w:pPr>
-        <w:pStyle w:val="berschrift2"/>
-      </w:pPr>
-      <w:r>
-        <w:t>Units</w:t>
-      </w:r>
-    </w:p>
-    <w:p>
-      <w:pPr>
-        <w:pStyle w:val="bulletlist"/>
-      </w:pPr>
-      <w:r>
-        <w:t xml:space="preserve">Use </w:t>
-      </w:r>
-      <w:r>
-        <w:t>either</w:t>
-      </w:r>
-      <w:r>
-        <w:t xml:space="preserve"> SI (MKS) or CGS as primary units. (SI units are encouraged.) English units may be used as secondary units (in parentheses). An exception would be the use of English units as identifiers in trade, such as “3.5-inch disk drive.”</w:t>
-      </w:r>
-    </w:p>
-    <w:p>
-      <w:pPr>
-        <w:pStyle w:val="bulletlist"/>
-      </w:pPr>
-      <w:r>
-        <w:t xml:space="preserve">Avoid combining SI and CGS units, such as current in amperes and magnetic field in </w:t>
-      </w:r>
-      <w:proofErr w:type="spellStart"/>
-      <w:r>
-        <w:t>oersteds</w:t>
-      </w:r>
-      <w:proofErr w:type="spellEnd"/>
-      <w:r>
-        <w:t xml:space="preserve">. This often leads </w:t>
-      </w:r>
-      <w:proofErr w:type="gramStart"/>
-      <w:r>
-        <w:t>to</w:t>
-      </w:r>
-      <w:proofErr w:type="gramEnd"/>
-      <w:r>
-        <w:t xml:space="preserve"> confusion because equations do not balance dimensionally. If you must use mixed units, clearly state the units for each quantity that you use in an equation.</w:t>
-      </w:r>
-    </w:p>
-    <w:p>
-      <w:pPr>
-        <w:pStyle w:val="bulletlist"/>
-      </w:pPr>
-      <w:r>
-        <w:t>Do not mix complete spellings and abbreviations of units: “</w:t>
-      </w:r>
-      <w:proofErr w:type="spellStart"/>
-      <w:r>
-        <w:t>Wb</w:t>
-      </w:r>
-      <w:proofErr w:type="spellEnd"/>
-      <w:r>
-        <w:t>/m2” or “</w:t>
-      </w:r>
-      <w:proofErr w:type="spellStart"/>
-      <w:r>
-        <w:t>webers</w:t>
-      </w:r>
-      <w:proofErr w:type="spellEnd"/>
-      <w:r>
-        <w:t xml:space="preserve"> per square meter,” not “</w:t>
-      </w:r>
-      <w:proofErr w:type="spellStart"/>
-      <w:r>
-        <w:t>webers</w:t>
-      </w:r>
-      <w:proofErr w:type="spellEnd"/>
-      <w:r>
-        <w:t xml:space="preserve">/m2.” Spell units when they appear in text: “...a few </w:t>
-      </w:r>
-      <w:proofErr w:type="spellStart"/>
-      <w:r>
-        <w:t>henries</w:t>
-      </w:r>
-      <w:proofErr w:type="spellEnd"/>
-      <w:r>
-        <w:t>,” not “...a few H.”</w:t>
-      </w:r>
-    </w:p>
-    <w:p>
-      <w:pPr>
-        <w:pStyle w:val="sponsors"/>
-        <w:framePr w:wrap="auto" w:vAnchor="page" w:hAnchor="page" w:x="751" w:y="14311"/>
-        <w:ind w:firstLine="289"/>
-      </w:pPr>
-      <w:r>
-        <w:t>Identif</w:t>
-      </w:r>
-      <w:r>
-        <w:t xml:space="preserve">y applicable sponsor/s here. </w:t>
-      </w:r>
-      <w:r>
-        <w:rPr>
-          <w:iCs/>
-        </w:rPr>
-        <w:t xml:space="preserve">If no sponsors, </w:t>
-      </w:r>
-      <w:r>
-        <w:rPr>
-          <w:iCs/>
-        </w:rPr>
-        <w:t>delete this text box (</w:t>
-      </w:r>
-      <w:r>
-        <w:rPr>
-          <w:i/>
-          <w:iCs/>
-        </w:rPr>
-        <w:t>sponsors</w:t>
-      </w:r>
-      <w:r>
-        <w:rPr>
-          <w:rFonts w:eastAsia="MS Mincho"/>
-          <w:i/>
-          <w:iCs/>
-        </w:rPr>
-        <w:t>).</w:t>
-      </w:r>
-    </w:p>
-    <w:p>
-      <w:pPr>
-        <w:pStyle w:val="bulletlist"/>
-      </w:pPr>
-      <w:r>
-        <w:t>Use a zero before decimal points: “0.25,” not “</w:t>
-      </w:r>
-      <w:proofErr w:type="gramStart"/>
-      <w:r>
-        <w:t>.25</w:t>
-      </w:r>
-      <w:proofErr w:type="gramEnd"/>
-      <w:r>
-        <w:t>.” Use “cm3,” not “cc.” (</w:t>
-      </w:r>
-      <w:proofErr w:type="gramStart"/>
-      <w:r>
-        <w:rPr>
-          <w:i/>
-          <w:iCs/>
-        </w:rPr>
-        <w:t>bullet</w:t>
-      </w:r>
-      <w:proofErr w:type="gramEnd"/>
-      <w:r>
-        <w:rPr>
-          <w:i/>
-          <w:iCs/>
-        </w:rPr>
-        <w:t xml:space="preserve"> list</w:t>
-      </w:r>
-      <w:r>
-        <w:t>)</w:t>
-      </w:r>
-    </w:p>
-    <w:p>
-      <w:pPr>
-        <w:pStyle w:val="berschrift2"/>
-      </w:pPr>
-      <w:r>
-        <w:t>Equations</w:t>
-      </w:r>
-    </w:p>
-    <w:p>
-      <w:pPr>
-        <w:pStyle w:val="Textkrper"/>
-      </w:pPr>
-      <w:r>
-        <w:t xml:space="preserve">The equations are an exception to the prescribed specifications of this template. You will need to determine whether or not your equation should be typed using either the </w:t>
-      </w:r>
-      <w:r>
-        <w:lastRenderedPageBreak/>
-        <w:t>Times New Roman or the Symbol font (please no other font). To create multileveled equations, it may be necessary to treat the equation as a graphic and insert it into the text after your paper is styled.</w:t>
-      </w:r>
-    </w:p>
-    <w:p>
-      <w:pPr>
-        <w:pStyle w:val="Textkrper"/>
-      </w:pPr>
-      <w:r>
-        <w:t xml:space="preserve">Number equations consecutively. Equation numbers, within parentheses, are to position flush right, as in (1), using a right tab stop. To make your equations more compact, you may use the solidus </w:t>
-      </w:r>
-      <w:proofErr w:type="gramStart"/>
-      <w:r>
-        <w:t>( /</w:t>
-      </w:r>
-      <w:proofErr w:type="gramEnd"/>
-      <w:r>
-        <w:t xml:space="preserve"> ), the </w:t>
-      </w:r>
-      <w:proofErr w:type="spellStart"/>
-      <w:r>
-        <w:t>exp</w:t>
-      </w:r>
-      <w:proofErr w:type="spellEnd"/>
-      <w:r>
-        <w:t xml:space="preserve"> function, or appropriate exponents. Italicize Roman symbols for quantities and variables, but not Greek symbols. Use a long dash rather than a hyphen for a minus sign. Punctuate equations with commas or periods when they are part of a sentence, as in</w:t>
-      </w:r>
-    </w:p>
-    <w:p>
-      <w:pPr>
-        <w:pStyle w:val="equation"/>
-        <w:rPr>
-          <w:rFonts w:eastAsia="MS Mincho"/>
-        </w:rPr>
-      </w:pPr>
-      <w:r>
-        <w:rPr>
-          <w:rFonts w:eastAsia="MS Mincho"/>
-        </w:rPr>
-        <w:tab/>
-      </w:r>
-      <w:proofErr w:type="gramStart"/>
-      <w:r>
-        <w:rPr>
-          <w:rFonts w:ascii="Times New Roman" w:hAnsi="Times New Roman" w:cs="Times New Roman"/>
-          <w:i/>
-        </w:rPr>
-        <w:t>a</w:t>
-      </w:r>
-      <w:r>
-        <w:t></w:t>
-      </w:r>
-      <w:r>
-        <w:t></w:t>
-      </w:r>
-      <w:r>
-        <w:t></w:t>
-      </w:r>
-      <w:r>
-        <w:rPr>
-          <w:rFonts w:ascii="Times New Roman" w:hAnsi="Times New Roman" w:cs="Times New Roman"/>
-          <w:i/>
-        </w:rPr>
-        <w:t>b</w:t>
-      </w:r>
-      <w:r>
-        <w:t></w:t>
-      </w:r>
-      <w:r>
-        <w:t></w:t>
-      </w:r>
-      <w:r>
-        <w:t></w:t>
-      </w:r>
-      <w:r>
-        <w:t></w:t>
-      </w:r>
-      <w:r>
-        <w:t></w:t>
-      </w:r>
-      <w:proofErr w:type="gramEnd"/>
-      <w:r>
-        <w:tab/>
-      </w:r>
-      <w:r>
-        <w:t></w:t>
-      </w:r>
-      <w:r>
-        <w:t></w:t>
-      </w:r>
-      <w:r>
-        <w:t></w:t>
-      </w:r>
-      <w:r>
-        <w:tab/>
-      </w:r>
-      <w:r>
-        <w:tab/>
-      </w:r>
-      <w:r>
-        <w:t></w:t>
-      </w:r>
-      <w:r>
-        <w:t></w:t>
-      </w:r>
-      <w:r>
-        <w:t></w:t>
-      </w:r>
-      <w:r>
-        <w:t></w:t>
-      </w:r>
-      <w:r>
-        <w:t></w:t>
-      </w:r>
-      <w:r>
-        <w:t></w:t>
-      </w:r>
-      <w:r>
-        <w:t></w:t>
-      </w:r>
-      <w:r>
-        <w:t></w:t>
-      </w:r>
-      <w:r>
-        <w:t></w:t>
-      </w:r>
-      <w:r>
-        <w:t></w:t>
-      </w:r>
-      <w:r>
-        <w:t></w:t>
-      </w:r>
-      <w:r>
-        <w:t></w:t>
-      </w:r>
-      <w:r>
-        <w:tab/>
-      </w:r>
-      <w:r>
-        <w:t></w:t>
-      </w:r>
-      <w:r>
-        <w:t></w:t>
-      </w:r>
-      <w:r>
-        <w:t></w:t>
-      </w:r>
-      <w:r>
-        <w:tab/>
-      </w:r>
-      <w:r>
-        <w:t></w:t>
-      </w:r>
-      <w:r>
-        <w:t></w:t>
-      </w:r>
-      <w:r>
-        <w:t></w:t>
-      </w:r>
-    </w:p>
-    <w:p>
-      <w:pPr>
-        <w:pStyle w:val="Textkrper"/>
-      </w:pPr>
-      <w:r>
-        <w:t xml:space="preserve">Note that the equation is centered using a center tab stop. Be sure that the symbols in your equation have been defined before or immediately following the equation. Use “(1),” not “Eq. (1)” or “equation (1),” except at the beginning of a sentence: “Equation (1) </w:t>
-      </w:r>
-      <w:proofErr w:type="gramStart"/>
-      <w:r>
-        <w:t>is ...”</w:t>
-      </w:r>
-      <w:proofErr w:type="gramEnd"/>
-    </w:p>
-    <w:p>
-      <w:pPr>
-        <w:pStyle w:val="berschrift2"/>
-      </w:pPr>
-      <w:r>
-        <w:t>Some Common Mistakes</w:t>
-      </w:r>
-    </w:p>
-    <w:p>
-      <w:pPr>
-        <w:pStyle w:val="bulletlist"/>
-      </w:pPr>
-      <w:r>
-        <w:t>The word “data” is plural, not singular.</w:t>
-      </w:r>
-    </w:p>
-    <w:p>
-      <w:pPr>
-        <w:pStyle w:val="bulletlist"/>
-      </w:pPr>
-      <w:r>
-        <w:t xml:space="preserve">The subscript for the permeability of vacuum </w:t>
-      </w:r>
-      <w:r>
-        <w:rPr>
-          <w:rFonts w:ascii="Symbol" w:hAnsi="Symbol" w:cs="Symbol"/>
-          <w:i/>
-          <w:iCs/>
-          <w:snapToGrid w:val="0"/>
-        </w:rPr>
-        <w:t></w:t>
-      </w:r>
-      <w:r>
-        <w:rPr>
-          <w:vertAlign w:val="subscript"/>
-        </w:rPr>
-        <w:t>0</w:t>
-      </w:r>
-      <w:r>
-        <w:t>, and other common scientific constants, is zero with subscript formatting, not a lowercase letter “o.”</w:t>
-      </w:r>
-    </w:p>
-    <w:p>
-      <w:pPr>
-        <w:pStyle w:val="bulletlist"/>
-      </w:pPr>
-      <w:r>
-        <w:t>In American English, commas, semi-/colons, periods, question and exclamation marks are located within quotation marks only when a complete thought or name is cited, such as a title or full quotation. When quotation marks are used, instead of a bold or italic typeface, to highlight a word or phrase, punctuation should appear outside of the quotation marks. A parenthetical phrase or statement at the end of a sentence is punctuated outside of the closing parenthesis (like this). (A parenthetical sentence is punctuated within the parentheses.)</w:t>
-      </w:r>
-    </w:p>
-    <w:p>
-      <w:pPr>
-        <w:pStyle w:val="bulletlist"/>
-      </w:pPr>
-      <w:r>
-        <w:t>A graph within a graph is an “inset,” not an “insert.” The word alternatively is preferred to the word “alternately” (unless you really mean something that alternates).</w:t>
-      </w:r>
-    </w:p>
-    <w:p>
-      <w:pPr>
-        <w:pStyle w:val="bulletlist"/>
-      </w:pPr>
-      <w:r>
-        <w:t>Do not use the word “essentially” to mean “approximately” or “effectively.”</w:t>
-      </w:r>
-    </w:p>
-    <w:p>
-      <w:pPr>
-        <w:pStyle w:val="bulletlist"/>
-      </w:pPr>
-      <w:r>
-        <w:t>In your paper title, if the words “that uses” can accurately replace the word using, capitalize the “u”; if not, keep using lower-cased.</w:t>
-      </w:r>
-    </w:p>
-    <w:p>
-      <w:pPr>
-        <w:pStyle w:val="bulletlist"/>
-      </w:pPr>
-      <w:r>
-        <w:t>Be aware of the different meanings of the homophones “affect” and “effect,” “complement” and “compliment,” “discreet” and “discrete,” “principal” and “principle.”</w:t>
-      </w:r>
-    </w:p>
-    <w:p>
-      <w:pPr>
-        <w:pStyle w:val="bulletlist"/>
-      </w:pPr>
-      <w:r>
-        <w:t>Do not confuse “imply” and “infer.”</w:t>
-      </w:r>
-    </w:p>
-    <w:p>
-      <w:pPr>
-        <w:pStyle w:val="bulletlist"/>
-      </w:pPr>
-      <w:r>
-        <w:t>The prefix “non” is not a word; it should be joined to the word it modifies, usually without a hyphen.</w:t>
-      </w:r>
-    </w:p>
-    <w:p>
-      <w:pPr>
-        <w:pStyle w:val="bulletlist"/>
-      </w:pPr>
-      <w:r>
-        <w:t>There is no period after the “et” in the Latin abbreviation “et al.”</w:t>
-      </w:r>
-    </w:p>
-    <w:p>
-      <w:pPr>
-        <w:pStyle w:val="bulletlist"/>
-      </w:pPr>
-      <w:r>
-        <w:lastRenderedPageBreak/>
-        <w:t>The abbreviation “i.e.” means “that is,” and the abbreviation “e.g.” means “for example.”</w:t>
-      </w:r>
-    </w:p>
-    <w:p>
-      <w:pPr>
-        <w:pStyle w:val="Textkrper"/>
-      </w:pPr>
-      <w:r>
-        <w:t>An excellent style manual for science writers is [7].</w:t>
-      </w:r>
-    </w:p>
-    <w:p>
-      <w:pPr>
-        <w:pStyle w:val="berschrift1"/>
-        <w:spacing w:before="120"/>
-        <w:rPr>
-          <w:rFonts w:eastAsia="MS Mincho"/>
-        </w:rPr>
-      </w:pPr>
-      <w:r>
-        <w:rPr>
-          <w:rFonts w:eastAsia="MS Mincho"/>
-        </w:rPr>
-        <w:t>Using the Template</w:t>
-      </w:r>
-    </w:p>
-    <w:p>
-      <w:pPr>
-        <w:pStyle w:val="Textkrper"/>
-      </w:pPr>
-      <w:r>
-        <w:t>After the text edit has been completed, the paper is ready for the template. Duplicate the template file by using the Save As command, and use the naming convention prescribed by your conference for the name of your paper. In this newly created file, highlight all of the contents and import your prepared text file. You are now ready to style your paper; use the scroll down window on the left of the MS Word Formatting toolbar.</w:t>
-      </w:r>
-    </w:p>
-    <w:p>
-      <w:pPr>
-        <w:pStyle w:val="berschrift2"/>
-      </w:pPr>
-      <w:r>
-        <w:t>Authors and Affiliations</w:t>
-      </w:r>
-    </w:p>
-    <w:p>
-      <w:pPr>
-        <w:pStyle w:val="Textkrper"/>
-      </w:pPr>
-      <w:r>
-        <w:t xml:space="preserve">The </w:t>
-      </w:r>
-      <w:r>
-        <w:t>template</w:t>
-      </w:r>
-      <w:r>
-        <w:t xml:space="preserve"> is designed so that author affiliations are not repeated each time for multiple authors of the same affiliation. Please keep your affiliations as succinct as possible (for example, do not differentiate among departments of the same organization). This template was designed for two affiliations.</w:t>
-      </w:r>
-    </w:p>
-    <w:p>
-      <w:pPr>
-        <w:pStyle w:val="berschrift3"/>
-      </w:pPr>
-      <w:r>
-        <w:t>For author/s of only one affiliation (Heading 3):</w:t>
-      </w:r>
-      <w:r>
-        <w:rPr>
-          <w:i w:val="0"/>
-        </w:rPr>
-        <w:t xml:space="preserve"> To change the default, adjust the template as follows.</w:t>
-      </w:r>
-    </w:p>
-    <w:p>
-      <w:pPr>
-        <w:pStyle w:val="berschrift4"/>
-      </w:pPr>
-      <w:r>
-        <w:t>Selection</w:t>
-      </w:r>
-      <w:r>
-        <w:t xml:space="preserve"> (Heading 4):</w:t>
-      </w:r>
-      <w:r>
-        <w:rPr>
-          <w:i w:val="0"/>
-        </w:rPr>
-        <w:t xml:space="preserve"> Highlight all author and affiliation lines.</w:t>
-      </w:r>
-    </w:p>
-    <w:p>
-      <w:pPr>
-        <w:pStyle w:val="berschrift4"/>
-      </w:pPr>
-      <w:r>
-        <w:t xml:space="preserve">Change number of columns: </w:t>
-      </w:r>
-      <w:r>
-        <w:rPr>
-          <w:i w:val="0"/>
-        </w:rPr>
-        <w:t>Select the Columns icon from the MS Word Standard toolbar and then select “1 Column” from the selection palette.</w:t>
-      </w:r>
-    </w:p>
-    <w:p>
-      <w:pPr>
-        <w:pStyle w:val="berschrift4"/>
-      </w:pPr>
-      <w:r>
-        <w:t xml:space="preserve">Deletion: </w:t>
-      </w:r>
-      <w:r>
-        <w:rPr>
-          <w:i w:val="0"/>
-        </w:rPr>
-        <w:t>Delete the author and affiliation lines for the second affiliation.</w:t>
-      </w:r>
-    </w:p>
-    <w:p>
-      <w:pPr>
-        <w:pStyle w:val="berschrift3"/>
-      </w:pPr>
-      <w:r>
-        <w:t xml:space="preserve">For author/s of more than two affiliations: </w:t>
-      </w:r>
-      <w:r>
-        <w:rPr>
-          <w:i w:val="0"/>
-        </w:rPr>
-        <w:t>To change the default, adjust the template as follows.</w:t>
-      </w:r>
-    </w:p>
-    <w:p>
-      <w:pPr>
-        <w:pStyle w:val="berschrift4"/>
-      </w:pPr>
-      <w:r>
-        <w:t xml:space="preserve">Selection: </w:t>
-      </w:r>
-      <w:r>
-        <w:rPr>
-          <w:i w:val="0"/>
-        </w:rPr>
-        <w:t>Highlight all author and affiliation lines.</w:t>
-      </w:r>
-    </w:p>
-    <w:p>
-      <w:pPr>
-        <w:pStyle w:val="berschrift4"/>
-      </w:pPr>
-      <w:r>
-        <w:t xml:space="preserve">Change number of columns: </w:t>
-      </w:r>
-      <w:r>
-        <w:rPr>
-          <w:i w:val="0"/>
-        </w:rPr>
-        <w:t>Select the “Columns” icon from the MS Word Standard toolbar and then select “1 Column” from the selection palette.</w:t>
-      </w:r>
-    </w:p>
-    <w:p>
-      <w:pPr>
-        <w:pStyle w:val="berschrift4"/>
-        <w:rPr>
-          <w:i w:val="0"/>
-        </w:rPr>
-      </w:pPr>
-      <w:r>
-        <w:rPr>
-          <w:i w:val="0"/>
-        </w:rPr>
-        <w:t>Highlight author and affiliation lines of affiliation 1 and copy this selection.</w:t>
-      </w:r>
-    </w:p>
-    <w:p>
-      <w:pPr>
-        <w:pStyle w:val="berschrift4"/>
-      </w:pPr>
-      <w:r>
-        <w:t xml:space="preserve">Formatting: </w:t>
-      </w:r>
-      <w:r>
-        <w:rPr>
-          <w:i w:val="0"/>
-        </w:rPr>
-        <w:t>Insert one hard return immediately after the last character of the last affiliation line. Then paste down the copy of affiliation 1. Repeat as necessary for each additional affiliation.</w:t>
-      </w:r>
-    </w:p>
-    <w:p>
-      <w:pPr>
-        <w:pStyle w:val="berschrift4"/>
-      </w:pPr>
-      <w:r>
-        <w:t xml:space="preserve">Reassign number of columns: </w:t>
-      </w:r>
-      <w:r>
-        <w:rPr>
-          <w:i w:val="0"/>
-        </w:rPr>
-        <w:t>Place your cursor to the right of the last character of the last affiliation line of an even numbered affiliation (e.g., if there are five affiliations, place your cursor at end of fourth affiliation). Drag the cursor up to highlight all of the above author and affiliation lines. Go to Column icon and select “2 Columns”. If you have an odd number of affiliations, the final affiliation will be centered on the page; all previous will be in two columns.</w:t>
-      </w:r>
-    </w:p>
-    <w:p>
-      <w:pPr>
-        <w:pStyle w:val="berschrift2"/>
-      </w:pPr>
-      <w:r>
-        <w:t>Identify the Headings</w:t>
-      </w:r>
-    </w:p>
-    <w:p>
-      <w:pPr>
-        <w:pStyle w:val="Textkrper"/>
-      </w:pPr>
-      <w:r>
-        <w:t>Headings, or heads, are organizational devices that guide the reader through your paper. There are two types: component heads and text heads.</w:t>
-      </w:r>
-    </w:p>
-    <w:p>
-      <w:pPr>
-        <w:pStyle w:val="Textkrper"/>
-      </w:pPr>
-      <w:r>
-        <w:t xml:space="preserve">Component heads identify the different components of your paper and are not topically subordinate to each other. Examples </w:t>
-      </w:r>
-      <w:r>
-        <w:lastRenderedPageBreak/>
-        <w:t>include ACKNOWLEDGMENTS and REFERENCES, and for these, the correct style to use is “Heading 5.” Use “figure caption” for your Figure captions, and “table head” for your table title. Run-in heads, such as “Abstract,” will require you to apply a style (in this case, italic) in addition to the style provided by the drop down menu to differentiate the head from the text.</w:t>
-      </w:r>
-    </w:p>
-    <w:p>
-      <w:pPr>
-        <w:pStyle w:val="Textkrper"/>
-      </w:pPr>
-      <w:r>
-        <w:t xml:space="preserve">Text heads organize the topics on a relational, hierarchical basis. For example, the paper title is the primary text head because all subsequent material relates and elaborates on this one topic. If there are two or more sub-topics, the next level head (uppercase Roman numerals) should be used and, conversely, if there are not at least two sub-topics, then no subheads should be introduced. Styles named “Heading 1,” “Heading 2,” “Heading 3,” and “Heading 4” </w:t>
-      </w:r>
-      <w:proofErr w:type="gramStart"/>
-      <w:r>
-        <w:t>are</w:t>
-      </w:r>
-      <w:proofErr w:type="gramEnd"/>
-      <w:r>
-        <w:t xml:space="preserve"> prescribed.</w:t>
-      </w:r>
-    </w:p>
-    <w:p>
-      <w:pPr>
-        <w:pStyle w:val="berschrift2"/>
-      </w:pPr>
-      <w:r>
-        <w:t>Figures and Tables</w:t>
-      </w:r>
-    </w:p>
-    <w:p>
-      <w:pPr>
-        <w:pStyle w:val="berschrift3"/>
-      </w:pPr>
-      <w:r>
-        <w:t xml:space="preserve">Positioning Figures and Tables: </w:t>
-      </w:r>
-      <w:r>
-        <w:t xml:space="preserve">Place figures and tables at the top and bottom of columns. Avoid placing them in the middle of columns. Large figures and tables may span across both columns. Figure captions should be below the figures; table heads should appear above the tables. Insert figures and tables after they are cited in the text. Use the abbreviation </w:t>
-      </w:r>
-      <w:r>
-        <w:t>“</w:t>
-      </w:r>
-      <w:r>
-        <w:t>Fig. 1,</w:t>
-      </w:r>
-      <w:r>
-        <w:t>”</w:t>
-      </w:r>
-      <w:r>
-        <w:t xml:space="preserve"> even at the beginning of a sentence.</w:t>
-      </w:r>
-    </w:p>
-    <w:p>
-      <w:pPr>
-        <w:pStyle w:val="tablehead"/>
-        <w:rPr>
-          <w:rFonts w:eastAsia="MS Mincho"/>
+        <w:numPr>
+          <w:ilvl w:val="0"/>
+          <w:numId w:val="0"/>
+        </w:numPr>
+        <w:rPr>
+          <w:b/>
+          <w:bCs/>
           <w:noProof w:val="0"/>
           <w:spacing w:val="-1"/>
-        </w:rPr>
-      </w:pPr>
-      <w:r>
-        <w:t>Table Styles</w:t>
-      </w:r>
-    </w:p>
-    <w:tbl>
-      <w:tblPr>
-        <w:tblW w:w="0" w:type="auto"/>
-        <w:jc w:val="center"/>
-        <w:tblBorders>
-          <w:top w:val="single" w:sz="2" w:space="0" w:color="auto"/>
-          <w:left w:val="single" w:sz="2" w:space="0" w:color="auto"/>
-          <w:bottom w:val="single" w:sz="2" w:space="0" w:color="auto"/>
-          <w:right w:val="single" w:sz="2" w:space="0" w:color="auto"/>
-          <w:insideH w:val="single" w:sz="2" w:space="0" w:color="auto"/>
-          <w:insideV w:val="single" w:sz="2" w:space="0" w:color="auto"/>
-        </w:tblBorders>
-        <w:tblLayout w:type="fixed"/>
-        <w:tblLook w:val="0000" w:firstRow="0" w:lastRow="0" w:firstColumn="0" w:lastColumn="0" w:noHBand="0" w:noVBand="0"/>
-      </w:tblPr>
-      <w:tblGrid>
-        <w:gridCol w:w="720"/>
-        <w:gridCol w:w="2340"/>
-        <w:gridCol w:w="900"/>
-        <w:gridCol w:w="900"/>
-      </w:tblGrid>
-      <w:tr>
-        <w:tblPrEx>
-          <w:tblCellMar>
-            <w:top w:w="0" w:type="dxa"/>
-            <w:bottom w:w="0" w:type="dxa"/>
-          </w:tblCellMar>
-        </w:tblPrEx>
-        <w:trPr>
-          <w:cantSplit/>
-          <w:trHeight w:val="240"/>
-          <w:tblHeader/>
-          <w:jc w:val="center"/>
-        </w:trPr>
-        <w:tc>
-          <w:tcPr>
-            <w:tcW w:w="720" w:type="dxa"/>
-            <w:vMerge w:val="restart"/>
-            <w:vAlign w:val="center"/>
-          </w:tcPr>
-          <w:p>
-            <w:pPr>
-              <w:pStyle w:val="tablecolhead"/>
-            </w:pPr>
-            <w:r>
-              <w:t>Table Head</w:t>
-            </w:r>
-          </w:p>
-        </w:tc>
-        <w:tc>
-          <w:tcPr>
-            <w:tcW w:w="4140" w:type="dxa"/>
-            <w:gridSpan w:val="3"/>
-            <w:vAlign w:val="center"/>
-          </w:tcPr>
-          <w:p>
-            <w:pPr>
-              <w:pStyle w:val="tablecolhead"/>
-            </w:pPr>
-            <w:r>
-              <w:t>Table Column Head</w:t>
-            </w:r>
-          </w:p>
-        </w:tc>
-      </w:tr>
-      <w:tr>
-        <w:tblPrEx>
-          <w:tblCellMar>
-            <w:top w:w="0" w:type="dxa"/>
-            <w:bottom w:w="0" w:type="dxa"/>
-          </w:tblCellMar>
-        </w:tblPrEx>
-        <w:trPr>
-          <w:cantSplit/>
-          <w:trHeight w:val="240"/>
-          <w:tblHeader/>
-          <w:jc w:val="center"/>
-        </w:trPr>
-        <w:tc>
-          <w:tcPr>
-            <w:tcW w:w="720" w:type="dxa"/>
-            <w:vMerge/>
-          </w:tcPr>
-          <w:p>
-            <w:pPr>
-              <w:rPr>
-                <w:sz w:val="16"/>
-                <w:szCs w:val="16"/>
-              </w:rPr>
-            </w:pPr>
-          </w:p>
-        </w:tc>
-        <w:tc>
-          <w:tcPr>
-            <w:tcW w:w="2340" w:type="dxa"/>
-            <w:vAlign w:val="center"/>
-          </w:tcPr>
-          <w:p>
-            <w:pPr>
-              <w:pStyle w:val="tablecolsubhead"/>
-            </w:pPr>
-            <w:r>
-              <w:t>Table column subhead</w:t>
-            </w:r>
-          </w:p>
-        </w:tc>
-        <w:tc>
-          <w:tcPr>
-            <w:tcW w:w="900" w:type="dxa"/>
-            <w:vAlign w:val="center"/>
-          </w:tcPr>
-          <w:p>
-            <w:pPr>
-              <w:pStyle w:val="tablecolsubhead"/>
-            </w:pPr>
-            <w:r>
-              <w:t>Subhead</w:t>
-            </w:r>
-          </w:p>
-        </w:tc>
-        <w:tc>
-          <w:tcPr>
-            <w:tcW w:w="900" w:type="dxa"/>
-            <w:vAlign w:val="center"/>
-          </w:tcPr>
-          <w:p>
-            <w:pPr>
-              <w:pStyle w:val="tablecolsubhead"/>
-            </w:pPr>
-            <w:r>
-              <w:t>Subhead</w:t>
-            </w:r>
-          </w:p>
-        </w:tc>
-      </w:tr>
-      <w:tr>
-        <w:tblPrEx>
-          <w:tblCellMar>
-            <w:top w:w="0" w:type="dxa"/>
-            <w:bottom w:w="0" w:type="dxa"/>
-          </w:tblCellMar>
-        </w:tblPrEx>
-        <w:trPr>
-          <w:trHeight w:val="320"/>
-          <w:jc w:val="center"/>
-        </w:trPr>
-        <w:tc>
-          <w:tcPr>
-            <w:tcW w:w="720" w:type="dxa"/>
-            <w:vAlign w:val="center"/>
-          </w:tcPr>
-          <w:p>
-            <w:pPr>
-              <w:pStyle w:val="tablecopy"/>
-              <w:rPr>
-                <w:sz w:val="8"/>
-                <w:szCs w:val="8"/>
-              </w:rPr>
-            </w:pPr>
-            <w:r>
-              <w:t>copy</w:t>
-            </w:r>
-          </w:p>
-        </w:tc>
-        <w:tc>
-          <w:tcPr>
-            <w:tcW w:w="2340" w:type="dxa"/>
-            <w:vAlign w:val="center"/>
-          </w:tcPr>
-          <w:p>
-            <w:pPr>
-              <w:pStyle w:val="tablecopy"/>
-            </w:pPr>
-            <w:r>
-              <w:t>More table copy</w:t>
-            </w:r>
-            <w:r>
-              <w:rPr>
-                <w:vertAlign w:val="superscript"/>
-              </w:rPr>
-              <w:t>a</w:t>
-            </w:r>
-          </w:p>
-        </w:tc>
-        <w:tc>
-          <w:tcPr>
-            <w:tcW w:w="900" w:type="dxa"/>
-            <w:vAlign w:val="center"/>
-          </w:tcPr>
-          <w:p>
-            <w:pPr>
-              <w:rPr>
-                <w:sz w:val="16"/>
-                <w:szCs w:val="16"/>
-              </w:rPr>
-            </w:pPr>
-          </w:p>
-        </w:tc>
-        <w:tc>
-          <w:tcPr>
-            <w:tcW w:w="900" w:type="dxa"/>
-            <w:vAlign w:val="center"/>
-          </w:tcPr>
-          <w:p>
-            <w:pPr>
-              <w:rPr>
-                <w:sz w:val="16"/>
-                <w:szCs w:val="16"/>
-              </w:rPr>
-            </w:pPr>
-          </w:p>
-        </w:tc>
-      </w:tr>
-    </w:tbl>
-    <w:p>
-      <w:pPr>
-        <w:pStyle w:val="tablefootnote"/>
-        <w:rPr>
-          <w:i/>
+          <w:lang w:val="en-GB"/>
+        </w:rPr>
+      </w:pPr>
+      <w:r>
+        <w:rPr>
+          <w:lang w:val="en-GB"/>
+        </w:rPr>
+        <w:t>a</w:t>
+      </w:r>
+      <w:r>
+        <w:rPr>
+          <w:lang w:val="en-GB"/>
+        </w:rPr>
+        <w:t xml:space="preserve">. </w:t>
+      </w:r>
+      <w:r>
+        <w:rPr>
+          <w:lang w:val="en-GB"/>
+        </w:rPr>
+        <w:t>Collection Data</w:t>
+      </w:r>
+    </w:p>
+    <w:p>
+      <w:pPr>
+        <w:pStyle w:val="Textkrper"/>
+        <w:rPr>
+          <w:lang w:val="en-GB"/>
+        </w:rPr>
+      </w:pPr>
+      <w:r>
+        <w:rPr>
+          <w:lang w:val="en-GB"/>
+        </w:rPr>
+        <w:t xml:space="preserve">The </w:t>
+      </w:r>
+      <w:proofErr w:type="spellStart"/>
+      <w:r>
+        <w:rPr>
+          <w:lang w:val="en-GB"/>
+        </w:rPr>
+        <w:t>TelosB</w:t>
+      </w:r>
+      <w:proofErr w:type="spellEnd"/>
+      <w:r>
+        <w:rPr>
+          <w:lang w:val="en-GB"/>
+        </w:rPr>
+        <w:t xml:space="preserve"> firmware simply broadcasts its own ID and the current signal level of all the motes in the System. Every node listens to these broadcasts and updates the Signal strength of the sender for its own next Broadcast. With this approach we can see every possible link in the System by simply recording all the Broadcasts with one Base station.</w:t>
+      </w:r>
+    </w:p>
+    <w:p>
+      <w:pPr>
+        <w:pStyle w:val="Textkrper"/>
+        <w:rPr>
+          <w:lang w:val="en-GB"/>
+        </w:rPr>
+      </w:pPr>
+    </w:p>
+    <w:p>
+      <w:pPr>
+        <w:pStyle w:val="Textkrper"/>
+        <w:rPr>
+          <w:lang w:val="en-GB"/>
+        </w:rPr>
+      </w:pPr>
+      <w:r>
+        <w:rPr>
+          <w:lang w:val="en-GB"/>
+        </w:rPr>
+        <w:t>Integer _</w:t>
+      </w:r>
+      <w:proofErr w:type="spellStart"/>
+      <w:proofErr w:type="gramStart"/>
+      <w:r>
+        <w:rPr>
+          <w:lang w:val="en-GB"/>
+        </w:rPr>
+        <w:t>RSSIValues</w:t>
+      </w:r>
+      <w:proofErr w:type="spellEnd"/>
+      <w:r>
+        <w:rPr>
+          <w:lang w:val="en-GB"/>
+        </w:rPr>
+        <w:t>[</w:t>
+      </w:r>
+      <w:proofErr w:type="gramEnd"/>
+      <w:r>
+        <w:rPr>
+          <w:lang w:val="en-GB"/>
+        </w:rPr>
+        <w:t>Amount of Nodes];</w:t>
+      </w:r>
+    </w:p>
+    <w:p>
+      <w:pPr>
+        <w:pStyle w:val="Textkrper"/>
+        <w:rPr>
+          <w:lang w:val="en-GB"/>
+        </w:rPr>
+      </w:pPr>
+      <w:r>
+        <w:rPr>
+          <w:lang w:val="en-GB"/>
+        </w:rPr>
+        <w:t>…</w:t>
+      </w:r>
+    </w:p>
+    <w:p>
+      <w:pPr>
+        <w:pStyle w:val="Textkrper"/>
+        <w:rPr>
+          <w:lang w:val="en-GB"/>
+        </w:rPr>
+      </w:pPr>
+      <w:proofErr w:type="spellStart"/>
+      <w:proofErr w:type="gramStart"/>
+      <w:r>
+        <w:rPr>
+          <w:lang w:val="en-GB"/>
+        </w:rPr>
+        <w:t>receivedMessage</w:t>
+      </w:r>
+      <w:proofErr w:type="spellEnd"/>
+      <w:proofErr w:type="gramEnd"/>
+      <w:r>
+        <w:rPr>
+          <w:lang w:val="en-GB"/>
+        </w:rPr>
+        <w:t>(message* m)</w:t>
+      </w:r>
+    </w:p>
+    <w:p>
+      <w:pPr>
+        <w:pStyle w:val="Textkrper"/>
+        <w:rPr>
+          <w:lang w:val="en-GB"/>
+        </w:rPr>
+      </w:pPr>
+      <w:r>
+        <w:rPr>
+          <w:lang w:val="en-GB"/>
+        </w:rPr>
+        <w:t>{</w:t>
+      </w:r>
+    </w:p>
+    <w:p>
+      <w:pPr>
+        <w:pStyle w:val="Textkrper"/>
+        <w:ind w:firstLine="0"/>
+        <w:rPr>
+          <w:lang w:val="en-GB"/>
+        </w:rPr>
+      </w:pPr>
+      <w:r>
+        <w:rPr>
+          <w:lang w:val="en-GB"/>
+        </w:rPr>
+        <w:tab/>
+      </w:r>
+      <w:r>
+        <w:rPr>
+          <w:lang w:val="en-GB"/>
+        </w:rPr>
+        <w:tab/>
+        <w:t>_</w:t>
+      </w:r>
+      <w:proofErr w:type="spellStart"/>
+      <w:proofErr w:type="gramStart"/>
+      <w:r>
+        <w:rPr>
+          <w:lang w:val="en-GB"/>
+        </w:rPr>
+        <w:t>RSSIValues</w:t>
+      </w:r>
+      <w:proofErr w:type="spellEnd"/>
+      <w:r>
+        <w:rPr>
+          <w:lang w:val="en-GB"/>
+        </w:rPr>
+        <w:t>[</w:t>
+      </w:r>
+      <w:proofErr w:type="gramEnd"/>
+      <w:r>
+        <w:rPr>
+          <w:lang w:val="en-GB"/>
+        </w:rPr>
+        <w:t>m-&gt;</w:t>
+      </w:r>
+      <w:proofErr w:type="spellStart"/>
+      <w:r>
+        <w:rPr>
+          <w:lang w:val="en-GB"/>
+        </w:rPr>
+        <w:t>nodeId</w:t>
+      </w:r>
+      <w:proofErr w:type="spellEnd"/>
+      <w:r>
+        <w:rPr>
+          <w:lang w:val="en-GB"/>
+        </w:rPr>
+        <w:t xml:space="preserve">] = </w:t>
+      </w:r>
+      <w:proofErr w:type="spellStart"/>
+      <w:r>
+        <w:rPr>
+          <w:lang w:val="en-GB"/>
+        </w:rPr>
+        <w:t>getRSSI</w:t>
+      </w:r>
+      <w:proofErr w:type="spellEnd"/>
+      <w:r>
+        <w:rPr>
+          <w:lang w:val="en-GB"/>
+        </w:rPr>
+        <w:t>(m);</w:t>
+      </w:r>
+    </w:p>
+    <w:p>
+      <w:pPr>
+        <w:pStyle w:val="Textkrper"/>
+        <w:rPr>
+          <w:lang w:val="en-GB"/>
+        </w:rPr>
+      </w:pPr>
+      <w:r>
+        <w:rPr>
+          <w:lang w:val="en-GB"/>
+        </w:rPr>
+        <w:t>}</w:t>
+      </w:r>
+    </w:p>
+    <w:p>
+      <w:pPr>
+        <w:pStyle w:val="Textkrper"/>
+        <w:rPr>
+          <w:lang w:val="en-GB"/>
+        </w:rPr>
+      </w:pPr>
+      <w:r>
+        <w:rPr>
+          <w:lang w:val="en-GB"/>
+        </w:rPr>
+        <w:t>…</w:t>
+      </w:r>
+    </w:p>
+    <w:p>
+      <w:pPr>
+        <w:pStyle w:val="Textkrper"/>
+        <w:rPr>
+          <w:lang w:val="en-GB"/>
+        </w:rPr>
+      </w:pPr>
+      <w:proofErr w:type="spellStart"/>
+      <w:proofErr w:type="gramStart"/>
+      <w:r>
+        <w:rPr>
+          <w:lang w:val="en-GB"/>
+        </w:rPr>
+        <w:t>timeFired</w:t>
+      </w:r>
+      <w:proofErr w:type="spellEnd"/>
+      <w:proofErr w:type="gramEnd"/>
+      <w:r>
+        <w:rPr>
+          <w:lang w:val="en-GB"/>
+        </w:rPr>
+        <w:t>()</w:t>
+      </w:r>
+    </w:p>
+    <w:p>
+      <w:pPr>
+        <w:pStyle w:val="Textkrper"/>
+        <w:rPr>
+          <w:lang w:val="en-GB"/>
+        </w:rPr>
+      </w:pPr>
+      <w:r>
+        <w:rPr>
+          <w:lang w:val="en-GB"/>
+        </w:rPr>
+        <w:t>{</w:t>
+      </w:r>
+    </w:p>
+    <w:p>
+      <w:pPr>
+        <w:pStyle w:val="Textkrper"/>
+        <w:rPr>
+          <w:lang w:val="en-GB"/>
+        </w:rPr>
+      </w:pPr>
+      <w:r>
+        <w:rPr>
+          <w:lang w:val="en-GB"/>
+        </w:rPr>
+        <w:tab/>
+      </w:r>
+      <w:proofErr w:type="gramStart"/>
+      <w:r>
+        <w:rPr>
+          <w:lang w:val="en-GB"/>
+        </w:rPr>
+        <w:t>message</w:t>
+      </w:r>
+      <w:proofErr w:type="gramEnd"/>
+      <w:r>
+        <w:rPr>
+          <w:lang w:val="en-GB"/>
+        </w:rPr>
+        <w:t>* m();</w:t>
+      </w:r>
+    </w:p>
+    <w:p>
+      <w:pPr>
+        <w:pStyle w:val="Textkrper"/>
+        <w:rPr>
+          <w:lang w:val="en-GB"/>
+        </w:rPr>
+      </w:pPr>
+      <w:r>
+        <w:rPr>
+          <w:lang w:val="en-GB"/>
+        </w:rPr>
+        <w:tab/>
+      </w:r>
+      <w:proofErr w:type="gramStart"/>
+      <w:r>
+        <w:rPr>
+          <w:lang w:val="en-GB"/>
+        </w:rPr>
+        <w:t>m</w:t>
+      </w:r>
+      <w:proofErr w:type="gramEnd"/>
+      <w:r>
+        <w:rPr>
+          <w:lang w:val="en-GB"/>
+        </w:rPr>
+        <w:t>-&gt;</w:t>
+      </w:r>
+      <w:proofErr w:type="spellStart"/>
+      <w:r>
+        <w:rPr>
+          <w:lang w:val="en-GB"/>
+        </w:rPr>
+        <w:t>setPaketData</w:t>
+      </w:r>
+      <w:proofErr w:type="spellEnd"/>
+      <w:r>
+        <w:rPr>
+          <w:lang w:val="en-GB"/>
+        </w:rPr>
+        <w:t>(_</w:t>
+      </w:r>
+      <w:proofErr w:type="spellStart"/>
+      <w:r>
+        <w:rPr>
+          <w:lang w:val="en-GB"/>
+        </w:rPr>
+        <w:t>RSSIValues</w:t>
+      </w:r>
+      <w:proofErr w:type="spellEnd"/>
+      <w:r>
+        <w:rPr>
+          <w:lang w:val="en-GB"/>
+        </w:rPr>
+        <w:t>);</w:t>
+      </w:r>
+    </w:p>
+    <w:p>
+      <w:pPr>
+        <w:pStyle w:val="Textkrper"/>
+        <w:rPr>
+          <w:lang w:val="en-GB"/>
+        </w:rPr>
+      </w:pPr>
+      <w:r>
+        <w:rPr>
+          <w:lang w:val="en-GB"/>
+        </w:rPr>
+        <w:tab/>
+      </w:r>
+      <w:proofErr w:type="gramStart"/>
+      <w:r>
+        <w:rPr>
+          <w:lang w:val="en-GB"/>
+        </w:rPr>
+        <w:t>broadcast</w:t>
+      </w:r>
+      <w:proofErr w:type="gramEnd"/>
+      <w:r>
+        <w:rPr>
+          <w:lang w:val="en-GB"/>
+        </w:rPr>
+        <w:t>(m);</w:t>
+      </w:r>
+      <w:r>
+        <w:rPr>
+          <w:lang w:val="en-GB"/>
+        </w:rPr>
+        <w:tab/>
+      </w:r>
+    </w:p>
+    <w:p>
+      <w:pPr>
+        <w:pStyle w:val="Textkrper"/>
+        <w:rPr>
+          <w:lang w:val="en-GB"/>
+        </w:rPr>
+      </w:pPr>
+      <w:r>
+        <w:rPr>
+          <w:lang w:val="en-GB"/>
+        </w:rPr>
+        <w:t>}</w:t>
+      </w:r>
+    </w:p>
+    <w:p>
+      <w:pPr>
+        <w:pStyle w:val="Textkrper"/>
+        <w:rPr>
+          <w:lang w:val="en-GB"/>
+        </w:rPr>
+      </w:pPr>
+    </w:p>
+    <w:p>
+      <w:pPr>
+        <w:pStyle w:val="Textkrper"/>
+        <w:rPr>
+          <w:lang w:val="en-GB"/>
+        </w:rPr>
+      </w:pPr>
+      <w:r>
+        <w:rPr>
+          <w:lang w:val="en-GB"/>
+        </w:rPr>
+        <w:t xml:space="preserve">As a result we will receive an array for each sensor node containing the current RSSI value from that node to each other node at index = </w:t>
+      </w:r>
+      <w:proofErr w:type="spellStart"/>
+      <w:r>
+        <w:rPr>
+          <w:lang w:val="en-GB"/>
+        </w:rPr>
+        <w:t>otherNodeID</w:t>
+      </w:r>
+      <w:proofErr w:type="spellEnd"/>
+      <w:r>
+        <w:rPr>
+          <w:lang w:val="en-GB"/>
+        </w:rPr>
+        <w:t>. (The RSSI value to oneself is always 0 as it is never set).</w:t>
+      </w:r>
+    </w:p>
+    <w:p>
+      <w:pPr>
+        <w:pStyle w:val="Textkrper"/>
+        <w:rPr>
+          <w:lang w:val="en-GB"/>
+        </w:rPr>
+      </w:pPr>
+    </w:p>
+    <w:p>
+      <w:pPr>
+        <w:pStyle w:val="berschrift2"/>
+        <w:numPr>
+          <w:ilvl w:val="0"/>
+          <w:numId w:val="0"/>
+        </w:numPr>
+        <w:rPr>
+          <w:b/>
+          <w:bCs/>
+          <w:noProof w:val="0"/>
+          <w:spacing w:val="-1"/>
+          <w:lang w:val="en-GB"/>
+        </w:rPr>
+      </w:pPr>
+      <w:r>
+        <w:rPr>
+          <w:lang w:val="en-GB"/>
+        </w:rPr>
+        <w:t>b</w:t>
+      </w:r>
+      <w:r>
+        <w:rPr>
+          <w:lang w:val="en-GB"/>
+        </w:rPr>
+        <w:t xml:space="preserve">. </w:t>
+      </w:r>
+      <w:r>
+        <w:rPr>
+          <w:lang w:val="en-GB"/>
+        </w:rPr>
+        <w:t xml:space="preserve">Alpha-Trimmed Mean </w:t>
+      </w:r>
+      <w:r>
+        <w:rPr>
+          <w:lang w:val="en-GB"/>
+        </w:rPr>
+        <w:t>Filter</w:t>
+      </w:r>
+    </w:p>
+    <w:p>
+      <w:pPr>
+        <w:pStyle w:val="Textkrper"/>
+        <w:rPr>
+          <w:lang w:val="en-GB"/>
+        </w:rPr>
+      </w:pPr>
+      <w:r>
+        <w:rPr>
+          <w:lang w:val="en-GB"/>
+        </w:rPr>
+        <w:t>The received array will be spitted into link information containing 4 values:</w:t>
+      </w:r>
+      <w:r>
+        <w:rPr>
+          <w:lang w:val="en-GB"/>
+        </w:rPr>
+        <w:br/>
+      </w:r>
+      <w:r>
+        <w:rPr>
+          <w:lang w:val="en-GB"/>
+        </w:rPr>
+        <w:br/>
+      </w:r>
+      <w:proofErr w:type="spellStart"/>
+      <w:r>
+        <w:rPr>
+          <w:lang w:val="en-GB"/>
+        </w:rPr>
+        <w:t>sourceNodeId</w:t>
+      </w:r>
+      <w:proofErr w:type="spellEnd"/>
+      <w:r>
+        <w:rPr>
+          <w:lang w:val="en-GB"/>
+        </w:rPr>
+        <w:t xml:space="preserve">, </w:t>
+      </w:r>
+      <w:proofErr w:type="spellStart"/>
+      <w:r>
+        <w:rPr>
+          <w:lang w:val="en-GB"/>
+        </w:rPr>
+        <w:t>targetNodeId</w:t>
+      </w:r>
+      <w:proofErr w:type="spellEnd"/>
+      <w:r>
+        <w:rPr>
+          <w:lang w:val="en-GB"/>
+        </w:rPr>
+        <w:t xml:space="preserve">, </w:t>
+      </w:r>
+      <w:proofErr w:type="spellStart"/>
+      <w:r>
+        <w:rPr>
+          <w:lang w:val="en-GB"/>
+        </w:rPr>
+        <w:t>RSSIValue</w:t>
+      </w:r>
+      <w:proofErr w:type="spellEnd"/>
+      <w:r>
+        <w:rPr>
+          <w:lang w:val="en-GB"/>
+        </w:rPr>
+        <w:t xml:space="preserve"> and timestamp. Each link is the given to it’s own Alpha-Trimmed Mean Filter (where </w:t>
+      </w:r>
+      <w:proofErr w:type="spellStart"/>
+      <w:r>
+        <w:rPr>
+          <w:lang w:val="en-GB"/>
+        </w:rPr>
+        <w:t>sourceNodeId</w:t>
+      </w:r>
+      <w:proofErr w:type="spellEnd"/>
+      <w:r>
+        <w:rPr>
+          <w:lang w:val="en-GB"/>
+        </w:rPr>
+        <w:t>-&gt;</w:t>
+      </w:r>
+      <w:proofErr w:type="spellStart"/>
+      <w:r>
+        <w:rPr>
+          <w:lang w:val="en-GB"/>
+        </w:rPr>
+        <w:t>targetNodeId</w:t>
+      </w:r>
+      <w:proofErr w:type="spellEnd"/>
+      <w:r>
+        <w:rPr>
+          <w:lang w:val="en-GB"/>
+        </w:rPr>
+        <w:t xml:space="preserve"> </w:t>
+      </w:r>
+      <w:r>
+        <w:rPr>
+          <w:lang w:val="en-GB"/>
+        </w:rPr>
+        <w:sym w:font="Wingdings" w:char="F0F3"/>
+      </w:r>
+      <w:r>
+        <w:rPr>
+          <w:lang w:val="en-GB"/>
+        </w:rPr>
+        <w:t xml:space="preserve"> </w:t>
+      </w:r>
+      <w:proofErr w:type="spellStart"/>
+      <w:r>
+        <w:rPr>
+          <w:lang w:val="en-GB"/>
+        </w:rPr>
+        <w:t>targetNodeId</w:t>
+      </w:r>
+      <w:proofErr w:type="spellEnd"/>
+      <w:r>
+        <w:rPr>
+          <w:lang w:val="en-GB"/>
+        </w:rPr>
+        <w:t>-&gt;</w:t>
+      </w:r>
+      <w:proofErr w:type="spellStart"/>
+      <w:r>
+        <w:rPr>
+          <w:lang w:val="en-GB"/>
+        </w:rPr>
+        <w:t>sourceNodeId</w:t>
+      </w:r>
+      <w:proofErr w:type="spellEnd"/>
+      <w:r>
+        <w:rPr>
+          <w:lang w:val="en-GB"/>
+        </w:rPr>
+        <w:t>).</w:t>
+      </w:r>
+    </w:p>
+    <w:p>
+      <w:pPr>
+        <w:pStyle w:val="Textkrper"/>
+        <w:rPr>
+          <w:lang w:val="en-GB"/>
+        </w:rPr>
+      </w:pPr>
+    </w:p>
+    <w:p>
+      <w:pPr>
+        <w:pStyle w:val="Textkrper"/>
+        <w:rPr>
+          <w:lang w:val="en-GB"/>
+        </w:rPr>
+      </w:pPr>
+      <w:r>
+        <w:rPr>
+          <w:lang w:val="en-GB"/>
+        </w:rPr>
+        <w:lastRenderedPageBreak/>
+        <w:t xml:space="preserve">The basic idea of the ATMF is to select the newest n values of the data and sort this data in a </w:t>
+      </w:r>
+      <w:proofErr w:type="spellStart"/>
+      <w:r>
+        <w:rPr>
+          <w:lang w:val="en-GB"/>
+        </w:rPr>
+        <w:t>nondecending</w:t>
+      </w:r>
+      <w:proofErr w:type="spellEnd"/>
+      <w:r>
+        <w:rPr>
+          <w:lang w:val="en-GB"/>
+        </w:rPr>
+        <w:t xml:space="preserve"> order. Using a given alpha value you can then determine to amount of points to be trimmed at each side using the formula: (alpha*n)/2. After removing this amount of points you take the average of the remaining. </w:t>
+      </w:r>
+    </w:p>
+    <w:p>
+      <w:pPr>
+        <w:pStyle w:val="Textkrper"/>
+        <w:rPr>
+          <w:lang w:val="en-GB"/>
+        </w:rPr>
+      </w:pPr>
+      <w:r>
+        <w:rPr>
+          <w:lang w:val="en-GB"/>
+        </w:rPr>
+        <w:t>This value will then be given to the clustering algorithm.</w:t>
+      </w:r>
+    </w:p>
+    <w:p>
+      <w:pPr>
+        <w:pStyle w:val="Textkrper"/>
+        <w:rPr>
+          <w:lang w:val="en-GB"/>
+        </w:rPr>
+      </w:pPr>
+    </w:p>
+    <w:p>
+      <w:pPr>
+        <w:pStyle w:val="berschrift2"/>
+        <w:numPr>
+          <w:ilvl w:val="0"/>
+          <w:numId w:val="0"/>
+        </w:numPr>
+        <w:rPr>
+          <w:b/>
+          <w:bCs/>
+          <w:noProof w:val="0"/>
+          <w:spacing w:val="-1"/>
+          <w:lang w:val="en-GB"/>
+        </w:rPr>
+      </w:pPr>
+      <w:r>
+        <w:rPr>
+          <w:lang w:val="en-GB"/>
+        </w:rPr>
+        <w:t>c</w:t>
+      </w:r>
+      <w:r>
+        <w:rPr>
+          <w:lang w:val="en-GB"/>
+        </w:rPr>
+        <w:t>. Colustering</w:t>
+      </w:r>
+    </w:p>
+    <w:p>
+      <w:pPr>
+        <w:pStyle w:val="Textkrper"/>
+        <w:rPr>
+          <w:lang w:val="en-GB"/>
+        </w:rPr>
+      </w:pPr>
+      <w:r>
+        <w:rPr>
+          <w:lang w:val="en-GB"/>
+        </w:rPr>
+        <w:t>As mentioned we uses the KNN algorithm to cluster the given values to determine the correct state.</w:t>
+      </w:r>
+    </w:p>
+    <w:p>
+      <w:pPr>
+        <w:pStyle w:val="Textkrper"/>
+        <w:rPr>
+          <w:lang w:val="en-GB"/>
+        </w:rPr>
+      </w:pPr>
+      <w:r>
+        <w:rPr>
+          <w:lang w:val="en-GB"/>
+        </w:rPr>
+        <w:t xml:space="preserve">Basically this is achieved by collecting training data for 3 possible situation pattern </w:t>
+      </w:r>
+      <w:proofErr w:type="gramStart"/>
+      <w:r>
+        <w:rPr>
+          <w:lang w:val="en-GB"/>
+        </w:rPr>
+        <w:t>( standing</w:t>
+      </w:r>
+      <w:proofErr w:type="gramEnd"/>
+      <w:r>
+        <w:rPr>
+          <w:lang w:val="en-GB"/>
+        </w:rPr>
+        <w:t xml:space="preserve">, walking, empty) and divide all processed data into packets sized p. For each packet we will determine the mean and variance </w:t>
+      </w:r>
+      <w:proofErr w:type="gramStart"/>
+      <w:r>
+        <w:rPr>
+          <w:lang w:val="en-GB"/>
+        </w:rPr>
+        <w:t>and  put</w:t>
+      </w:r>
+      <w:proofErr w:type="gramEnd"/>
+      <w:r>
+        <w:rPr>
+          <w:lang w:val="en-GB"/>
+        </w:rPr>
+        <w:t xml:space="preserve"> the results in an 2 dimensional graph with x being the mean value and y being the variance. We do receive a graph as shown</w:t>
+      </w:r>
+      <w:r>
+        <w:rPr>
+          <w:lang w:val="en-GB"/>
+        </w:rPr>
+        <w:t xml:space="preserve"> in IV.</w:t>
+      </w:r>
+    </w:p>
+    <w:p>
+      <w:pPr>
+        <w:pStyle w:val="Textkrper"/>
+        <w:rPr>
+          <w:lang w:val="en-GB"/>
+        </w:rPr>
+      </w:pPr>
+    </w:p>
+    <w:p>
+      <w:pPr>
+        <w:pStyle w:val="Textkrper"/>
+        <w:rPr>
+          <w:lang w:val="en-GB"/>
+        </w:rPr>
+      </w:pPr>
+      <w:r>
+        <w:rPr>
+          <w:lang w:val="en-GB"/>
+        </w:rPr>
+        <w:t>After the system has been trained with the data we can start the observation of the room; Incoming link information use there mean and variance based on the ATMF to be temporarily placed inside the graph. We do then determine the nearest data Points and retrieves there type (walking, standing, empty). This classification is then passed to the combining link phase.</w:t>
+      </w:r>
+    </w:p>
+    <w:p>
+      <w:pPr>
+        <w:pStyle w:val="Textkrper"/>
+        <w:ind w:firstLine="0"/>
+        <w:rPr>
+          <w:b/>
+          <w:bCs/>
+          <w:lang w:val="en-GB"/>
+        </w:rPr>
+      </w:pPr>
+    </w:p>
+    <w:p>
+      <w:pPr>
+        <w:pStyle w:val="berschrift2"/>
+        <w:numPr>
+          <w:ilvl w:val="0"/>
+          <w:numId w:val="0"/>
+        </w:numPr>
+        <w:rPr>
+          <w:bCs/>
+          <w:lang w:val="en-GB"/>
+        </w:rPr>
+      </w:pPr>
+      <w:r>
+        <w:rPr>
+          <w:lang w:val="en-GB"/>
+        </w:rPr>
+        <w:lastRenderedPageBreak/>
+        <w:t>d</w:t>
+      </w:r>
+      <w:r>
+        <w:rPr>
+          <w:lang w:val="en-GB"/>
+        </w:rPr>
+        <w:t xml:space="preserve">. </w:t>
+      </w:r>
+      <w:r>
+        <w:rPr>
+          <w:bCs/>
+          <w:lang w:val="en-GB"/>
+        </w:rPr>
+        <w:t>Combining link information</w:t>
+      </w:r>
+    </w:p>
+    <w:p>
+      <w:pPr>
+        <w:pStyle w:val="Textkrper"/>
+        <w:ind w:firstLine="0"/>
+        <w:rPr>
+          <w:lang w:val="en-GB"/>
+        </w:rPr>
+      </w:pPr>
+      <w:r>
+        <w:rPr>
+          <w:lang w:val="en-GB"/>
+        </w:rPr>
+        <w:t>We have implemented a couple of different methods to determine the current state of the system. Some of them were removed, as they did not fulfil the demand for our task.</w:t>
+      </w:r>
+    </w:p>
+    <w:p>
+      <w:pPr>
+        <w:pStyle w:val="Textkrper"/>
+        <w:rPr>
+          <w:lang w:val="en-GB"/>
+        </w:rPr>
+      </w:pPr>
+      <w:r>
+        <w:rPr>
+          <w:lang w:val="en-GB"/>
+        </w:rPr>
+        <w:t xml:space="preserve">One of the measurement </w:t>
+      </w:r>
+      <w:proofErr w:type="gramStart"/>
+      <w:r>
+        <w:rPr>
+          <w:lang w:val="en-GB"/>
+        </w:rPr>
+        <w:t>method</w:t>
+      </w:r>
+      <w:proofErr w:type="gramEnd"/>
+      <w:r>
+        <w:rPr>
+          <w:lang w:val="en-GB"/>
+        </w:rPr>
+        <w:t xml:space="preserve"> that were removed was a </w:t>
+      </w:r>
+      <w:proofErr w:type="spellStart"/>
+      <w:r>
+        <w:rPr>
+          <w:lang w:val="en-GB"/>
+        </w:rPr>
+        <w:t>heatmap</w:t>
+      </w:r>
+      <w:proofErr w:type="spellEnd"/>
+      <w:r>
+        <w:rPr>
+          <w:lang w:val="en-GB"/>
+        </w:rPr>
+        <w:t xml:space="preserve"> like display of the current data, where the heat of each link was based on the current variance of this link.</w:t>
+      </w:r>
+    </w:p>
+    <w:p>
+      <w:pPr>
+        <w:pStyle w:val="Textkrper"/>
+        <w:rPr>
+          <w:lang w:val="en-GB"/>
+        </w:rPr>
+      </w:pPr>
+      <w:r>
+        <w:rPr>
+          <w:lang w:val="en-GB"/>
+        </w:rPr>
+        <w:t>Unfortunately the variance can’t be used for a proper state estimation without considering the current signal strength; that’s why we decided to use the KNN cluster algorithm to match this requirement.</w:t>
+      </w:r>
+    </w:p>
+    <w:p>
+      <w:pPr>
+        <w:pStyle w:val="Textkrper"/>
+        <w:rPr>
+          <w:lang w:val="en-GB"/>
+        </w:rPr>
+      </w:pPr>
+      <w:r>
+        <w:rPr>
+          <w:lang w:val="en-GB"/>
+        </w:rPr>
+        <w:t>The results of this link based KNN clustering is used by our system estimation methods:</w:t>
+      </w:r>
+    </w:p>
+    <w:p>
+      <w:pPr>
+        <w:pStyle w:val="Textkrper"/>
+        <w:numPr>
+          <w:ilvl w:val="0"/>
+          <w:numId w:val="7"/>
+        </w:numPr>
+        <w:jc w:val="left"/>
+        <w:rPr>
+          <w:lang w:val="en-GB"/>
+        </w:rPr>
+      </w:pPr>
+      <w:r>
+        <w:rPr>
+          <w:lang w:val="en-GB"/>
+        </w:rPr>
+        <w:t>Basic method:</w:t>
+      </w:r>
+      <w:r>
+        <w:rPr>
+          <w:lang w:val="en-GB"/>
+        </w:rPr>
+        <w:br/>
+        <w:t>We look at the KNN result for each link and pick the most frequent one. This is used as the current system state.</w:t>
+      </w:r>
+    </w:p>
+    <w:p>
+      <w:pPr>
+        <w:pStyle w:val="Textkrper"/>
+        <w:numPr>
+          <w:ilvl w:val="0"/>
+          <w:numId w:val="7"/>
+        </w:numPr>
+        <w:rPr>
+          <w:lang w:val="en-GB"/>
+        </w:rPr>
+      </w:pPr>
+      <w:r>
+        <w:rPr>
+          <w:lang w:val="en-GB"/>
+        </w:rPr>
+        <w:t>Advanced method:</w:t>
+      </w:r>
+    </w:p>
+    <w:p>
+      <w:pPr>
+        <w:pStyle w:val="Textkrper"/>
+        <w:rPr>
+          <w:lang w:val="en-GB"/>
+        </w:rPr>
+      </w:pPr>
+      <w:r>
+        <w:rPr>
+          <w:lang w:val="en-GB"/>
+        </w:rPr>
+        <w:t>We still look at the KNN results for each link but will use the certainty of the current assumption. The certainty is calculated by dividing the amount of the nearest cluster points of the same type though K (which is set to 10 in our basic measurements). We used this approach in order to get better detection results by less relying on bad link clusters.</w:t>
+      </w:r>
+    </w:p>
+    <w:p>
+      <w:pPr>
+        <w:pStyle w:val="Textkrper"/>
+        <w:numPr>
+          <w:ilvl w:val="0"/>
+          <w:numId w:val="7"/>
+        </w:numPr>
+        <w:rPr>
+          <w:lang w:val="en-GB"/>
+        </w:rPr>
+      </w:pPr>
+      <w:r>
+        <w:rPr>
+          <w:lang w:val="en-GB"/>
+        </w:rPr>
+        <w:t>Trained weight method:</w:t>
+      </w:r>
+    </w:p>
+    <w:p>
+      <w:pPr>
+        <w:pStyle w:val="Textkrper"/>
+        <w:rPr>
+          <w:lang w:val="en-GB"/>
+        </w:rPr>
+      </w:pPr>
+      <w:r>
+        <w:rPr>
+          <w:lang w:val="en-GB"/>
+        </w:rPr>
+        <w:t xml:space="preserve">For the third method we have to train our System in advance (see next chapter) to distinguish good links from bad links. As some of the links may create very distinctive clustering that are easy to use for the </w:t>
+      </w:r>
+      <w:proofErr w:type="gramStart"/>
+      <w:r>
+        <w:rPr>
+          <w:lang w:val="en-GB"/>
+        </w:rPr>
+        <w:t>KNN ,others</w:t>
+      </w:r>
+      <w:proofErr w:type="gramEnd"/>
+      <w:r>
+        <w:rPr>
+          <w:lang w:val="en-GB"/>
+        </w:rPr>
+        <w:t xml:space="preserve"> might create clusters that cannot be clearly classified. Moreover some links create clusters that can be used to distinguish to system states very good, but lacks in detecting other states correctly. The trained weight method will use training data to test each link: if the link does compute the training data correctly, meaning that the cluster state result matches the training state, it will increase the trust in this link for this state; otherwise it will decrease the trust for this state. </w:t>
+      </w:r>
+    </w:p>
+    <w:p>
+      <w:pPr>
+        <w:pStyle w:val="Textkrper"/>
+        <w:rPr>
+          <w:lang w:val="en-GB"/>
+        </w:rPr>
+      </w:pPr>
+      <w:r>
+        <w:rPr>
+          <w:lang w:val="en-GB"/>
+        </w:rPr>
+        <w:t>After training is completed the system can be given real data.</w:t>
+      </w:r>
+      <w:r>
+        <w:rPr>
+          <w:lang w:val="en-GB"/>
+        </w:rPr>
+        <w:br/>
+        <w:t>The current state of the whole system is calculated by grouping each link states together and then sum up there trust level for there current detected state; the state with the highest value is displayed by the system.</w:t>
+      </w:r>
+    </w:p>
+    <w:p>
+      <w:pPr>
+        <w:pStyle w:val="Textkrper"/>
+        <w:numPr>
+          <w:ilvl w:val="0"/>
+          <w:numId w:val="7"/>
+        </w:numPr>
+        <w:rPr>
+          <w:lang w:val="en-GB"/>
+        </w:rPr>
+      </w:pPr>
+      <w:r>
+        <w:rPr>
+          <w:lang w:val="en-GB"/>
+        </w:rPr>
+        <w:t>Trust based method:</w:t>
+      </w:r>
+      <w:r>
+        <w:rPr>
+          <w:lang w:val="en-GB"/>
+        </w:rPr>
+        <w:br/>
+        <w:t xml:space="preserve">A different approach to match the problems descripted in method 3. Instead of weighting each link and summing them up we assign each link a trust value for each state. </w:t>
+      </w:r>
+      <w:proofErr w:type="gramStart"/>
+      <w:r>
+        <w:rPr>
+          <w:lang w:val="en-GB"/>
+        </w:rPr>
+        <w:t>This trust value is trained by looking at the amount of a misclassified state and divide</w:t>
+      </w:r>
+      <w:proofErr w:type="gramEnd"/>
+      <w:r>
+        <w:rPr>
+          <w:lang w:val="en-GB"/>
+        </w:rPr>
+        <w:t xml:space="preserve"> it by the overall amount of training data for this state. We receive a trust value between 0 </w:t>
+      </w:r>
+      <w:proofErr w:type="gramStart"/>
+      <w:r>
+        <w:rPr>
+          <w:lang w:val="en-GB"/>
+        </w:rPr>
+        <w:t>( perfect</w:t>
+      </w:r>
+      <w:proofErr w:type="gramEnd"/>
+      <w:r>
+        <w:rPr>
+          <w:lang w:val="en-GB"/>
+        </w:rPr>
+        <w:t xml:space="preserve"> Hit rate) and 1 (no Hit at all) that we subtract from 1. </w:t>
+      </w:r>
+    </w:p>
+    <w:p>
+      <w:pPr>
+        <w:pStyle w:val="Textkrper"/>
+        <w:rPr>
+          <w:lang w:val="en-GB"/>
+        </w:rPr>
+      </w:pPr>
+      <w:r>
+        <w:rPr>
+          <w:lang w:val="en-GB"/>
+        </w:rPr>
+        <w:t xml:space="preserve">When linking the results for each link, we will only accept state estimation from links with a trust value higher then a </w:t>
+      </w:r>
+      <w:r>
+        <w:rPr>
+          <w:lang w:val="en-GB"/>
+        </w:rPr>
+        <w:lastRenderedPageBreak/>
+        <w:t xml:space="preserve">certain threshold. We expect this method to give a more steady </w:t>
+      </w:r>
+      <w:proofErr w:type="gramStart"/>
+      <w:r>
+        <w:rPr>
+          <w:lang w:val="en-GB"/>
+        </w:rPr>
+        <w:t>estimation</w:t>
+      </w:r>
+      <w:proofErr w:type="gramEnd"/>
+      <w:r>
+        <w:rPr>
+          <w:lang w:val="en-GB"/>
+        </w:rPr>
+        <w:t xml:space="preserve"> as it is more resistant against variance of links with low certainty.</w:t>
+      </w:r>
+    </w:p>
+    <w:p>
+      <w:pPr>
+        <w:pStyle w:val="berschrift1"/>
+        <w:rPr>
+          <w:rFonts w:eastAsia="MS Mincho"/>
+        </w:rPr>
+      </w:pPr>
+      <w:r>
+        <w:rPr>
+          <w:rFonts w:eastAsia="MS Mincho"/>
+        </w:rPr>
+        <w:t>Program Usage</w:t>
+      </w:r>
+    </w:p>
+    <w:p>
+      <w:pPr>
+        <w:rPr>
+          <w:lang w:val="en-GB"/>
+        </w:rPr>
+      </w:pPr>
+      <w:r>
+        <w:rPr>
+          <w:b/>
+          <w:bCs/>
+        </w:rPr>
+        <w:t xml:space="preserve"> </w:t>
+      </w:r>
+      <w:r>
+        <w:rPr>
+          <w:lang w:val="en-GB"/>
+        </w:rPr>
+        <w:t>We created a handy java application to test our implementation. We will give an introduction to the different aspects in the following:</w:t>
+      </w:r>
+    </w:p>
+    <w:p>
+      <w:pPr>
+        <w:rPr>
+          <w:lang w:val="en-GB"/>
+        </w:rPr>
+      </w:pPr>
+    </w:p>
+    <w:p>
+      <w:pPr>
+        <w:keepNext/>
+      </w:pPr>
+      <w:r>
+        <w:rPr>
+          <w:lang w:val="de-DE"/>
+        </w:rPr>
+        <w:drawing>
+          <wp:inline distT="0" distB="0" distL="0" distR="0" wp14:anchorId="6E9FC50D" wp14:editId="55C39B88">
+            <wp:extent cx="3429423" cy="2212287"/>
+            <wp:effectExtent l="0" t="0" r="0" b="0"/>
+            <wp:docPr id="5" name="Bild 5" descr="Macintosh SSD:Users:Marvin:Daten:Arbeit:PPSS13:PPSS13:Documente:Bilder Programm:Bildschirmfoto 2013-07-08 um 15.50.21 1.png"/>
+            <wp:cNvGraphicFramePr>
+              <a:graphicFrameLocks xmlns:a="http://schemas.openxmlformats.org/drawingml/2006/main" noChangeAspect="1"/>
+            </wp:cNvGraphicFramePr>
+            <a:graphic xmlns:a="http://schemas.openxmlformats.org/drawingml/2006/main">
+              <a:graphicData uri="http://schemas.openxmlformats.org/drawingml/2006/picture">
+                <pic:pic xmlns:pic="http://schemas.openxmlformats.org/drawingml/2006/picture">
+                  <pic:nvPicPr>
+                    <pic:cNvPr id="0" name="Picture 1" descr="Macintosh SSD:Users:Marvin:Daten:Arbeit:PPSS13:PPSS13:Documente:Bilder Programm:Bildschirmfoto 2013-07-08 um 15.50.21 1.png"/>
+                    <pic:cNvPicPr>
+                      <a:picLocks noChangeAspect="1" noChangeArrowheads="1"/>
+                    </pic:cNvPicPr>
+                  </pic:nvPicPr>
+                  <pic:blipFill>
+                    <a:blip r:embed="rId9">
+                      <a:extLst>
+                        <a:ext uri="{28A0092B-C50C-407E-A947-70E740481C1C}">
+                          <a14:useLocalDpi xmlns:a14="http://schemas.microsoft.com/office/drawing/2010/main" val="0"/>
+                        </a:ext>
+                      </a:extLst>
+                    </a:blip>
+                    <a:srcRect/>
+                    <a:stretch>
+                      <a:fillRect/>
+                    </a:stretch>
+                  </pic:blipFill>
+                  <pic:spPr bwMode="auto">
+                    <a:xfrm>
+                      <a:off x="0" y="0"/>
+                      <a:ext cx="3431329" cy="2213516"/>
+                    </a:xfrm>
+                    <a:prstGeom prst="rect">
+                      <a:avLst/>
+                    </a:prstGeom>
+                    <a:noFill/>
+                    <a:ln>
+                      <a:noFill/>
+                    </a:ln>
+                  </pic:spPr>
+                </pic:pic>
+              </a:graphicData>
+            </a:graphic>
+          </wp:inline>
+        </w:drawing>
+      </w:r>
+    </w:p>
+    <w:p>
+      <w:pPr>
+        <w:pStyle w:val="figurecaption"/>
+        <w:ind w:left="0" w:firstLine="0"/>
+        <w:rPr>
+          <w:rFonts w:eastAsia="MS Mincho"/>
+        </w:rPr>
+      </w:pPr>
+      <w:r>
+        <w:rPr>
+          <w:rFonts w:eastAsia="MS Mincho"/>
+        </w:rPr>
+        <w:t>Main screen</w:t>
+      </w:r>
+    </w:p>
+    <w:p>
+      <w:pPr>
+        <w:numPr>
+          <w:ilvl w:val="0"/>
+          <w:numId w:val="10"/>
+        </w:numPr>
+        <w:jc w:val="left"/>
+        <w:rPr>
+          <w:lang w:val="en-GB"/>
+        </w:rPr>
+      </w:pPr>
+      <w:r>
+        <w:rPr>
+          <w:lang w:val="en-GB"/>
+        </w:rPr>
+        <w:t>Panel to change the view</w:t>
+      </w:r>
+    </w:p>
+    <w:p>
+      <w:pPr>
+        <w:numPr>
+          <w:ilvl w:val="0"/>
+          <w:numId w:val="10"/>
+        </w:numPr>
+        <w:jc w:val="left"/>
+        <w:rPr>
+          <w:lang w:val="en-GB"/>
+        </w:rPr>
+      </w:pPr>
+      <w:r>
+        <w:rPr>
+          <w:lang w:val="en-GB"/>
+        </w:rPr>
+        <w:t>All states that the algorithm should be able to detect and to be trained</w:t>
+      </w:r>
+    </w:p>
+    <w:p>
+      <w:pPr>
+        <w:numPr>
+          <w:ilvl w:val="0"/>
+          <w:numId w:val="10"/>
+        </w:numPr>
+        <w:jc w:val="left"/>
+        <w:rPr>
+          <w:lang w:val="en-GB"/>
+        </w:rPr>
+      </w:pPr>
+      <w:r>
+        <w:rPr>
+          <w:lang w:val="en-GB"/>
+        </w:rPr>
+        <w:t>After selecting a state in (2.) you can use the current data to learn this state</w:t>
+      </w:r>
+    </w:p>
+    <w:p>
+      <w:pPr>
+        <w:numPr>
+          <w:ilvl w:val="0"/>
+          <w:numId w:val="10"/>
+        </w:numPr>
+        <w:jc w:val="left"/>
+        <w:rPr>
+          <w:lang w:val="en-GB"/>
+        </w:rPr>
+      </w:pPr>
+      <w:r>
+        <w:rPr>
+          <w:lang w:val="en-GB"/>
+        </w:rPr>
+        <w:t xml:space="preserve">The current Pattern name to </w:t>
+      </w:r>
+      <w:proofErr w:type="spellStart"/>
+      <w:r>
+        <w:rPr>
+          <w:lang w:val="en-GB"/>
+        </w:rPr>
+        <w:t>refere</w:t>
+      </w:r>
+      <w:proofErr w:type="spellEnd"/>
+      <w:r>
+        <w:rPr>
+          <w:lang w:val="en-GB"/>
+        </w:rPr>
+        <w:t xml:space="preserve"> to</w:t>
+      </w:r>
+    </w:p>
+    <w:p>
+      <w:pPr>
+        <w:numPr>
+          <w:ilvl w:val="0"/>
+          <w:numId w:val="10"/>
+        </w:numPr>
+        <w:jc w:val="left"/>
+        <w:rPr>
+          <w:lang w:val="en-GB"/>
+        </w:rPr>
+      </w:pPr>
+      <w:r>
+        <w:rPr>
+          <w:lang w:val="en-GB"/>
+        </w:rPr>
+        <w:t xml:space="preserve">Will erase the current selected learning data from (2.)  </w:t>
+      </w:r>
+      <w:proofErr w:type="gramStart"/>
+      <w:r>
+        <w:rPr>
+          <w:lang w:val="en-GB"/>
+        </w:rPr>
+        <w:t>in</w:t>
+      </w:r>
+      <w:proofErr w:type="gramEnd"/>
+      <w:r>
+        <w:rPr>
+          <w:lang w:val="en-GB"/>
+        </w:rPr>
+        <w:t xml:space="preserve"> the KNN</w:t>
+      </w:r>
+    </w:p>
+    <w:p>
+      <w:pPr>
+        <w:numPr>
+          <w:ilvl w:val="0"/>
+          <w:numId w:val="10"/>
+        </w:numPr>
+        <w:jc w:val="left"/>
+        <w:rPr>
+          <w:lang w:val="en-GB"/>
+        </w:rPr>
+      </w:pPr>
+      <w:r>
+        <w:rPr>
+          <w:lang w:val="en-GB"/>
+        </w:rPr>
+        <w:t xml:space="preserve">Filters and clusters the data from a given Pattern (labelled &lt;Pattern Name (4.)&gt;-&lt;Selected Situation (2.)&gt; </w:t>
+      </w:r>
+    </w:p>
+    <w:p>
+      <w:pPr>
+        <w:numPr>
+          <w:ilvl w:val="0"/>
+          <w:numId w:val="10"/>
+        </w:numPr>
+        <w:jc w:val="left"/>
+        <w:rPr>
+          <w:lang w:val="en-GB"/>
+        </w:rPr>
+      </w:pPr>
+      <w:r>
+        <w:rPr>
+          <w:lang w:val="en-GB"/>
+        </w:rPr>
+        <w:t>Use the current selected Situation (2.) to assign weight to the KNN Results</w:t>
+      </w:r>
+    </w:p>
+    <w:p>
+      <w:pPr>
+        <w:numPr>
+          <w:ilvl w:val="0"/>
+          <w:numId w:val="10"/>
+        </w:numPr>
+        <w:jc w:val="left"/>
+        <w:rPr>
+          <w:lang w:val="en-GB"/>
+        </w:rPr>
+      </w:pPr>
+      <w:r>
+        <w:rPr>
+          <w:lang w:val="en-GB"/>
+        </w:rPr>
+        <w:t>Playback the current selected Pattern and Situation to test the system against this Situation. Displays the results in (1.) System State. Does also calculates the hit and miss rate.</w:t>
+      </w:r>
+    </w:p>
+    <w:p>
+      <w:pPr>
+        <w:numPr>
+          <w:ilvl w:val="0"/>
+          <w:numId w:val="10"/>
+        </w:numPr>
+        <w:jc w:val="left"/>
+        <w:rPr>
+          <w:lang w:val="en-GB"/>
+        </w:rPr>
+      </w:pPr>
+      <w:r>
+        <w:rPr>
+          <w:lang w:val="en-GB"/>
+        </w:rPr>
+        <w:t xml:space="preserve">Record the current </w:t>
+      </w:r>
+      <w:proofErr w:type="spellStart"/>
+      <w:r>
+        <w:rPr>
+          <w:lang w:val="en-GB"/>
+        </w:rPr>
+        <w:t>messurments</w:t>
+      </w:r>
+      <w:proofErr w:type="spellEnd"/>
+      <w:r>
+        <w:rPr>
+          <w:lang w:val="en-GB"/>
+        </w:rPr>
+        <w:t xml:space="preserve"> and store in a file labelled &lt;Pattern Name (4.)&gt;-&lt;Selected Situation (2.)</w:t>
+      </w:r>
+      <w:proofErr w:type="gramStart"/>
+      <w:r>
+        <w:rPr>
+          <w:lang w:val="en-GB"/>
+        </w:rPr>
+        <w:t>&gt; .</w:t>
+      </w:r>
+      <w:proofErr w:type="gramEnd"/>
+      <w:r>
+        <w:rPr>
+          <w:lang w:val="en-GB"/>
+        </w:rPr>
+        <w:t xml:space="preserve"> Use (3.) To stop recording.</w:t>
+      </w:r>
+    </w:p>
+    <w:p>
+      <w:pPr>
+        <w:rPr>
+          <w:lang w:val="en-GB"/>
+        </w:rPr>
+      </w:pPr>
+    </w:p>
+    <w:p>
+      <w:pPr>
+        <w:keepNext/>
+      </w:pPr>
+      <w:r>
+        <w:rPr>
+          <w:lang w:val="de-DE"/>
+        </w:rPr>
+        <w:lastRenderedPageBreak/>
+        <w:drawing>
+          <wp:inline distT="0" distB="0" distL="0" distR="0" wp14:anchorId="6F031428" wp14:editId="7AEC1A3A">
+            <wp:extent cx="3128222" cy="1987268"/>
+            <wp:effectExtent l="0" t="0" r="0" b="0"/>
+            <wp:docPr id="2" name="Bild 2" descr="Macintosh SSD:Users:Marvin:Daten:Arbeit:PPSS13:PPSS13:Documente:Bilder Programm:Bildschirmfoto 2013-07-08 um 15.50.29.png"/>
+            <wp:cNvGraphicFramePr>
+              <a:graphicFrameLocks xmlns:a="http://schemas.openxmlformats.org/drawingml/2006/main" noChangeAspect="1"/>
+            </wp:cNvGraphicFramePr>
+            <a:graphic xmlns:a="http://schemas.openxmlformats.org/drawingml/2006/main">
+              <a:graphicData uri="http://schemas.openxmlformats.org/drawingml/2006/picture">
+                <pic:pic xmlns:pic="http://schemas.openxmlformats.org/drawingml/2006/picture">
+                  <pic:nvPicPr>
+                    <pic:cNvPr id="0" name="Picture 2" descr="Macintosh SSD:Users:Marvin:Daten:Arbeit:PPSS13:PPSS13:Documente:Bilder Programm:Bildschirmfoto 2013-07-08 um 15.50.29.png"/>
+                    <pic:cNvPicPr>
+                      <a:picLocks noChangeAspect="1" noChangeArrowheads="1"/>
+                    </pic:cNvPicPr>
+                  </pic:nvPicPr>
+                  <pic:blipFill>
+                    <a:blip r:embed="rId10">
+                      <a:extLst>
+                        <a:ext uri="{28A0092B-C50C-407E-A947-70E740481C1C}">
+                          <a14:useLocalDpi xmlns:a14="http://schemas.microsoft.com/office/drawing/2010/main" val="0"/>
+                        </a:ext>
+                      </a:extLst>
+                    </a:blip>
+                    <a:srcRect/>
+                    <a:stretch>
+                      <a:fillRect/>
+                    </a:stretch>
+                  </pic:blipFill>
+                  <pic:spPr bwMode="auto">
+                    <a:xfrm>
+                      <a:off x="0" y="0"/>
+                      <a:ext cx="3128222" cy="1987268"/>
+                    </a:xfrm>
+                    <a:prstGeom prst="rect">
+                      <a:avLst/>
+                    </a:prstGeom>
+                    <a:noFill/>
+                    <a:ln>
+                      <a:noFill/>
+                    </a:ln>
+                  </pic:spPr>
+                </pic:pic>
+              </a:graphicData>
+            </a:graphic>
+          </wp:inline>
+        </w:drawing>
+      </w:r>
+    </w:p>
+    <w:p>
+      <w:pPr>
+        <w:pStyle w:val="figurecaption"/>
+        <w:ind w:left="0" w:firstLine="0"/>
+        <w:rPr>
+          <w:rFonts w:eastAsia="MS Mincho"/>
+        </w:rPr>
+      </w:pPr>
+      <w:r>
+        <w:rPr>
+          <w:rFonts w:eastAsia="MS Mincho"/>
+        </w:rPr>
+        <w:t>Link State</w:t>
+      </w:r>
+    </w:p>
+    <w:p>
+      <w:pPr>
+        <w:numPr>
+          <w:ilvl w:val="0"/>
+          <w:numId w:val="10"/>
+        </w:numPr>
+        <w:ind w:left="284"/>
+        <w:jc w:val="left"/>
+        <w:rPr>
+          <w:lang w:val="en-GB"/>
+        </w:rPr>
+      </w:pPr>
+      <w:r>
+        <w:rPr>
+          <w:lang w:val="en-GB"/>
+        </w:rPr>
+        <w:t xml:space="preserve">Displays the current connection. </w:t>
+      </w:r>
+      <w:proofErr w:type="spellStart"/>
+      <w:r>
+        <w:rPr>
+          <w:lang w:val="en-GB"/>
+        </w:rPr>
+        <w:t>E.g</w:t>
+      </w:r>
+      <w:proofErr w:type="spellEnd"/>
+      <w:r>
+        <w:rPr>
+          <w:lang w:val="en-GB"/>
+        </w:rPr>
+        <w:t xml:space="preserve"> from Sensor id 1 to sensor id 3.</w:t>
+      </w:r>
+    </w:p>
+    <w:p>
+      <w:pPr>
+        <w:numPr>
+          <w:ilvl w:val="0"/>
+          <w:numId w:val="10"/>
+        </w:numPr>
+        <w:ind w:left="284"/>
+        <w:jc w:val="left"/>
+        <w:rPr>
+          <w:lang w:val="en-GB"/>
+        </w:rPr>
+      </w:pPr>
+      <w:r>
+        <w:rPr>
+          <w:lang w:val="en-GB"/>
+        </w:rPr>
+        <w:t xml:space="preserve">The current </w:t>
+      </w:r>
+      <w:proofErr w:type="spellStart"/>
+      <w:r>
+        <w:rPr>
+          <w:lang w:val="en-GB"/>
+        </w:rPr>
+        <w:t>prejumted</w:t>
+      </w:r>
+      <w:proofErr w:type="spellEnd"/>
+      <w:r>
+        <w:rPr>
+          <w:lang w:val="en-GB"/>
+        </w:rPr>
+        <w:t xml:space="preserve"> state this link has detected. (Here it detected that the room is empty right now). If no state is shown, then this link was not trained with enough data to get a meaningful result.</w:t>
+      </w:r>
+    </w:p>
+    <w:p>
+      <w:pPr>
+        <w:jc w:val="left"/>
+        <w:rPr>
+          <w:lang w:val="en-GB"/>
+        </w:rPr>
+      </w:pPr>
+      <w:r>
+        <w:rPr>
+          <w:lang w:val="en-GB"/>
+        </w:rPr>
+        <w:t>12.The current certainty of this Link. Is calculated by the number of K-nearest neighbours of the assumed state divided by the number of included neighbours</w:t>
+      </w:r>
+    </w:p>
+    <w:p>
+      <w:pPr>
+        <w:jc w:val="left"/>
+        <w:rPr>
+          <w:lang w:val="en-GB"/>
+        </w:rPr>
+      </w:pPr>
+      <w:r>
+        <w:rPr>
+          <w:lang w:val="en-GB"/>
+        </w:rPr>
+        <w:t>13. The calculated weight of this link. Will be trained with (7.)</w:t>
+      </w:r>
+    </w:p>
+    <w:p>
+      <w:pPr>
+        <w:jc w:val="left"/>
+        <w:rPr>
+          <w:lang w:val="en-GB"/>
+        </w:rPr>
+      </w:pPr>
+      <w:r>
+        <w:rPr>
+          <w:lang w:val="en-GB"/>
+        </w:rPr>
+        <w:t xml:space="preserve">14. </w:t>
+      </w:r>
+      <w:proofErr w:type="gramStart"/>
+      <w:r>
+        <w:rPr>
+          <w:lang w:val="en-GB"/>
+        </w:rPr>
+        <w:t>m</w:t>
+      </w:r>
+      <w:proofErr w:type="gramEnd"/>
+      <w:r>
+        <w:rPr>
+          <w:lang w:val="en-GB"/>
+        </w:rPr>
+        <w:t xml:space="preserve">: is the </w:t>
+      </w:r>
+      <w:proofErr w:type="spellStart"/>
+      <w:r>
+        <w:rPr>
+          <w:lang w:val="en-GB"/>
+        </w:rPr>
+        <w:t>missfire</w:t>
+      </w:r>
+      <w:proofErr w:type="spellEnd"/>
+    </w:p>
+    <w:p>
+      <w:pPr>
+        <w:jc w:val="left"/>
+        <w:rPr>
+          <w:lang w:val="en-GB"/>
+        </w:rPr>
+      </w:pPr>
+    </w:p>
+    <w:p>
+      <w:pPr>
+        <w:jc w:val="left"/>
+        <w:rPr>
+          <w:lang w:val="en-GB"/>
+        </w:rPr>
+      </w:pPr>
+      <w:r>
+        <w:rPr>
+          <w:lang w:val="en-GB"/>
+        </w:rPr>
+        <w:t>15. Displays the future arriving raw data of the selected link</w:t>
+      </w:r>
+    </w:p>
+    <w:p>
+      <w:pPr>
+        <w:jc w:val="left"/>
+        <w:rPr>
+          <w:lang w:val="en-GB"/>
+        </w:rPr>
+      </w:pPr>
+      <w:r>
+        <w:rPr>
+          <w:lang w:val="en-GB"/>
+        </w:rPr>
+        <w:t>16. Displays the future arriving ATMF filtered data of the selected link</w:t>
+      </w:r>
+    </w:p>
+    <w:p>
+      <w:pPr>
+        <w:jc w:val="left"/>
+        <w:rPr>
+          <w:lang w:val="en-GB"/>
+        </w:rPr>
+      </w:pPr>
+      <w:r>
+        <w:rPr>
+          <w:lang w:val="en-GB"/>
+        </w:rPr>
+        <w:t>17. Displays the future arriving KNN generated data of the selected link</w:t>
+      </w:r>
+    </w:p>
+    <w:p>
+      <w:pPr>
+        <w:jc w:val="left"/>
+        <w:rPr>
+          <w:lang w:val="en-GB"/>
+        </w:rPr>
+      </w:pPr>
+    </w:p>
+    <w:p>
+      <w:pPr>
+        <w:keepNext/>
+        <w:jc w:val="left"/>
+      </w:pPr>
+      <w:r>
+        <w:rPr>
+          <w:noProof/>
+          <w:lang w:val="de-DE" w:eastAsia="de-DE"/>
+        </w:rPr>
+        <w:drawing>
+          <wp:inline distT="0" distB="0" distL="0" distR="0" wp14:anchorId="6569C3A2" wp14:editId="0B8500C4">
+            <wp:extent cx="2286423" cy="2920386"/>
+            <wp:effectExtent l="0" t="0" r="0" b="635"/>
+            <wp:docPr id="14" name="Bild 1"/>
+            <wp:cNvGraphicFramePr>
+              <a:graphicFrameLocks xmlns:a="http://schemas.openxmlformats.org/drawingml/2006/main" noChangeAspect="1"/>
+            </wp:cNvGraphicFramePr>
+            <a:graphic xmlns:a="http://schemas.openxmlformats.org/drawingml/2006/main">
+              <a:graphicData uri="http://schemas.openxmlformats.org/drawingml/2006/picture">
+                <pic:pic xmlns:pic="http://schemas.openxmlformats.org/drawingml/2006/picture">
+                  <pic:nvPicPr>
+                    <pic:cNvPr id="0" name="Picture 1" descr="Macintosh SSD:Users:Marvin:Desktop:Bildschirmfoto 2013-07-17 um 23.29.50.png"/>
+                    <pic:cNvPicPr>
+                      <a:picLocks noChangeAspect="1" noChangeArrowheads="1"/>
+                    </pic:cNvPicPr>
+                  </pic:nvPicPr>
+                  <pic:blipFill>
+                    <a:blip r:embed="rId11">
+                      <a:extLst>
+                        <a:ext uri="{28A0092B-C50C-407E-A947-70E740481C1C}">
+                          <a14:useLocalDpi xmlns:a14="http://schemas.microsoft.com/office/drawing/2010/main" val="0"/>
+                        </a:ext>
+                      </a:extLst>
+                    </a:blip>
+                    <a:stretch>
+                      <a:fillRect/>
+                    </a:stretch>
+                  </pic:blipFill>
+                  <pic:spPr bwMode="auto">
+                    <a:xfrm>
+                      <a:off x="0" y="0"/>
+                      <a:ext cx="2286983" cy="2921101"/>
+                    </a:xfrm>
+                    <a:prstGeom prst="rect">
+                      <a:avLst/>
+                    </a:prstGeom>
+                    <a:noFill/>
+                    <a:ln>
+                      <a:noFill/>
+                    </a:ln>
+                  </pic:spPr>
+                </pic:pic>
+              </a:graphicData>
+            </a:graphic>
+          </wp:inline>
+        </w:drawing>
+      </w:r>
+    </w:p>
+    <w:p>
+      <w:pPr>
+        <w:pStyle w:val="figurecaption"/>
+        <w:ind w:left="0" w:firstLine="0"/>
+        <w:rPr>
+          <w:lang w:val="en-GB"/>
+        </w:rPr>
+      </w:pPr>
+      <w:r>
+        <w:rPr>
+          <w:lang w:val="en-GB"/>
+        </w:rPr>
+        <w:t>Expanded Statistic Analyse</w:t>
+      </w:r>
+      <w:r>
+        <w:rPr>
+          <w:lang w:val="en-GB"/>
+        </w:rPr>
+        <w:t>. Set _science in JavaClass ScienceTool to TRUE to enable this feature; this requieres a lot of ram, depending on the am</w:t>
+      </w:r>
+      <w:r>
+        <w:rPr>
+          <w:lang w:val="en-GB"/>
+        </w:rPr>
+        <w:t>ount of data you want to analys</w:t>
+      </w:r>
+      <w:r>
+        <w:rPr>
+          <w:lang w:val="en-GB"/>
+        </w:rPr>
+        <w:t>.</w:t>
+      </w:r>
+    </w:p>
+    <w:p>
+      <w:pPr>
+        <w:jc w:val="left"/>
+        <w:rPr>
+          <w:lang w:val="en-GB"/>
+        </w:rPr>
+      </w:pPr>
+      <w:r>
+        <w:rPr>
+          <w:lang w:val="en-GB"/>
+        </w:rPr>
+        <w:t>18. Learn the complete Files given in (4). Select the first entrance in (2) first.</w:t>
+      </w:r>
+    </w:p>
+    <w:p>
+      <w:pPr>
+        <w:jc w:val="left"/>
+        <w:rPr>
+          <w:lang w:val="en-GB"/>
+        </w:rPr>
+      </w:pPr>
+      <w:r>
+        <w:rPr>
+          <w:lang w:val="en-GB"/>
+        </w:rPr>
+        <w:t xml:space="preserve">19. Choose a parameter to change in the code </w:t>
+      </w:r>
+      <w:proofErr w:type="gramStart"/>
+      <w:r>
+        <w:rPr>
+          <w:lang w:val="en-GB"/>
+        </w:rPr>
+        <w:t xml:space="preserve">( </w:t>
+      </w:r>
+      <w:proofErr w:type="spellStart"/>
+      <w:r>
+        <w:rPr>
+          <w:lang w:val="en-GB"/>
+        </w:rPr>
+        <w:t>E.g</w:t>
+      </w:r>
+      <w:proofErr w:type="spellEnd"/>
+      <w:proofErr w:type="gramEnd"/>
+      <w:r>
+        <w:rPr>
+          <w:lang w:val="en-GB"/>
+        </w:rPr>
+        <w:t xml:space="preserve"> Window size for ATMF or K in the KNN)</w:t>
+      </w:r>
+    </w:p>
+    <w:p>
+      <w:pPr>
+        <w:jc w:val="left"/>
+        <w:rPr>
+          <w:lang w:val="en-GB"/>
+        </w:rPr>
+      </w:pPr>
+      <w:r>
+        <w:rPr>
+          <w:lang w:val="en-GB"/>
+        </w:rPr>
+        <w:t>20. Set the new Value for the parameter selected in (19)</w:t>
+      </w:r>
+      <w:r>
+        <w:rPr>
+          <w:lang w:val="en-GB"/>
+        </w:rPr>
+        <w:t>.</w:t>
+      </w:r>
+    </w:p>
+    <w:p>
+      <w:pPr>
+        <w:jc w:val="left"/>
+        <w:rPr>
+          <w:lang w:val="en-GB"/>
+        </w:rPr>
+      </w:pPr>
+      <w:r>
+        <w:rPr>
+          <w:lang w:val="en-GB"/>
+        </w:rPr>
+        <w:t>21. Confirm the new Value for the Parameter.</w:t>
+      </w:r>
+    </w:p>
+    <w:p>
+      <w:pPr>
+        <w:jc w:val="left"/>
+        <w:rPr>
+          <w:lang w:val="en-GB"/>
+        </w:rPr>
+      </w:pPr>
+      <w:r>
+        <w:rPr>
+          <w:lang w:val="en-GB"/>
+        </w:rPr>
+        <w:t>22. Name of the folder storing all statistic logs for this run.</w:t>
+      </w:r>
+    </w:p>
+    <w:p>
+      <w:pPr>
+        <w:jc w:val="left"/>
+        <w:rPr>
+          <w:lang w:val="en-GB"/>
+        </w:rPr>
+      </w:pPr>
+      <w:r>
+        <w:rPr>
+          <w:lang w:val="en-GB"/>
+        </w:rPr>
+        <w:t>23. Saves the statistic data selected in (24) to the folder given in (22). Use “Test against File and assign weights” (7) on each link first. This process may take a while depending on your computers speed.</w:t>
+      </w:r>
+    </w:p>
+    <w:p>
+      <w:pPr>
+        <w:jc w:val="left"/>
+        <w:rPr>
+          <w:lang w:val="en-GB"/>
+        </w:rPr>
+      </w:pPr>
+      <w:r>
+        <w:rPr>
+          <w:lang w:val="en-GB"/>
+        </w:rPr>
+        <w:t xml:space="preserve">24. </w:t>
+      </w:r>
+      <w:r>
+        <w:rPr>
+          <w:lang w:val="en-GB"/>
+        </w:rPr>
+        <w:t xml:space="preserve">Select the meta-information which is stored in each link </w:t>
+      </w:r>
+      <w:proofErr w:type="gramStart"/>
+      <w:r>
+        <w:rPr>
+          <w:lang w:val="en-GB"/>
+        </w:rPr>
+        <w:t>package ,that</w:t>
+      </w:r>
+      <w:proofErr w:type="gramEnd"/>
+      <w:r>
+        <w:rPr>
+          <w:lang w:val="en-GB"/>
+        </w:rPr>
+        <w:t xml:space="preserve"> should be stored in the log file.</w:t>
+      </w:r>
+    </w:p>
+    <w:p>
+      <w:pPr>
+        <w:jc w:val="left"/>
+        <w:rPr>
+          <w:lang w:val="en-GB"/>
+        </w:rPr>
+      </w:pPr>
+    </w:p>
+    <w:p>
+      <w:pPr>
+        <w:pStyle w:val="Textkrper"/>
+        <w:jc w:val="left"/>
+      </w:pPr>
+      <w:r>
+        <w:rPr>
+          <w:smallCaps/>
+          <w:noProof/>
+        </w:rPr>
+        <w:t>IV. Results</w:t>
+      </w:r>
+    </w:p>
+    <w:p>
+      <w:pPr>
+        <w:jc w:val="left"/>
+        <w:rPr>
+          <w:bCs/>
           <w:iCs/>
-        </w:rPr>
-      </w:pPr>
-      <w:r>
-        <w:t xml:space="preserve">Sample of a Table </w:t>
-      </w:r>
-      <w:r>
-        <w:t>footnote</w:t>
-      </w:r>
-      <w:r>
-        <w:t xml:space="preserve">. </w:t>
-      </w:r>
-      <w:r>
-        <w:rPr>
-          <w:i/>
+          <w:lang w:val="en-GB"/>
+        </w:rPr>
+      </w:pPr>
+      <w:r>
+        <w:rPr>
+          <w:bCs/>
           <w:iCs/>
-        </w:rPr>
-        <w:t>(Table footnote)</w:t>
-      </w:r>
-    </w:p>
-    <w:p>
-      <w:pPr>
-        <w:pStyle w:val="tablefootnote"/>
-      </w:pPr>
+          <w:lang w:val="en-GB"/>
+        </w:rPr>
+        <w:t xml:space="preserve">In order to prove the function of our solution we tested the whole system with different parameters in a kitchen room. We arranged the nodes in a kind of star shape as seen in picture (3) (as the room is not a perfect square we had to change it a bit). We mainly used the ATMF </w:t>
+      </w:r>
+      <w:proofErr w:type="gramStart"/>
+      <w:r>
+        <w:rPr>
+          <w:bCs/>
+          <w:iCs/>
+          <w:lang w:val="en-GB"/>
+        </w:rPr>
+        <w:t>filter ,but</w:t>
+      </w:r>
+      <w:proofErr w:type="gramEnd"/>
+      <w:r>
+        <w:rPr>
+          <w:bCs/>
+          <w:iCs/>
+          <w:lang w:val="en-GB"/>
+        </w:rPr>
+        <w:t xml:space="preserve"> also tried some of the configurations with our implementation of the </w:t>
+      </w:r>
+      <w:proofErr w:type="spellStart"/>
+      <w:r>
+        <w:rPr>
+          <w:bCs/>
+          <w:iCs/>
+          <w:lang w:val="en-GB"/>
+        </w:rPr>
+        <w:t>Savitzky</w:t>
+      </w:r>
+      <w:proofErr w:type="spellEnd"/>
+      <w:r>
+        <w:rPr>
+          <w:bCs/>
+          <w:iCs/>
+          <w:lang w:val="en-GB"/>
+        </w:rPr>
+        <w:t xml:space="preserve"> </w:t>
+      </w:r>
+      <w:proofErr w:type="spellStart"/>
+      <w:r>
+        <w:rPr>
+          <w:bCs/>
+          <w:iCs/>
+          <w:lang w:val="en-GB"/>
+        </w:rPr>
+        <w:t>Golay</w:t>
+      </w:r>
+      <w:proofErr w:type="spellEnd"/>
+      <w:r>
+        <w:rPr>
+          <w:bCs/>
+          <w:iCs/>
+          <w:lang w:val="en-GB"/>
+        </w:rPr>
+        <w:t xml:space="preserve"> filter.</w:t>
+      </w:r>
+    </w:p>
+    <w:p>
+      <w:pPr>
+        <w:pStyle w:val="Textkrper"/>
+      </w:pPr>
+    </w:p>
+    <w:p>
+      <w:pPr>
+        <w:pStyle w:val="Textkrper"/>
+      </w:pPr>
+    </w:p>
+    <w:p>
+      <w:pPr>
+        <w:pStyle w:val="Textkrper"/>
+        <w:keepNext/>
+      </w:pPr>
+      <w:r>
+        <w:rPr>
+          <w:noProof/>
+        </w:rPr>
+        <w:lastRenderedPageBreak/>
+        <w:drawing>
+          <wp:inline distT="0" distB="0" distL="0" distR="0" wp14:anchorId="54D690A6" wp14:editId="0752D17C">
+            <wp:extent cx="3128857" cy="1892300"/>
+            <wp:effectExtent l="0" t="0" r="20955" b="12700"/>
+            <wp:docPr id="6" name="Diagramm 6"/>
+            <wp:cNvGraphicFramePr/>
+            <a:graphic xmlns:a="http://schemas.openxmlformats.org/drawingml/2006/main">
+              <a:graphicData uri="http://schemas.openxmlformats.org/drawingml/2006/chart">
+                <c:chart xmlns:c="http://schemas.openxmlformats.org/drawingml/2006/chart" xmlns:r="http://schemas.openxmlformats.org/officeDocument/2006/relationships" r:id="rId12"/>
+              </a:graphicData>
+            </a:graphic>
+          </wp:inline>
+        </w:drawing>
+      </w:r>
     </w:p>
     <w:p>
       <w:pPr>
         <w:pStyle w:val="figurecaption"/>
+        <w:ind w:left="0" w:firstLine="0"/>
         <w:rPr>
           <w:rFonts w:eastAsia="MS Mincho"/>
         </w:rPr>
       </w:pPr>
       <w:r>
         <w:rPr>
-          <w:rFonts w:eastAsia="MS Mincho"/>
-        </w:rPr>
-        <w:t xml:space="preserve">Example of a figure caption. </w:t>
-      </w:r>
-      <w:r>
-        <w:rPr>
-          <w:rFonts w:eastAsia="MS Mincho"/>
-          <w:i/>
+          <w:lang w:val="en-GB"/>
+        </w:rPr>
+        <w:t>The Link combining methode in comparisment to the overall Hit rate of the system. A KNN neighbour amount of 1 seems to get the best results for most of the methods. Using 10 (or more) neighbours drastically worsens the</w:t>
+      </w:r>
+      <w:r>
+        <w:rPr>
+          <w:lang w:val="en-GB"/>
+        </w:rPr>
+        <w:t xml:space="preserve"> </w:t>
+      </w:r>
+      <w:r>
+        <w:rPr>
+          <w:lang w:val="en-GB"/>
+        </w:rPr>
+        <w:t xml:space="preserve">hit rate. The </w:t>
+      </w:r>
+      <w:r>
+        <w:rPr>
           <w:iCs/>
-        </w:rPr>
-        <w:t>(figure caption)</w:t>
-      </w:r>
-    </w:p>
-    <w:p>
-      <w:pPr>
-        <w:pStyle w:val="Textkrper"/>
-      </w:pPr>
-      <w:r>
-        <w:t xml:space="preserve">Figure Labels: Use 8 point Times New Roman for Figure labels. Use words rather than symbols or abbreviations when writing Figure axis labels to avoid confusing the reader. As an example, write the quantity “Magnetization,” or “Magnetization, M,” not just “M.” If including units in the label, present them within parentheses. Do not label axes only with units. In the example, write “Magnetization (A/m)” or “Magnetization (A </w:t>
+          <w:lang w:val="en-GB"/>
+        </w:rPr>
+        <w:t>Savitzky Golay filter produced significant worse results so we did not take it for further statistics.</w:t>
+      </w:r>
+    </w:p>
+    <w:p>
+      <w:pPr>
+        <w:jc w:val="both"/>
+        <w:rPr>
+          <w:lang w:val="en-GB"/>
+        </w:rPr>
+      </w:pPr>
+      <w:r>
+        <w:rPr>
+          <w:lang w:val="en-GB"/>
+        </w:rPr>
+        <w:t>Figure 1</w:t>
+      </w:r>
+      <w:r>
+        <w:rPr>
+          <w:lang w:val="en-GB"/>
+        </w:rPr>
+        <w:t xml:space="preserve"> describes the different combining methods with different KNN Neighbour K amounts. We expected to get better results with a higher value for </w:t>
       </w:r>
       <w:proofErr w:type="gramStart"/>
       <w:r>
-        <w:t>( m</w:t>
+        <w:rPr>
+          <w:lang w:val="en-GB"/>
+        </w:rPr>
+        <w:t>K ,</w:t>
       </w:r>
       <w:proofErr w:type="gramEnd"/>
       <w:r>
-        <w:t>(1),” not just “A/m.” Do not label axes with a ratio of quantities and units. For example, write “Temperature (K),” not “Temperature/K.”</w:t>
-      </w:r>
-    </w:p>
-    <w:p>
-      <w:pPr>
-        <w:pStyle w:val="berschrift5"/>
-        <w:rPr>
-          <w:rFonts w:eastAsia="MS Mincho"/>
-        </w:rPr>
-      </w:pPr>
-      <w:r>
-        <w:rPr>
-          <w:rFonts w:eastAsia="MS Mincho"/>
-        </w:rPr>
-        <w:t xml:space="preserve">Acknowledgment </w:t>
-      </w:r>
-      <w:r>
-        <w:rPr>
-          <w:rFonts w:eastAsia="MS Mincho"/>
-          <w:i/>
+        <w:rPr>
+          <w:lang w:val="en-GB"/>
+        </w:rPr>
+        <w:t xml:space="preserve"> but the opposite is the case. </w:t>
+      </w:r>
+    </w:p>
+    <w:p>
+      <w:pPr>
+        <w:jc w:val="both"/>
+        <w:rPr>
+          <w:lang w:val="en-GB"/>
+        </w:rPr>
+      </w:pPr>
+      <w:r>
+        <w:rPr>
+          <w:lang w:val="en-GB"/>
+        </w:rPr>
+        <w:t>With method 3 (Trained weight method) we got the best results,</w:t>
+      </w:r>
+      <w:r>
+        <w:rPr>
+          <w:lang w:val="en-GB"/>
+        </w:rPr>
+        <w:t xml:space="preserve"> </w:t>
+      </w:r>
+      <w:r>
+        <w:rPr>
+          <w:lang w:val="en-GB"/>
+        </w:rPr>
+        <w:t>even though</w:t>
+      </w:r>
+      <w:r>
+        <w:rPr>
+          <w:lang w:val="en-GB"/>
+        </w:rPr>
+        <w:t xml:space="preserve"> just slightly better then method </w:t>
+      </w:r>
+      <w:proofErr w:type="gramStart"/>
+      <w:r>
+        <w:rPr>
+          <w:lang w:val="en-GB"/>
+        </w:rPr>
+        <w:t>1 ,</w:t>
+      </w:r>
+      <w:proofErr w:type="gramEnd"/>
+      <w:r>
+        <w:rPr>
+          <w:lang w:val="en-GB"/>
+        </w:rPr>
+        <w:t xml:space="preserve"> which is  the default method. We </w:t>
+      </w:r>
+      <w:proofErr w:type="gramStart"/>
+      <w:r>
+        <w:rPr>
+          <w:lang w:val="en-GB"/>
+        </w:rPr>
+        <w:t>can not</w:t>
+      </w:r>
+      <w:proofErr w:type="gramEnd"/>
+      <w:r>
+        <w:rPr>
+          <w:lang w:val="en-GB"/>
+        </w:rPr>
+        <w:t xml:space="preserve"> tell why the training data does not improve the hit rate significantly; probably amount of used links is just to big to take the weight into account. </w:t>
+      </w:r>
+    </w:p>
+    <w:p>
+      <w:pPr>
+        <w:jc w:val="both"/>
+        <w:rPr>
+          <w:lang w:val="en-GB"/>
+        </w:rPr>
+      </w:pPr>
+      <w:r>
+        <w:rPr>
+          <w:lang w:val="en-GB"/>
+        </w:rPr>
+        <w:t>Surprisingly method 4 (trust based method) created the worst results, which may have to deal with the given Trust Threshold being bad.</w:t>
+      </w:r>
+    </w:p>
+    <w:p>
+      <w:pPr>
+        <w:jc w:val="both"/>
+        <w:rPr>
+          <w:lang w:val="en-GB"/>
+        </w:rPr>
+      </w:pPr>
+    </w:p>
+    <w:p>
+      <w:pPr>
+        <w:keepNext/>
+        <w:jc w:val="both"/>
+      </w:pPr>
+      <w:r>
+        <w:rPr>
+          <w:bCs/>
           <w:iCs/>
-        </w:rPr>
-        <w:t>(</w:t>
-      </w:r>
-      <w:r>
-        <w:rPr>
-          <w:rFonts w:eastAsia="MS Mincho"/>
-          <w:i/>
-          <w:iCs/>
-          <w:smallCaps w:val="0"/>
-        </w:rPr>
-        <w:t>Heading 5</w:t>
-      </w:r>
-      <w:r>
-        <w:rPr>
-          <w:rFonts w:eastAsia="MS Mincho"/>
-          <w:i/>
-          <w:iCs/>
-        </w:rPr>
-        <w:t>)</w:t>
-      </w:r>
-    </w:p>
-    <w:p>
-      <w:pPr>
-        <w:pStyle w:val="Textkrper"/>
-      </w:pPr>
-      <w:r>
-        <w:t xml:space="preserve">The preferred spelling of the word “acknowledgment” in America is without an “e” after the “g.” Avoid the stilted expression “one of us (R. B. G.) </w:t>
-      </w:r>
-      <w:proofErr w:type="gramStart"/>
-      <w:r>
-        <w:t>thanks</w:t>
-      </w:r>
-      <w:proofErr w:type="gramEnd"/>
-      <w:r>
-        <w:t xml:space="preserve"> ...”.  Instead, try “R. B. G. thanks...</w:t>
-      </w:r>
-      <w:proofErr w:type="gramStart"/>
-      <w:r>
-        <w:t>”.</w:t>
-      </w:r>
-      <w:proofErr w:type="gramEnd"/>
-      <w:r>
-        <w:t xml:space="preserve"> Put sponsor acknowledgments in the unnumbered footnote on the first page.</w:t>
-      </w:r>
-    </w:p>
-    <w:p>
-      <w:pPr>
-        <w:rPr>
-          <w:rFonts w:eastAsia="MS Mincho"/>
-        </w:rPr>
-      </w:pPr>
-    </w:p>
-    <w:p>
-      <w:pPr>
-        <w:pStyle w:val="berschrift5"/>
-        <w:rPr>
-          <w:rFonts w:eastAsia="MS Mincho"/>
-        </w:rPr>
-      </w:pPr>
-      <w:r>
-        <w:rPr>
-          <w:rFonts w:eastAsia="MS Mincho"/>
-        </w:rPr>
-        <w:t>References</w:t>
-      </w:r>
-    </w:p>
-    <w:p>
-      <w:pPr>
-        <w:pStyle w:val="Textkrper"/>
-      </w:pPr>
-      <w:r>
-        <w:t xml:space="preserve">The template will number citations consecutively within brackets [1]. The sentence punctuation follows the bracket [2]. Refer simply to the reference number, as in [3]—do not use “Ref. [3]” or “reference [3]” except at the beginning of a sentence: “Reference [3] was the </w:t>
-      </w:r>
-      <w:proofErr w:type="gramStart"/>
-      <w:r>
-        <w:t>first ...”</w:t>
-      </w:r>
-      <w:proofErr w:type="gramEnd"/>
-    </w:p>
-    <w:p>
-      <w:pPr>
-        <w:pStyle w:val="Textkrper"/>
-      </w:pPr>
-      <w:r>
-        <w:t>Number footnotes separately in superscripts. Place the actual footnote at the bottom of the column in which it was cited. Do not put footnotes in the reference list. Use letters for table footnotes.</w:t>
-      </w:r>
-    </w:p>
-    <w:p>
-      <w:pPr>
-        <w:pStyle w:val="Textkrper"/>
-      </w:pPr>
-      <w:r>
-        <w:t>Unless there are six authors or more give all authors’ names; do not use “et al.”. Papers that have not been published, even if they have been submitted for publication, should be cited as “unpublished” [4]. Papers that have been accepted for publication should be cited as “in press” [5]. Capitalize only the first word in a paper title, except for proper nouns and element symbols.</w:t>
-      </w:r>
-    </w:p>
-    <w:p>
-      <w:pPr>
-        <w:pStyle w:val="Textkrper"/>
-      </w:pPr>
-      <w:r>
-        <w:t>For papers published in translation journals, please give the English citation first, followed by the original foreign-language citation [6].</w:t>
-      </w:r>
-    </w:p>
-    <w:p>
-      <w:pPr>
-        <w:rPr>
-          <w:rFonts w:eastAsia="MS Mincho"/>
-        </w:rPr>
-      </w:pPr>
-    </w:p>
-    <w:p>
-      <w:pPr>
-        <w:pStyle w:val="references"/>
-        <w:rPr>
-          <w:rFonts w:eastAsia="MS Mincho"/>
-        </w:rPr>
-      </w:pPr>
-      <w:r>
-        <w:rPr>
-          <w:lang w:val="de-DE" w:eastAsia="de-DE"/>
+          <w:noProof/>
+        </w:rPr>
+        <w:drawing>
+          <wp:inline distT="0" distB="0" distL="0" distR="0" wp14:anchorId="374BCC26" wp14:editId="092DF5D1">
+            <wp:extent cx="2975939" cy="3357033"/>
+            <wp:effectExtent l="0" t="0" r="0" b="0"/>
+            <wp:docPr id="3" name="Bild 1" descr="MAC OS:Users:Marvin:Dropbox:Daten:Arbeit:PPSS13:PPSS13:Documente:Bilder Programm:Plan.png"/>
+            <wp:cNvGraphicFramePr>
+              <a:graphicFrameLocks xmlns:a="http://schemas.openxmlformats.org/drawingml/2006/main" noChangeAspect="1"/>
+            </wp:cNvGraphicFramePr>
+            <a:graphic xmlns:a="http://schemas.openxmlformats.org/drawingml/2006/main">
+              <a:graphicData uri="http://schemas.openxmlformats.org/drawingml/2006/picture">
+                <pic:pic xmlns:pic="http://schemas.openxmlformats.org/drawingml/2006/picture">
+                  <pic:nvPicPr>
+                    <pic:cNvPr id="0" name="Picture 1" descr="MAC OS:Users:Marvin:Dropbox:Daten:Arbeit:PPSS13:PPSS13:Documente:Bilder Programm:Plan.png"/>
+                    <pic:cNvPicPr>
+                      <a:picLocks noChangeAspect="1" noChangeArrowheads="1"/>
+                    </pic:cNvPicPr>
+                  </pic:nvPicPr>
+                  <pic:blipFill>
+                    <a:blip r:embed="rId13">
+                      <a:extLst>
+                        <a:ext uri="{28A0092B-C50C-407E-A947-70E740481C1C}">
+                          <a14:useLocalDpi xmlns:a14="http://schemas.microsoft.com/office/drawing/2010/main" val="0"/>
+                        </a:ext>
+                      </a:extLst>
+                    </a:blip>
+                    <a:srcRect/>
+                    <a:stretch>
+                      <a:fillRect/>
+                    </a:stretch>
+                  </pic:blipFill>
+                  <pic:spPr bwMode="auto">
+                    <a:xfrm>
+                      <a:off x="0" y="0"/>
+                      <a:ext cx="2976156" cy="3357278"/>
+                    </a:xfrm>
+                    <a:prstGeom prst="rect">
+                      <a:avLst/>
+                    </a:prstGeom>
+                    <a:noFill/>
+                    <a:ln>
+                      <a:noFill/>
+                    </a:ln>
+                  </pic:spPr>
+                </pic:pic>
+              </a:graphicData>
+            </a:graphic>
+          </wp:inline>
+        </w:drawing>
+      </w:r>
+    </w:p>
+    <w:p>
+      <w:pPr>
+        <w:pStyle w:val="figurecaption"/>
+        <w:rPr>
+          <w:lang w:val="en-GB"/>
+        </w:rPr>
+      </w:pPr>
+      <w:r>
+        <w:rPr>
+          <w:lang w:val="en-GB"/>
+        </w:rPr>
+        <w:t>link distribution as used in our testing environment.</w:t>
+      </w:r>
+    </w:p>
+    <w:p>
+      <w:pPr>
+        <w:rPr>
+          <w:lang w:val="en-GB"/>
+        </w:rPr>
+      </w:pPr>
+      <w:r>
+        <w:rPr>
+          <w:noProof/>
+        </w:rPr>
+        <w:lastRenderedPageBreak/>
+        <w:drawing>
+          <wp:anchor distT="0" distB="0" distL="114300" distR="114300" simplePos="0" relativeHeight="251660288" behindDoc="0" locked="0" layoutInCell="1" allowOverlap="1" wp14:anchorId="63A9AB1A" wp14:editId="10523EC0">
+            <wp:simplePos x="0" y="0"/>
+            <wp:positionH relativeFrom="column">
+              <wp:posOffset>114300</wp:posOffset>
+            </wp:positionH>
+            <wp:positionV relativeFrom="paragraph">
+              <wp:posOffset>114300</wp:posOffset>
+            </wp:positionV>
+            <wp:extent cx="6515100" cy="1766570"/>
+            <wp:effectExtent l="0" t="0" r="12700" b="11430"/>
+            <wp:wrapTight wrapText="bothSides">
+              <wp:wrapPolygon edited="0">
+                <wp:start x="0" y="0"/>
+                <wp:lineTo x="0" y="21429"/>
+                <wp:lineTo x="21558" y="21429"/>
+                <wp:lineTo x="21558" y="0"/>
+                <wp:lineTo x="0" y="0"/>
+              </wp:wrapPolygon>
+            </wp:wrapTight>
+            <wp:docPr id="15" name="Bild 15"/>
+            <wp:cNvGraphicFramePr>
+              <a:graphicFrameLocks xmlns:a="http://schemas.openxmlformats.org/drawingml/2006/main" noChangeAspect="1"/>
+            </wp:cNvGraphicFramePr>
+            <a:graphic xmlns:a="http://schemas.openxmlformats.org/drawingml/2006/main">
+              <a:graphicData uri="http://schemas.openxmlformats.org/drawingml/2006/picture">
+                <pic:pic xmlns:pic="http://schemas.openxmlformats.org/drawingml/2006/picture">
+                  <pic:nvPicPr>
+                    <pic:cNvPr id="0" name="Picture 6" descr="MAC OS:Users:Marvin:Desktop:Bildschirmfoto 2013-07-17 um 16.49.44.png"/>
+                    <pic:cNvPicPr>
+                      <a:picLocks noChangeAspect="1" noChangeArrowheads="1"/>
+                    </pic:cNvPicPr>
+                  </pic:nvPicPr>
+                  <pic:blipFill>
+                    <a:blip r:embed="rId14">
+                      <a:extLst>
+                        <a:ext uri="{28A0092B-C50C-407E-A947-70E740481C1C}">
+                          <a14:useLocalDpi xmlns:a14="http://schemas.microsoft.com/office/drawing/2010/main" val="0"/>
+                        </a:ext>
+                      </a:extLst>
+                    </a:blip>
+                    <a:stretch>
+                      <a:fillRect/>
+                    </a:stretch>
+                  </pic:blipFill>
+                  <pic:spPr bwMode="auto">
+                    <a:xfrm>
+                      <a:off x="0" y="0"/>
+                      <a:ext cx="6515100" cy="1766570"/>
+                    </a:xfrm>
+                    <a:prstGeom prst="rect">
+                      <a:avLst/>
+                    </a:prstGeom>
+                    <a:noFill/>
+                    <a:ln>
+                      <a:noFill/>
+                    </a:ln>
+                    <a:extLst>
+                      <a:ext uri="{FAA26D3D-D897-4be2-8F04-BA451C77F1D7}">
+                        <ma14:placeholderFlag xmlns:ma14="http://schemas.microsoft.com/office/mac/drawingml/2011/main"/>
+                      </a:ext>
+                    </a:extLst>
+                  </pic:spPr>
+                </pic:pic>
+              </a:graphicData>
+            </a:graphic>
+            <wp14:sizeRelH relativeFrom="page">
+              <wp14:pctWidth>0</wp14:pctWidth>
+            </wp14:sizeRelH>
+            <wp14:sizeRelV relativeFrom="page">
+              <wp14:pctHeight>0</wp14:pctHeight>
+            </wp14:sizeRelV>
+          </wp:anchor>
+        </w:drawing>
+      </w:r>
+      <w:r>
+        <w:rPr>
+          <w:noProof/>
+          <w:lang w:eastAsia="de-DE"/>
         </w:rPr>
         <mc:AlternateContent>
           <mc:Choice Requires="wps">
             <w:drawing>
-              <wp:anchor distT="0" distB="0" distL="114300" distR="114300" simplePos="0" relativeHeight="251659264" behindDoc="1" locked="0" layoutInCell="1" allowOverlap="1" wp14:anchorId="7191B410" wp14:editId="7DB5BE8C">
+              <wp:anchor distT="0" distB="0" distL="114300" distR="114300" simplePos="0" relativeHeight="251668480" behindDoc="0" locked="0" layoutInCell="1" allowOverlap="1" wp14:anchorId="4A2B72A9" wp14:editId="458CDDAB">
                 <wp:simplePos x="0" y="0"/>
                 <wp:positionH relativeFrom="column">
-                  <wp:posOffset>-3419475</wp:posOffset>
+                  <wp:posOffset>0</wp:posOffset>
                 </wp:positionH>
                 <wp:positionV relativeFrom="paragraph">
-                  <wp:posOffset>2145665</wp:posOffset>
+                  <wp:posOffset>5829300</wp:posOffset>
                 </wp:positionV>
-                <wp:extent cx="3200400" cy="1143000"/>
-                <wp:effectExtent l="5715" t="0" r="6985" b="12700"/>
+                <wp:extent cx="6896735" cy="243840"/>
+                <wp:effectExtent l="0" t="0" r="12065" b="10160"/>
                 <wp:wrapTight wrapText="bothSides">
                   <wp:wrapPolygon edited="0">
-                    <wp:start x="-64" y="0"/>
-                    <wp:lineTo x="-64" y="21600"/>
-                    <wp:lineTo x="21664" y="21600"/>
-                    <wp:lineTo x="21664" y="0"/>
-                    <wp:lineTo x="-64" y="0"/>
+                    <wp:start x="0" y="0"/>
+                    <wp:lineTo x="0" y="20250"/>
+                    <wp:lineTo x="21558" y="20250"/>
+                    <wp:lineTo x="21558" y="0"/>
+                    <wp:lineTo x="0" y="0"/>
                   </wp:wrapPolygon>
                 </wp:wrapTight>
-                <wp:docPr id="1" name="Text Box 2"/>
-                <wp:cNvGraphicFramePr>
-                  <a:graphicFrameLocks xmlns:a="http://schemas.openxmlformats.org/drawingml/2006/main"/>
-                </wp:cNvGraphicFramePr>
+                <wp:docPr id="11" name="Textfeld 11"/>
+                <wp:cNvGraphicFramePr/>
                 <a:graphic xmlns:a="http://schemas.openxmlformats.org/drawingml/2006/main">
                   <a:graphicData uri="http://schemas.microsoft.com/office/word/2010/wordprocessingShape">
                     <wps:wsp>
-                      <wps:cNvSpPr txBox="1">
-                        <a:spLocks noChangeArrowheads="1"/>
-                      </wps:cNvSpPr>
-                      <wps:spPr bwMode="auto">
+                      <wps:cNvSpPr txBox="1"/>
+                      <wps:spPr>
                         <a:xfrm>
                           <a:off x="0" y="0"/>
-                          <a:ext cx="3200400" cy="1143000"/>
+                          <a:ext cx="6896735" cy="243840"/>
                         </a:xfrm>
                         <a:prstGeom prst="rect">
                           <a:avLst/>
                         </a:prstGeom>
                         <a:solidFill>
-                          <a:srgbClr val="FFFFFF"/>
+                          <a:prstClr val="white"/>
                         </a:solidFill>
-                        <a:ln w="9525">
-                          <a:solidFill>
-                            <a:srgbClr val="000000"/>
-                          </a:solidFill>
-                          <a:miter lim="800000"/>
-                          <a:headEnd/>
-                          <a:tailEnd/>
+                        <a:ln>
+                          <a:noFill/>
                         </a:ln>
+                        <a:effectLst/>
+                        <a:extLst>
+                          <a:ext uri="{C572A759-6A51-4108-AA02-DFA0A04FC94B}">
+                            <ma14:wrappingTextBoxFlag xmlns:ma14="http://schemas.microsoft.com/office/mac/drawingml/2011/main"/>
+                          </a:ext>
+                        </a:extLst>
                       </wps:spPr>
                       <wps:txbx>
                         <w:txbxContent>
                           <w:p>
                             <w:pPr>
-                              <w:pStyle w:val="Textkrper"/>
+                              <w:pStyle w:val="Beschriftung"/>
+                              <w:rPr>
+                                <w:b w:val="0"/>
+                                <w:noProof/>
+                                <w:color w:val="000000" w:themeColor="text1"/>
+                                <w:sz w:val="16"/>
+                                <w:szCs w:val="16"/>
+                              </w:rPr>
                             </w:pPr>
                             <w:r>
-                              <w:t>We suggest that you use a text box to insert a graphic (which is ideally a 300 dpi resolution TIFF or EPS file with all fonts embedded) because this method is somewhat more stable than directly inserting a picture.</w:t>
+                              <w:rPr>
+                                <w:b w:val="0"/>
+                                <w:color w:val="000000" w:themeColor="text1"/>
+                                <w:sz w:val="16"/>
+                                <w:szCs w:val="16"/>
+                                <w:lang w:val="en-GB"/>
+                              </w:rPr>
+                              <w:t xml:space="preserve">Fig. 7. Moving bottom </w:t>
                             </w:r>
-                          </w:p>
-                          <w:p>
-                            <w:pPr>
-                              <w:pStyle w:val="Textkrper"/>
-                            </w:pPr>
                             <w:r>
-                              <w:t>To have non-visible rules on your frame, use the MSWord “Format” pull-down menu, select Text Box &gt; Colors and Lines to choose No Fill and No Line.</w:t>
+                              <w:rPr>
+                                <w:b w:val="0"/>
+                                <w:color w:val="000000" w:themeColor="text1"/>
+                                <w:sz w:val="16"/>
+                                <w:szCs w:val="16"/>
+                                <w:lang w:val="de-DE"/>
+                              </w:rPr>
+                              <w:t>link 1-2</w:t>
                             </w:r>
                           </w:p>
                         </w:txbxContent>
                       </wps:txbx>
-                      <wps:bodyPr rot="0" vert="horz" wrap="square" lIns="91440" tIns="45720" rIns="91440" bIns="45720" anchor="t" anchorCtr="0" upright="1">
-                        <a:noAutofit/>
+                      <wps:bodyPr rot="0" spcFirstLastPara="0" vertOverflow="overflow" horzOverflow="overflow" vert="horz" wrap="square" lIns="0" tIns="0" rIns="0" bIns="0" numCol="1" spcCol="0" rtlCol="0" fromWordArt="0" anchor="t" anchorCtr="0" forceAA="0" compatLnSpc="1">
+                        <a:prstTxWarp prst="textNoShape">
+                          <a:avLst/>
+                        </a:prstTxWarp>
+                        <a:spAutoFit/>
                       </wps:bodyPr>
                     </wps:wsp>
                   </a:graphicData>
                 </a:graphic>
-                <wp14:sizeRelH relativeFrom="page">
-                  <wp14:pctWidth>0</wp14:pctWidth>
-                </wp14:sizeRelH>
-                <wp14:sizeRelV relativeFrom="page">
-                  <wp14:pctHeight>0</wp14:pctHeight>
-                </wp14:sizeRelV>
               </wp:anchor>
             </w:drawing>
           </mc:Choice>
@@ -1835,23 +3426,39 @@
                 <v:stroke joinstyle="miter"/>
                 <v:path gradientshapeok="t" o:connecttype="rect"/>
               </v:shapetype>
-              <v:shape id="Text Box 2" o:spid="_x0000_s1026" type="#_x0000_t202" style="position:absolute;left:0;text-align:left;margin-left:-269.2pt;margin-top:168.95pt;width:252pt;height:90pt;z-index:-251657216;visibility:visible;mso-wrap-style:square;mso-width-percent:0;mso-height-percent:0;mso-wrap-distance-left:9pt;mso-wrap-distance-top:0;mso-wrap-distance-right:9pt;mso-wrap-distance-bottom:0;mso-position-horizontal:absolute;mso-position-horizontal-relative:text;mso-position-vertical:absolute;mso-position-vertical-relative:text;mso-width-percent:0;mso-height-percent:0;mso-width-relative:page;mso-height-relative:page;v-text-anchor:top" o:gfxdata="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">
-                <v:textbox>
+              <v:shape id="Textfeld 11" o:spid="_x0000_s1026" type="#_x0000_t202" style="position:absolute;left:0;text-align:left;margin-left:0;margin-top:459pt;width:543.05pt;height:19.2pt;z-index:251668480;visibility:visible;mso-wrap-style:square;mso-wrap-distance-left:9pt;mso-wrap-distance-top:0;mso-wrap-distance-right:9pt;mso-wrap-distance-bottom:0;mso-position-horizontal:absolute;mso-position-horizontal-relative:text;mso-position-vertical:absolute;mso-position-vertical-relative:text;v-text-anchor:top" o:gfxdata="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" stroked="f">
+                <v:textbox style="mso-fit-shape-to-text:t" inset="0,0,0,0">
                   <w:txbxContent>
                     <w:p>
                       <w:pPr>
-                        <w:pStyle w:val="Textkrper"/>
+                        <w:pStyle w:val="Beschriftung"/>
+                        <w:rPr>
+                          <w:b w:val="0"/>
+                          <w:noProof/>
+                          <w:color w:val="000000" w:themeColor="text1"/>
+                          <w:sz w:val="16"/>
+                          <w:szCs w:val="16"/>
+                        </w:rPr>
                       </w:pPr>
                       <w:r>
-                        <w:t>We suggest that you use a text box to insert a graphic (which is ideally a 300 dpi resolution TIFF or EPS file with all fonts embedded) because this method is somewhat more stable than directly inserting a picture.</w:t>
+                        <w:rPr>
+                          <w:b w:val="0"/>
+                          <w:color w:val="000000" w:themeColor="text1"/>
+                          <w:sz w:val="16"/>
+                          <w:szCs w:val="16"/>
+                          <w:lang w:val="en-GB"/>
+                        </w:rPr>
+                        <w:t xml:space="preserve">Fig. 7. Moving bottom </w:t>
                       </w:r>
-                    </w:p>
-                    <w:p>
-                      <w:pPr>
-                        <w:pStyle w:val="Textkrper"/>
-                      </w:pPr>
                       <w:r>
-                        <w:t>To have non-visible rules on your frame, use the MSWord “Format” pull-down menu, select Text Box &gt; Colors and Lines to choose No Fill and No Line.</w:t>
+                        <w:rPr>
+                          <w:b w:val="0"/>
+                          <w:color w:val="000000" w:themeColor="text1"/>
+                          <w:sz w:val="16"/>
+                          <w:szCs w:val="16"/>
+                          <w:lang w:val="de-DE"/>
+                        </w:rPr>
+                        <w:t>link 1-2</w:t>
                       </w:r>
                     </w:p>
                   </w:txbxContent>
@@ -1864,118 +3471,1244 @@
       </w:r>
       <w:r>
         <w:rPr>
-          <w:rFonts w:eastAsia="MS Mincho"/>
-        </w:rPr>
-        <w:t>G. Eason, B. Noble, and I.N. Sneddon, “On certain integrals of Lipschitz-Hankel type involving products of Bessel functions,” Phil. Trans. Roy. Soc. London, vol. A247, pp. 529-551, April 1955. (</w:t>
-      </w:r>
-      <w:r>
-        <w:rPr>
-          <w:rFonts w:eastAsia="MS Mincho"/>
-          <w:i/>
-        </w:rPr>
-        <w:t>references</w:t>
-      </w:r>
-      <w:r>
-        <w:rPr>
-          <w:rFonts w:eastAsia="MS Mincho"/>
-        </w:rPr>
-        <w:t>)</w:t>
+          <w:noProof/>
+        </w:rPr>
+        <w:drawing>
+          <wp:anchor distT="0" distB="0" distL="114300" distR="114300" simplePos="0" relativeHeight="251662336" behindDoc="0" locked="0" layoutInCell="1" allowOverlap="1" wp14:anchorId="04064C40" wp14:editId="0D22B5C8">
+            <wp:simplePos x="0" y="0"/>
+            <wp:positionH relativeFrom="column">
+              <wp:posOffset>114300</wp:posOffset>
+            </wp:positionH>
+            <wp:positionV relativeFrom="paragraph">
+              <wp:posOffset>4229100</wp:posOffset>
+            </wp:positionV>
+            <wp:extent cx="6466205" cy="1714500"/>
+            <wp:effectExtent l="0" t="0" r="10795" b="12700"/>
+            <wp:wrapSquare wrapText="bothSides"/>
+            <wp:docPr id="13" name="Bild 13"/>
+            <wp:cNvGraphicFramePr>
+              <a:graphicFrameLocks xmlns:a="http://schemas.openxmlformats.org/drawingml/2006/main" noChangeAspect="1"/>
+            </wp:cNvGraphicFramePr>
+            <a:graphic xmlns:a="http://schemas.openxmlformats.org/drawingml/2006/main">
+              <a:graphicData uri="http://schemas.openxmlformats.org/drawingml/2006/picture">
+                <pic:pic xmlns:pic="http://schemas.openxmlformats.org/drawingml/2006/picture">
+                  <pic:nvPicPr>
+                    <pic:cNvPr id="0" name="Picture 4" descr="MAC OS:Users:Marvin:Desktop:Bildschirmfoto 2013-07-17 um 16.50.19.png"/>
+                    <pic:cNvPicPr>
+                      <a:picLocks noChangeAspect="1" noChangeArrowheads="1"/>
+                    </pic:cNvPicPr>
+                  </pic:nvPicPr>
+                  <pic:blipFill>
+                    <a:blip r:embed="rId15">
+                      <a:extLst>
+                        <a:ext uri="{28A0092B-C50C-407E-A947-70E740481C1C}">
+                          <a14:useLocalDpi xmlns:a14="http://schemas.microsoft.com/office/drawing/2010/main" val="0"/>
+                        </a:ext>
+                      </a:extLst>
+                    </a:blip>
+                    <a:stretch>
+                      <a:fillRect/>
+                    </a:stretch>
+                  </pic:blipFill>
+                  <pic:spPr bwMode="auto">
+                    <a:xfrm>
+                      <a:off x="0" y="0"/>
+                      <a:ext cx="6466205" cy="1714500"/>
+                    </a:xfrm>
+                    <a:prstGeom prst="rect">
+                      <a:avLst/>
+                    </a:prstGeom>
+                    <a:noFill/>
+                    <a:ln>
+                      <a:noFill/>
+                    </a:ln>
+                    <a:extLst>
+                      <a:ext uri="{FAA26D3D-D897-4be2-8F04-BA451C77F1D7}">
+                        <ma14:placeholderFlag xmlns:ma14="http://schemas.microsoft.com/office/mac/drawingml/2011/main"/>
+                      </a:ext>
+                    </a:extLst>
+                  </pic:spPr>
+                </pic:pic>
+              </a:graphicData>
+            </a:graphic>
+            <wp14:sizeRelH relativeFrom="page">
+              <wp14:pctWidth>0</wp14:pctWidth>
+            </wp14:sizeRelH>
+            <wp14:sizeRelV relativeFrom="page">
+              <wp14:pctHeight>0</wp14:pctHeight>
+            </wp14:sizeRelV>
+          </wp:anchor>
+        </w:drawing>
+      </w:r>
+      <w:r>
+        <w:rPr>
+          <w:noProof/>
+          <w:lang w:eastAsia="de-DE"/>
+        </w:rPr>
+        <mc:AlternateContent>
+          <mc:Choice Requires="wps">
+            <w:drawing>
+              <wp:anchor distT="0" distB="0" distL="114300" distR="114300" simplePos="0" relativeHeight="251666432" behindDoc="0" locked="0" layoutInCell="1" allowOverlap="1" wp14:anchorId="6987D6CD" wp14:editId="05A55ADD">
+                <wp:simplePos x="0" y="0"/>
+                <wp:positionH relativeFrom="column">
+                  <wp:posOffset>114300</wp:posOffset>
+                </wp:positionH>
+                <wp:positionV relativeFrom="paragraph">
+                  <wp:posOffset>4000500</wp:posOffset>
+                </wp:positionV>
+                <wp:extent cx="6896735" cy="243840"/>
+                <wp:effectExtent l="0" t="0" r="12065" b="10160"/>
+                <wp:wrapTight wrapText="bothSides">
+                  <wp:wrapPolygon edited="0">
+                    <wp:start x="0" y="0"/>
+                    <wp:lineTo x="0" y="20250"/>
+                    <wp:lineTo x="21558" y="20250"/>
+                    <wp:lineTo x="21558" y="0"/>
+                    <wp:lineTo x="0" y="0"/>
+                  </wp:wrapPolygon>
+                </wp:wrapTight>
+                <wp:docPr id="9" name="Textfeld 9"/>
+                <wp:cNvGraphicFramePr/>
+                <a:graphic xmlns:a="http://schemas.openxmlformats.org/drawingml/2006/main">
+                  <a:graphicData uri="http://schemas.microsoft.com/office/word/2010/wordprocessingShape">
+                    <wps:wsp>
+                      <wps:cNvSpPr txBox="1"/>
+                      <wps:spPr>
+                        <a:xfrm>
+                          <a:off x="0" y="0"/>
+                          <a:ext cx="6896735" cy="243840"/>
+                        </a:xfrm>
+                        <a:prstGeom prst="rect">
+                          <a:avLst/>
+                        </a:prstGeom>
+                        <a:solidFill>
+                          <a:prstClr val="white"/>
+                        </a:solidFill>
+                        <a:ln>
+                          <a:noFill/>
+                        </a:ln>
+                        <a:effectLst/>
+                        <a:extLst>
+                          <a:ext uri="{C572A759-6A51-4108-AA02-DFA0A04FC94B}">
+                            <ma14:wrappingTextBoxFlag xmlns:ma14="http://schemas.microsoft.com/office/mac/drawingml/2011/main"/>
+                          </a:ext>
+                        </a:extLst>
+                      </wps:spPr>
+                      <wps:txbx>
+                        <w:txbxContent>
+                          <w:p>
+                            <w:pPr>
+                              <w:pStyle w:val="Beschriftung"/>
+                              <w:rPr>
+                                <w:b w:val="0"/>
+                                <w:noProof/>
+                                <w:color w:val="000000" w:themeColor="text1"/>
+                                <w:sz w:val="16"/>
+                                <w:szCs w:val="16"/>
+                              </w:rPr>
+                            </w:pPr>
+                            <w:r>
+                              <w:rPr>
+                                <w:b w:val="0"/>
+                                <w:color w:val="000000" w:themeColor="text1"/>
+                                <w:sz w:val="16"/>
+                                <w:szCs w:val="16"/>
+                                <w:lang w:val="en-GB"/>
+                              </w:rPr>
+                              <w:t xml:space="preserve">Fig. 6. Standing bottom </w:t>
+                            </w:r>
+                            <w:r>
+                              <w:rPr>
+                                <w:b w:val="0"/>
+                                <w:color w:val="000000" w:themeColor="text1"/>
+                                <w:sz w:val="16"/>
+                                <w:szCs w:val="16"/>
+                                <w:lang w:val="de-DE"/>
+                              </w:rPr>
+                              <w:t>link 1-2</w:t>
+                            </w:r>
+                          </w:p>
+                        </w:txbxContent>
+                      </wps:txbx>
+                      <wps:bodyPr rot="0" spcFirstLastPara="0" vertOverflow="overflow" horzOverflow="overflow" vert="horz" wrap="square" lIns="0" tIns="0" rIns="0" bIns="0" numCol="1" spcCol="0" rtlCol="0" fromWordArt="0" anchor="t" anchorCtr="0" forceAA="0" compatLnSpc="1">
+                        <a:prstTxWarp prst="textNoShape">
+                          <a:avLst/>
+                        </a:prstTxWarp>
+                        <a:spAutoFit/>
+                      </wps:bodyPr>
+                    </wps:wsp>
+                  </a:graphicData>
+                </a:graphic>
+              </wp:anchor>
+            </w:drawing>
+          </mc:Choice>
+          <mc:Fallback>
+            <w:pict>
+              <v:shape id="Textfeld 9" o:spid="_x0000_s1027" type="#_x0000_t202" style="position:absolute;left:0;text-align:left;margin-left:9pt;margin-top:315pt;width:543.05pt;height:19.2pt;z-index:251666432;visibility:visible;mso-wrap-style:square;mso-wrap-distance-left:9pt;mso-wrap-distance-top:0;mso-wrap-distance-right:9pt;mso-wrap-distance-bottom:0;mso-position-horizontal:absolute;mso-position-horizontal-relative:text;mso-position-vertical:absolute;mso-position-vertical-relative:text;v-text-anchor:top" o:gfxdata="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" stroked="f">
+                <v:textbox style="mso-fit-shape-to-text:t" inset="0,0,0,0">
+                  <w:txbxContent>
+                    <w:p>
+                      <w:pPr>
+                        <w:pStyle w:val="Beschriftung"/>
+                        <w:rPr>
+                          <w:b w:val="0"/>
+                          <w:noProof/>
+                          <w:color w:val="000000" w:themeColor="text1"/>
+                          <w:sz w:val="16"/>
+                          <w:szCs w:val="16"/>
+                        </w:rPr>
+                      </w:pPr>
+                      <w:r>
+                        <w:rPr>
+                          <w:b w:val="0"/>
+                          <w:color w:val="000000" w:themeColor="text1"/>
+                          <w:sz w:val="16"/>
+                          <w:szCs w:val="16"/>
+                          <w:lang w:val="en-GB"/>
+                        </w:rPr>
+                        <w:t xml:space="preserve">Fig. 6. Standing bottom </w:t>
+                      </w:r>
+                      <w:r>
+                        <w:rPr>
+                          <w:b w:val="0"/>
+                          <w:color w:val="000000" w:themeColor="text1"/>
+                          <w:sz w:val="16"/>
+                          <w:szCs w:val="16"/>
+                          <w:lang w:val="de-DE"/>
+                        </w:rPr>
+                        <w:t>link 1-2</w:t>
+                      </w:r>
+                    </w:p>
+                  </w:txbxContent>
+                </v:textbox>
+                <w10:wrap type="tight"/>
+              </v:shape>
+            </w:pict>
+          </mc:Fallback>
+        </mc:AlternateContent>
+      </w:r>
+      <w:r>
+        <w:rPr>
+          <w:noProof/>
+        </w:rPr>
+        <w:drawing>
+          <wp:anchor distT="0" distB="0" distL="114300" distR="114300" simplePos="0" relativeHeight="251661312" behindDoc="0" locked="0" layoutInCell="1" allowOverlap="1" wp14:anchorId="3CCF3C05" wp14:editId="4C16435A">
+            <wp:simplePos x="0" y="0"/>
+            <wp:positionH relativeFrom="column">
+              <wp:posOffset>114300</wp:posOffset>
+            </wp:positionH>
+            <wp:positionV relativeFrom="paragraph">
+              <wp:posOffset>2171700</wp:posOffset>
+            </wp:positionV>
+            <wp:extent cx="6515100" cy="1731010"/>
+            <wp:effectExtent l="0" t="0" r="12700" b="0"/>
+            <wp:wrapSquare wrapText="bothSides"/>
+            <wp:docPr id="10" name="Bild 10"/>
+            <wp:cNvGraphicFramePr>
+              <a:graphicFrameLocks xmlns:a="http://schemas.openxmlformats.org/drawingml/2006/main" noChangeAspect="1"/>
+            </wp:cNvGraphicFramePr>
+            <a:graphic xmlns:a="http://schemas.openxmlformats.org/drawingml/2006/main">
+              <a:graphicData uri="http://schemas.openxmlformats.org/drawingml/2006/picture">
+                <pic:pic xmlns:pic="http://schemas.openxmlformats.org/drawingml/2006/picture">
+                  <pic:nvPicPr>
+                    <pic:cNvPr id="0" name="Picture 1" descr="MAC OS:Users:Marvin:Desktop:Bildschirmfoto 2013-07-17 um 16.49.51.png"/>
+                    <pic:cNvPicPr>
+                      <a:picLocks noChangeAspect="1" noChangeArrowheads="1"/>
+                    </pic:cNvPicPr>
+                  </pic:nvPicPr>
+                  <pic:blipFill>
+                    <a:blip r:embed="rId16">
+                      <a:extLst>
+                        <a:ext uri="{28A0092B-C50C-407E-A947-70E740481C1C}">
+                          <a14:useLocalDpi xmlns:a14="http://schemas.microsoft.com/office/drawing/2010/main" val="0"/>
+                        </a:ext>
+                      </a:extLst>
+                    </a:blip>
+                    <a:stretch>
+                      <a:fillRect/>
+                    </a:stretch>
+                  </pic:blipFill>
+                  <pic:spPr bwMode="auto">
+                    <a:xfrm>
+                      <a:off x="0" y="0"/>
+                      <a:ext cx="6515100" cy="1731010"/>
+                    </a:xfrm>
+                    <a:prstGeom prst="rect">
+                      <a:avLst/>
+                    </a:prstGeom>
+                    <a:noFill/>
+                    <a:ln>
+                      <a:noFill/>
+                    </a:ln>
+                    <a:extLst>
+                      <a:ext uri="{FAA26D3D-D897-4be2-8F04-BA451C77F1D7}">
+                        <ma14:placeholderFlag xmlns:ma14="http://schemas.microsoft.com/office/mac/drawingml/2011/main"/>
+                      </a:ext>
+                    </a:extLst>
+                  </pic:spPr>
+                </pic:pic>
+              </a:graphicData>
+            </a:graphic>
+            <wp14:sizeRelH relativeFrom="page">
+              <wp14:pctWidth>0</wp14:pctWidth>
+            </wp14:sizeRelH>
+            <wp14:sizeRelV relativeFrom="page">
+              <wp14:pctHeight>0</wp14:pctHeight>
+            </wp14:sizeRelV>
+          </wp:anchor>
+        </w:drawing>
+      </w:r>
+      <w:r>
+        <w:rPr>
+          <w:noProof/>
+          <w:lang w:eastAsia="de-DE"/>
+        </w:rPr>
+        <mc:AlternateContent>
+          <mc:Choice Requires="wps">
+            <w:drawing>
+              <wp:anchor distT="0" distB="0" distL="114300" distR="114300" simplePos="0" relativeHeight="251664384" behindDoc="0" locked="0" layoutInCell="1" allowOverlap="1" wp14:anchorId="33B1DB06" wp14:editId="492C3BE9">
+                <wp:simplePos x="0" y="0"/>
+                <wp:positionH relativeFrom="column">
+                  <wp:posOffset>0</wp:posOffset>
+                </wp:positionH>
+                <wp:positionV relativeFrom="paragraph">
+                  <wp:posOffset>1927860</wp:posOffset>
+                </wp:positionV>
+                <wp:extent cx="6896735" cy="243840"/>
+                <wp:effectExtent l="0" t="0" r="0" b="0"/>
+                <wp:wrapTight wrapText="bothSides">
+                  <wp:wrapPolygon edited="0">
+                    <wp:start x="0" y="0"/>
+                    <wp:lineTo x="0" y="20571"/>
+                    <wp:lineTo x="21558" y="20571"/>
+                    <wp:lineTo x="21558" y="0"/>
+                    <wp:lineTo x="0" y="0"/>
+                  </wp:wrapPolygon>
+                </wp:wrapTight>
+                <wp:docPr id="8" name="Textfeld 8"/>
+                <wp:cNvGraphicFramePr/>
+                <a:graphic xmlns:a="http://schemas.openxmlformats.org/drawingml/2006/main">
+                  <a:graphicData uri="http://schemas.microsoft.com/office/word/2010/wordprocessingShape">
+                    <wps:wsp>
+                      <wps:cNvSpPr txBox="1"/>
+                      <wps:spPr>
+                        <a:xfrm>
+                          <a:off x="0" y="0"/>
+                          <a:ext cx="6896735" cy="243840"/>
+                        </a:xfrm>
+                        <a:prstGeom prst="rect">
+                          <a:avLst/>
+                        </a:prstGeom>
+                        <a:solidFill>
+                          <a:prstClr val="white"/>
+                        </a:solidFill>
+                        <a:ln>
+                          <a:noFill/>
+                        </a:ln>
+                        <a:effectLst/>
+                        <a:extLst>
+                          <a:ext uri="{C572A759-6A51-4108-AA02-DFA0A04FC94B}">
+                            <ma14:wrappingTextBoxFlag xmlns:ma14="http://schemas.microsoft.com/office/mac/drawingml/2011/main"/>
+                          </a:ext>
+                        </a:extLst>
+                      </wps:spPr>
+                      <wps:txbx>
+                        <w:txbxContent>
+                          <w:p>
+                            <w:pPr>
+                              <w:pStyle w:val="Beschriftung"/>
+                              <w:rPr>
+                                <w:b w:val="0"/>
+                                <w:noProof/>
+                                <w:color w:val="000000" w:themeColor="text1"/>
+                                <w:sz w:val="16"/>
+                                <w:szCs w:val="16"/>
+                              </w:rPr>
+                            </w:pPr>
+                            <w:r>
+                              <w:rPr>
+                                <w:b w:val="0"/>
+                                <w:color w:val="000000" w:themeColor="text1"/>
+                                <w:sz w:val="16"/>
+                                <w:szCs w:val="16"/>
+                                <w:lang w:val="en-GB"/>
+                              </w:rPr>
+                              <w:t xml:space="preserve">Fig. 5. </w:t>
+                            </w:r>
+                            <w:r>
+                              <w:rPr>
+                                <w:b w:val="0"/>
+                                <w:color w:val="000000" w:themeColor="text1"/>
+                                <w:sz w:val="16"/>
+                                <w:szCs w:val="16"/>
+                                <w:lang w:val="en-GB"/>
+                              </w:rPr>
+                              <w:t>Distribution</w:t>
+                            </w:r>
+                            <w:r>
+                              <w:rPr>
+                                <w:b w:val="0"/>
+                                <w:color w:val="000000" w:themeColor="text1"/>
+                                <w:sz w:val="16"/>
+                                <w:szCs w:val="16"/>
+                                <w:lang w:val="en-GB"/>
+                              </w:rPr>
+                              <w:t xml:space="preserve"> </w:t>
+                            </w:r>
+                            <w:r>
+                              <w:rPr>
+                                <w:b w:val="0"/>
+                                <w:color w:val="000000" w:themeColor="text1"/>
+                                <w:sz w:val="16"/>
+                                <w:szCs w:val="16"/>
+                                <w:lang w:val="de-DE"/>
+                              </w:rPr>
+                              <w:t xml:space="preserve">Empty </w:t>
+                            </w:r>
+                            <w:proofErr w:type="spellStart"/>
+                            <w:r>
+                              <w:rPr>
+                                <w:b w:val="0"/>
+                                <w:color w:val="000000" w:themeColor="text1"/>
+                                <w:sz w:val="16"/>
+                                <w:szCs w:val="16"/>
+                                <w:lang w:val="de-DE"/>
+                              </w:rPr>
+                              <w:t>room</w:t>
+                            </w:r>
+                            <w:proofErr w:type="spellEnd"/>
+                            <w:r>
+                              <w:rPr>
+                                <w:b w:val="0"/>
+                                <w:color w:val="000000" w:themeColor="text1"/>
+                                <w:sz w:val="16"/>
+                                <w:szCs w:val="16"/>
+                                <w:lang w:val="de-DE"/>
+                              </w:rPr>
+                              <w:t xml:space="preserve"> link 1-2</w:t>
+                            </w:r>
+                          </w:p>
+                        </w:txbxContent>
+                      </wps:txbx>
+                      <wps:bodyPr rot="0" spcFirstLastPara="0" vertOverflow="overflow" horzOverflow="overflow" vert="horz" wrap="square" lIns="0" tIns="0" rIns="0" bIns="0" numCol="1" spcCol="0" rtlCol="0" fromWordArt="0" anchor="t" anchorCtr="0" forceAA="0" compatLnSpc="1">
+                        <a:prstTxWarp prst="textNoShape">
+                          <a:avLst/>
+                        </a:prstTxWarp>
+                        <a:spAutoFit/>
+                      </wps:bodyPr>
+                    </wps:wsp>
+                  </a:graphicData>
+                </a:graphic>
+              </wp:anchor>
+            </w:drawing>
+          </mc:Choice>
+          <mc:Fallback>
+            <w:pict>
+              <v:shape id="Textfeld 8" o:spid="_x0000_s1028" type="#_x0000_t202" style="position:absolute;left:0;text-align:left;margin-left:0;margin-top:151.8pt;width:543.05pt;height:19.2pt;z-index:251664384;visibility:visible;mso-wrap-style:square;mso-wrap-distance-left:9pt;mso-wrap-distance-top:0;mso-wrap-distance-right:9pt;mso-wrap-distance-bottom:0;mso-position-horizontal:absolute;mso-position-horizontal-relative:text;mso-position-vertical:absolute;mso-position-vertical-relative:text;v-text-anchor:top" o:gfxdata="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" stroked="f">
+                <v:textbox style="mso-fit-shape-to-text:t" inset="0,0,0,0">
+                  <w:txbxContent>
+                    <w:p>
+                      <w:pPr>
+                        <w:pStyle w:val="Beschriftung"/>
+                        <w:rPr>
+                          <w:b w:val="0"/>
+                          <w:noProof/>
+                          <w:color w:val="000000" w:themeColor="text1"/>
+                          <w:sz w:val="16"/>
+                          <w:szCs w:val="16"/>
+                        </w:rPr>
+                      </w:pPr>
+                      <w:r>
+                        <w:rPr>
+                          <w:b w:val="0"/>
+                          <w:color w:val="000000" w:themeColor="text1"/>
+                          <w:sz w:val="16"/>
+                          <w:szCs w:val="16"/>
+                          <w:lang w:val="en-GB"/>
+                        </w:rPr>
+                        <w:t xml:space="preserve">Fig. 5. </w:t>
+                      </w:r>
+                      <w:r>
+                        <w:rPr>
+                          <w:b w:val="0"/>
+                          <w:color w:val="000000" w:themeColor="text1"/>
+                          <w:sz w:val="16"/>
+                          <w:szCs w:val="16"/>
+                          <w:lang w:val="en-GB"/>
+                        </w:rPr>
+                        <w:t>Distribution</w:t>
+                      </w:r>
+                      <w:r>
+                        <w:rPr>
+                          <w:b w:val="0"/>
+                          <w:color w:val="000000" w:themeColor="text1"/>
+                          <w:sz w:val="16"/>
+                          <w:szCs w:val="16"/>
+                          <w:lang w:val="en-GB"/>
+                        </w:rPr>
+                        <w:t xml:space="preserve"> </w:t>
+                      </w:r>
+                      <w:r>
+                        <w:rPr>
+                          <w:b w:val="0"/>
+                          <w:color w:val="000000" w:themeColor="text1"/>
+                          <w:sz w:val="16"/>
+                          <w:szCs w:val="16"/>
+                          <w:lang w:val="de-DE"/>
+                        </w:rPr>
+                        <w:t xml:space="preserve">Empty </w:t>
+                      </w:r>
+                      <w:proofErr w:type="spellStart"/>
+                      <w:r>
+                        <w:rPr>
+                          <w:b w:val="0"/>
+                          <w:color w:val="000000" w:themeColor="text1"/>
+                          <w:sz w:val="16"/>
+                          <w:szCs w:val="16"/>
+                          <w:lang w:val="de-DE"/>
+                        </w:rPr>
+                        <w:t>room</w:t>
+                      </w:r>
+                      <w:proofErr w:type="spellEnd"/>
+                      <w:r>
+                        <w:rPr>
+                          <w:b w:val="0"/>
+                          <w:color w:val="000000" w:themeColor="text1"/>
+                          <w:sz w:val="16"/>
+                          <w:szCs w:val="16"/>
+                          <w:lang w:val="de-DE"/>
+                        </w:rPr>
+                        <w:t xml:space="preserve"> link 1-2</w:t>
+                      </w:r>
+                    </w:p>
+                  </w:txbxContent>
+                </v:textbox>
+                <w10:wrap type="tight"/>
+              </v:shape>
+            </w:pict>
+          </mc:Fallback>
+        </mc:AlternateContent>
+      </w:r>
+      <w:r>
+        <w:rPr>
+          <w:lang w:val="en-GB"/>
+        </w:rPr>
+        <w:t xml:space="preserve"> </w:t>
+      </w:r>
+      <w:r>
+        <w:rPr>
+          <w:lang w:val="en-GB"/>
+        </w:rPr>
+        <w:t xml:space="preserve">To demonstrate the different filter aspects of our system we pic a link with a high Hit rate and take a look at 3 different states (Moving </w:t>
+      </w:r>
+      <w:r>
+        <w:rPr>
+          <w:lang w:val="en-GB"/>
+        </w:rPr>
+        <w:t>b</w:t>
+      </w:r>
+      <w:r>
+        <w:rPr>
+          <w:lang w:val="en-GB"/>
+        </w:rPr>
+        <w:t xml:space="preserve">ottom, Standing </w:t>
+      </w:r>
+      <w:r>
+        <w:rPr>
+          <w:lang w:val="en-GB"/>
+        </w:rPr>
+        <w:t>b</w:t>
+      </w:r>
+      <w:r>
+        <w:rPr>
+          <w:lang w:val="en-GB"/>
+        </w:rPr>
+        <w:t>ottom and empty) each with raw value and ATMF filtered value and describe the different characteristic of each state.</w:t>
+      </w:r>
+      <w:r>
+        <w:rPr>
+          <w:lang w:val="en-GB"/>
+        </w:rPr>
+        <w:t xml:space="preserve"> Our test results showed, that the link between node 1 and 2 does good results.</w:t>
+      </w:r>
+      <w:r>
+        <w:rPr>
+          <w:noProof/>
+        </w:rPr>
+        <w:drawing>
+          <wp:inline distT="0" distB="0" distL="0" distR="0" wp14:anchorId="11F2804D" wp14:editId="611B5405">
+            <wp:extent cx="3429423" cy="1866900"/>
+            <wp:effectExtent l="0" t="0" r="25400" b="12700"/>
+            <wp:docPr id="17" name="Diagramm 17"/>
+            <wp:cNvGraphicFramePr/>
+            <a:graphic xmlns:a="http://schemas.openxmlformats.org/drawingml/2006/main">
+              <a:graphicData uri="http://schemas.openxmlformats.org/drawingml/2006/chart">
+                <c:chart xmlns:c="http://schemas.openxmlformats.org/drawingml/2006/chart" xmlns:r="http://schemas.openxmlformats.org/officeDocument/2006/relationships" r:id="rId17"/>
+              </a:graphicData>
+            </a:graphic>
+          </wp:inline>
+        </w:drawing>
+      </w:r>
+    </w:p>
+    <w:p>
+      <w:pPr>
+        <w:pStyle w:val="Beschriftung"/>
+        <w:rPr>
+          <w:b w:val="0"/>
+          <w:bCs w:val="0"/>
+          <w:noProof/>
+          <w:color w:val="auto"/>
+          <w:sz w:val="16"/>
+          <w:szCs w:val="16"/>
+          <w:lang w:val="en-GB"/>
+        </w:rPr>
+      </w:pPr>
+      <w:r>
+        <w:rPr>
+          <w:b w:val="0"/>
+          <w:bCs w:val="0"/>
+          <w:noProof/>
+          <w:color w:val="auto"/>
+          <w:sz w:val="16"/>
+          <w:szCs w:val="16"/>
+          <w:lang w:val="en-GB"/>
+        </w:rPr>
+        <w:t>Fig. 8.</w:t>
+      </w:r>
+      <w:r>
+        <w:rPr>
+          <w:b w:val="0"/>
+          <w:bCs w:val="0"/>
+          <w:noProof/>
+          <w:color w:val="auto"/>
+          <w:sz w:val="16"/>
+          <w:szCs w:val="16"/>
+          <w:lang w:val="en-GB"/>
+        </w:rPr>
+        <w:t xml:space="preserve"> </w:t>
+      </w:r>
+      <w:r>
+        <w:rPr>
+          <w:b w:val="0"/>
+          <w:bCs w:val="0"/>
+          <w:noProof/>
+          <w:color w:val="auto"/>
+          <w:sz w:val="16"/>
+          <w:szCs w:val="16"/>
+          <w:lang w:val="en-GB"/>
+        </w:rPr>
+        <w:t>Hit Rate for KNN k = 1</w:t>
+      </w:r>
+    </w:p>
+    <w:p>
+      <w:pPr>
+        <w:jc w:val="both"/>
+        <w:rPr>
+          <w:lang w:val="en-GB"/>
+        </w:rPr>
+      </w:pPr>
+    </w:p>
+    <w:p>
+      <w:pPr>
+        <w:rPr>
+          <w:lang w:val="en-GB"/>
+        </w:rPr>
+      </w:pPr>
+      <w:r>
+        <w:rPr>
+          <w:lang w:val="en-GB"/>
+        </w:rPr>
+        <w:t xml:space="preserve">Figure 5-7 </w:t>
+      </w:r>
+      <w:proofErr w:type="gramStart"/>
+      <w:r>
+        <w:rPr>
+          <w:lang w:val="en-GB"/>
+        </w:rPr>
+        <w:t>show</w:t>
+      </w:r>
+      <w:proofErr w:type="gramEnd"/>
+      <w:r>
+        <w:rPr>
+          <w:lang w:val="en-GB"/>
+        </w:rPr>
+        <w:t xml:space="preserve"> the different values that we received as raw data and ATMF filtered data. </w:t>
+      </w:r>
+    </w:p>
+    <w:p>
+      <w:pPr>
+        <w:rPr>
+          <w:lang w:val="en-GB"/>
+        </w:rPr>
+      </w:pPr>
+      <w:r>
+        <w:rPr>
+          <w:lang w:val="en-GB"/>
+        </w:rPr>
+        <w:t>Figure 5</w:t>
+      </w:r>
+      <w:r>
+        <w:rPr>
+          <w:lang w:val="en-GB"/>
+        </w:rPr>
+        <w:t xml:space="preserve"> represents the empty room; the characteristics are the lower power level in combination with low variance. The empty room seems to be easy detectable for the System as shown in graph 5.</w:t>
+      </w:r>
+    </w:p>
+    <w:p>
+      <w:pPr>
+        <w:rPr>
+          <w:lang w:val="en-GB"/>
+        </w:rPr>
+      </w:pPr>
+    </w:p>
+    <w:p>
+      <w:pPr>
+        <w:rPr>
+          <w:lang w:val="en-GB"/>
+        </w:rPr>
+      </w:pPr>
+      <w:r>
+        <w:rPr>
+          <w:lang w:val="en-GB"/>
+        </w:rPr>
+        <w:t>Figure 6</w:t>
+      </w:r>
+      <w:r>
+        <w:rPr>
+          <w:lang w:val="en-GB"/>
+        </w:rPr>
+        <w:t xml:space="preserve"> represents standing in the bottom of the room; The variance is slightly higher then in an empty room </w:t>
+      </w:r>
+      <w:proofErr w:type="gramStart"/>
+      <w:r>
+        <w:rPr>
+          <w:lang w:val="en-GB"/>
+        </w:rPr>
+        <w:t>( we</w:t>
+      </w:r>
+      <w:proofErr w:type="gramEnd"/>
+      <w:r>
+        <w:rPr>
+          <w:lang w:val="en-GB"/>
+        </w:rPr>
+        <w:t xml:space="preserve"> would expect it to be nearly as small as the empty room state, but there are some interference with human motion and breathing that causes signal noise) ,but the signal strength is weaker. As shown in graph </w:t>
+      </w:r>
+      <w:proofErr w:type="gramStart"/>
+      <w:r>
+        <w:rPr>
+          <w:lang w:val="en-GB"/>
+        </w:rPr>
+        <w:t>5 ,this</w:t>
+      </w:r>
+      <w:proofErr w:type="gramEnd"/>
+      <w:r>
+        <w:rPr>
+          <w:lang w:val="en-GB"/>
+        </w:rPr>
+        <w:t xml:space="preserve"> state is more difficult to classify.</w:t>
+      </w:r>
+    </w:p>
+    <w:p>
+      <w:pPr>
+        <w:rPr>
+          <w:lang w:val="en-GB"/>
+        </w:rPr>
+      </w:pPr>
+    </w:p>
+    <w:p>
+      <w:pPr>
+        <w:rPr>
+          <w:lang w:val="en-GB"/>
+        </w:rPr>
+      </w:pPr>
+      <w:r>
+        <w:rPr>
+          <w:lang w:val="en-GB"/>
+        </w:rPr>
+        <w:t xml:space="preserve">In </w:t>
+      </w:r>
+      <w:r>
+        <w:rPr>
+          <w:lang w:val="en-GB"/>
+        </w:rPr>
+        <w:t>Figure 7</w:t>
+      </w:r>
+      <w:r>
+        <w:rPr>
+          <w:lang w:val="en-GB"/>
+        </w:rPr>
+        <w:t xml:space="preserve"> we received a typical graph for moving behaviour; the variance is high and the power varies between stronger then in the empty room and weaker then standing state.</w:t>
+      </w:r>
+    </w:p>
+    <w:p>
+      <w:pPr>
+        <w:rPr>
+          <w:lang w:val="en-GB"/>
+        </w:rPr>
+      </w:pPr>
+      <w:r>
+        <w:rPr>
+          <w:lang w:val="en-GB"/>
+        </w:rPr>
+        <w:t xml:space="preserve">It is better to detect then the standing state but still interferes with the “moving top” </w:t>
+      </w:r>
+      <w:proofErr w:type="gramStart"/>
+      <w:r>
+        <w:rPr>
+          <w:lang w:val="en-GB"/>
+        </w:rPr>
+        <w:t>state ,</w:t>
+      </w:r>
+      <w:proofErr w:type="gramEnd"/>
+      <w:r>
+        <w:rPr>
+          <w:lang w:val="en-GB"/>
+        </w:rPr>
+        <w:t xml:space="preserve"> as they are both signified by h</w:t>
+      </w:r>
+      <w:r>
+        <w:rPr>
+          <w:lang w:val="en-GB"/>
+        </w:rPr>
+        <w:t>igh variance as shown in Figure 9</w:t>
+      </w:r>
+      <w:r>
+        <w:rPr>
+          <w:lang w:val="en-GB"/>
+        </w:rPr>
+        <w:t>.</w:t>
+      </w:r>
+    </w:p>
+    <w:p>
+      <w:pPr>
+        <w:rPr>
+          <w:lang w:val="en-GB"/>
+        </w:rPr>
+      </w:pPr>
+    </w:p>
+    <w:p>
+      <w:pPr>
+        <w:pStyle w:val="bulletlist"/>
+        <w:numPr>
+          <w:ilvl w:val="0"/>
+          <w:numId w:val="0"/>
+        </w:numPr>
+        <w:ind w:left="288"/>
+      </w:pPr>
+      <w:r>
+        <w:rPr>
+          <w:rFonts w:eastAsia="Times New Roman"/>
+          <w:spacing w:val="0"/>
+          <w:lang w:val="en-GB"/>
+        </w:rPr>
+        <mc:AlternateContent>
+          <mc:Choice Requires="wps">
+            <w:drawing>
+              <wp:anchor distT="0" distB="0" distL="114300" distR="114300" simplePos="0" relativeHeight="251673600" behindDoc="0" locked="0" layoutInCell="1" allowOverlap="1" wp14:anchorId="2DCEFCD5" wp14:editId="667E7489">
+                <wp:simplePos x="0" y="0"/>
+                <wp:positionH relativeFrom="column">
+                  <wp:posOffset>1143000</wp:posOffset>
+                </wp:positionH>
+                <wp:positionV relativeFrom="paragraph">
+                  <wp:posOffset>4114800</wp:posOffset>
+                </wp:positionV>
+                <wp:extent cx="4843780" cy="243840"/>
+                <wp:effectExtent l="0" t="0" r="7620" b="10160"/>
+                <wp:wrapSquare wrapText="bothSides"/>
+                <wp:docPr id="1" name="Textfeld 1"/>
+                <wp:cNvGraphicFramePr/>
+                <a:graphic xmlns:a="http://schemas.openxmlformats.org/drawingml/2006/main">
+                  <a:graphicData uri="http://schemas.microsoft.com/office/word/2010/wordprocessingShape">
+                    <wps:wsp>
+                      <wps:cNvSpPr txBox="1"/>
+                      <wps:spPr>
+                        <a:xfrm>
+                          <a:off x="0" y="0"/>
+                          <a:ext cx="4843780" cy="243840"/>
+                        </a:xfrm>
+                        <a:prstGeom prst="rect">
+                          <a:avLst/>
+                        </a:prstGeom>
+                        <a:solidFill>
+                          <a:prstClr val="white"/>
+                        </a:solidFill>
+                        <a:ln>
+                          <a:noFill/>
+                        </a:ln>
+                        <a:effectLst/>
+                        <a:extLst>
+                          <a:ext uri="{C572A759-6A51-4108-AA02-DFA0A04FC94B}">
+                            <ma14:wrappingTextBoxFlag xmlns:ma14="http://schemas.microsoft.com/office/mac/drawingml/2011/main"/>
+                          </a:ext>
+                        </a:extLst>
+                      </wps:spPr>
+                      <wps:txbx>
+                        <w:txbxContent>
+                          <w:p>
+                            <w:pPr>
+                              <w:pStyle w:val="Beschriftung"/>
+                              <w:rPr>
+                                <w:b w:val="0"/>
+                                <w:bCs w:val="0"/>
+                                <w:noProof/>
+                                <w:color w:val="auto"/>
+                                <w:sz w:val="16"/>
+                                <w:szCs w:val="16"/>
+                                <w:lang w:val="en-GB"/>
+                              </w:rPr>
+                            </w:pPr>
+                            <w:r>
+                              <w:rPr>
+                                <w:b w:val="0"/>
+                                <w:bCs w:val="0"/>
+                                <w:noProof/>
+                                <w:color w:val="auto"/>
+                                <w:sz w:val="16"/>
+                                <w:szCs w:val="16"/>
+                                <w:lang w:val="en-GB"/>
+                              </w:rPr>
+                              <w:t>Fig. 9. KNN Diagram for Link 1-2</w:t>
+                            </w:r>
+                          </w:p>
+                        </w:txbxContent>
+                      </wps:txbx>
+                      <wps:bodyPr rot="0" spcFirstLastPara="0" vertOverflow="overflow" horzOverflow="overflow" vert="horz" wrap="square" lIns="0" tIns="0" rIns="0" bIns="0" numCol="1" spcCol="0" rtlCol="0" fromWordArt="0" anchor="t" anchorCtr="0" forceAA="0" compatLnSpc="1">
+                        <a:prstTxWarp prst="textNoShape">
+                          <a:avLst/>
+                        </a:prstTxWarp>
+                        <a:spAutoFit/>
+                      </wps:bodyPr>
+                    </wps:wsp>
+                  </a:graphicData>
+                </a:graphic>
+              </wp:anchor>
+            </w:drawing>
+          </mc:Choice>
+          <mc:Fallback>
+            <w:pict>
+              <v:shape id="Textfeld 1" o:spid="_x0000_s1029" type="#_x0000_t202" style="position:absolute;left:0;text-align:left;margin-left:90pt;margin-top:324pt;width:381.4pt;height:19.2pt;z-index:251673600;visibility:visible;mso-wrap-style:square;mso-wrap-distance-left:9pt;mso-wrap-distance-top:0;mso-wrap-distance-right:9pt;mso-wrap-distance-bottom:0;mso-position-horizontal:absolute;mso-position-horizontal-relative:text;mso-position-vertical:absolute;mso-position-vertical-relative:text;v-text-anchor:top" o:gfxdata="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" stroked="f">
+                <v:textbox style="mso-fit-shape-to-text:t" inset="0,0,0,0">
+                  <w:txbxContent>
+                    <w:p>
+                      <w:pPr>
+                        <w:pStyle w:val="Beschriftung"/>
+                        <w:rPr>
+                          <w:b w:val="0"/>
+                          <w:bCs w:val="0"/>
+                          <w:noProof/>
+                          <w:color w:val="auto"/>
+                          <w:sz w:val="16"/>
+                          <w:szCs w:val="16"/>
+                          <w:lang w:val="en-GB"/>
+                        </w:rPr>
+                      </w:pPr>
+                      <w:r>
+                        <w:rPr>
+                          <w:b w:val="0"/>
+                          <w:bCs w:val="0"/>
+                          <w:noProof/>
+                          <w:color w:val="auto"/>
+                          <w:sz w:val="16"/>
+                          <w:szCs w:val="16"/>
+                          <w:lang w:val="en-GB"/>
+                        </w:rPr>
+                        <w:t>Fig. 9. KNN Diagram for Link 1-2</w:t>
+                      </w:r>
+                    </w:p>
+                  </w:txbxContent>
+                </v:textbox>
+                <w10:wrap type="square"/>
+              </v:shape>
+            </w:pict>
+          </mc:Fallback>
+        </mc:AlternateContent>
+      </w:r>
+      <w:r>
+        <w:rPr>
+          <w:rFonts w:eastAsia="Times New Roman"/>
+          <w:spacing w:val="0"/>
+          <w:lang w:val="en-GB"/>
+        </w:rPr>
+        <w:drawing>
+          <wp:anchor distT="0" distB="0" distL="114300" distR="114300" simplePos="0" relativeHeight="251669504" behindDoc="0" locked="0" layoutInCell="1" allowOverlap="1" wp14:anchorId="6789676F" wp14:editId="712DEEA6">
+            <wp:simplePos x="0" y="0"/>
+            <wp:positionH relativeFrom="column">
+              <wp:posOffset>185420</wp:posOffset>
+            </wp:positionH>
+            <wp:positionV relativeFrom="paragraph">
+              <wp:posOffset>-685800</wp:posOffset>
+            </wp:positionV>
+            <wp:extent cx="6329680" cy="4780280"/>
+            <wp:effectExtent l="0" t="0" r="0" b="0"/>
+            <wp:wrapSquare wrapText="bothSides"/>
+            <wp:docPr id="18" name="Bild 18" descr="MAC OS:Users:Marvin:Dropbox:Daten:Arbeit:PPSS13:PPSS13:Documente:Bilder Programm:Bildschirmfoto 2013-07-17 um 18.09.16.png"/>
+            <wp:cNvGraphicFramePr>
+              <a:graphicFrameLocks xmlns:a="http://schemas.openxmlformats.org/drawingml/2006/main" noChangeAspect="1"/>
+            </wp:cNvGraphicFramePr>
+            <a:graphic xmlns:a="http://schemas.openxmlformats.org/drawingml/2006/main">
+              <a:graphicData uri="http://schemas.openxmlformats.org/drawingml/2006/picture">
+                <pic:pic xmlns:pic="http://schemas.openxmlformats.org/drawingml/2006/picture">
+                  <pic:nvPicPr>
+                    <pic:cNvPr id="0" name="Picture 7" descr="MAC OS:Users:Marvin:Dropbox:Daten:Arbeit:PPSS13:PPSS13:Documente:Bilder Programm:Bildschirmfoto 2013-07-17 um 18.09.16.png"/>
+                    <pic:cNvPicPr>
+                      <a:picLocks noChangeAspect="1" noChangeArrowheads="1"/>
+                    </pic:cNvPicPr>
+                  </pic:nvPicPr>
+                  <pic:blipFill>
+                    <a:blip r:embed="rId18">
+                      <a:extLst>
+                        <a:ext uri="{28A0092B-C50C-407E-A947-70E740481C1C}">
+                          <a14:useLocalDpi xmlns:a14="http://schemas.microsoft.com/office/drawing/2010/main" val="0"/>
+                        </a:ext>
+                      </a:extLst>
+                    </a:blip>
+                    <a:srcRect/>
+                    <a:stretch>
+                      <a:fillRect/>
+                    </a:stretch>
+                  </pic:blipFill>
+                  <pic:spPr bwMode="auto">
+                    <a:xfrm>
+                      <a:off x="0" y="0"/>
+                      <a:ext cx="6329680" cy="4780280"/>
+                    </a:xfrm>
+                    <a:prstGeom prst="rect">
+                      <a:avLst/>
+                    </a:prstGeom>
+                    <a:noFill/>
+                    <a:ln>
+                      <a:noFill/>
+                    </a:ln>
+                    <a:extLst>
+                      <a:ext uri="{FAA26D3D-D897-4be2-8F04-BA451C77F1D7}">
+                        <ma14:placeholderFlag xmlns:ma14="http://schemas.microsoft.com/office/mac/drawingml/2011/main"/>
+                      </a:ext>
+                    </a:extLst>
+                  </pic:spPr>
+                </pic:pic>
+              </a:graphicData>
+            </a:graphic>
+            <wp14:sizeRelH relativeFrom="page">
+              <wp14:pctWidth>0</wp14:pctWidth>
+            </wp14:sizeRelH>
+            <wp14:sizeRelV relativeFrom="page">
+              <wp14:pctHeight>0</wp14:pctHeight>
+            </wp14:sizeRelV>
+          </wp:anchor>
+        </w:drawing>
+      </w:r>
+      <w:r>
+        <w:rPr>
+          <w:rFonts w:eastAsia="Times New Roman"/>
+          <w:spacing w:val="0"/>
+          <w:lang w:val="en-GB"/>
+        </w:rPr>
+        <mc:AlternateContent>
+          <mc:Choice Requires="wps">
+            <w:drawing>
+              <wp:anchor distT="0" distB="0" distL="114300" distR="114300" simplePos="0" relativeHeight="251671552" behindDoc="1" locked="0" layoutInCell="1" allowOverlap="1" wp14:anchorId="18D8E25E" wp14:editId="6ED9891C">
+                <wp:simplePos x="0" y="0"/>
+                <wp:positionH relativeFrom="column">
+                  <wp:posOffset>-5036820</wp:posOffset>
+                </wp:positionH>
+                <wp:positionV relativeFrom="paragraph">
+                  <wp:posOffset>291465</wp:posOffset>
+                </wp:positionV>
+                <wp:extent cx="4762500" cy="487680"/>
+                <wp:effectExtent l="0" t="0" r="12700" b="0"/>
+                <wp:wrapNone/>
+                <wp:docPr id="12" name="Textfeld 12"/>
+                <wp:cNvGraphicFramePr/>
+                <a:graphic xmlns:a="http://schemas.openxmlformats.org/drawingml/2006/main">
+                  <a:graphicData uri="http://schemas.microsoft.com/office/word/2010/wordprocessingShape">
+                    <wps:wsp>
+                      <wps:cNvSpPr txBox="1"/>
+                      <wps:spPr>
+                        <a:xfrm>
+                          <a:off x="0" y="0"/>
+                          <a:ext cx="4762500" cy="487680"/>
+                        </a:xfrm>
+                        <a:prstGeom prst="rect">
+                          <a:avLst/>
+                        </a:prstGeom>
+                        <a:solidFill>
+                          <a:prstClr val="white"/>
+                        </a:solidFill>
+                        <a:ln>
+                          <a:noFill/>
+                        </a:ln>
+                        <a:effectLst/>
+                        <a:extLst>
+                          <a:ext uri="{FAA26D3D-D897-4be2-8F04-BA451C77F1D7}">
+                            <ma14:placeholderFlag xmlns:ma14="http://schemas.microsoft.com/office/mac/drawingml/2011/main"/>
+                          </a:ext>
+                          <a:ext uri="{C572A759-6A51-4108-AA02-DFA0A04FC94B}">
+                            <ma14:wrappingTextBoxFlag xmlns:ma14="http://schemas.microsoft.com/office/mac/drawingml/2011/main"/>
+                          </a:ext>
+                        </a:extLst>
+                      </wps:spPr>
+                      <wps:txbx>
+                        <w:txbxContent>
+                          <w:p>
+                            <w:pPr>
+                              <w:pStyle w:val="Beschriftung"/>
+                              <w:rPr>
+                                <w:b w:val="0"/>
+                                <w:color w:val="000000" w:themeColor="text1"/>
+                                <w:sz w:val="16"/>
+                                <w:szCs w:val="16"/>
+                                <w:lang w:val="en-GB"/>
+                              </w:rPr>
+                            </w:pPr>
+                          </w:p>
+                          <w:p>
+                            <w:pPr>
+                              <w:pStyle w:val="Beschriftung"/>
+                              <w:rPr>
+                                <w:b w:val="0"/>
+                                <w:noProof/>
+                                <w:color w:val="000000" w:themeColor="text1"/>
+                                <w:sz w:val="16"/>
+                                <w:szCs w:val="16"/>
+                              </w:rPr>
+                            </w:pPr>
+                            <w:r>
+                              <w:rPr>
+                                <w:b w:val="0"/>
+                                <w:color w:val="000000" w:themeColor="text1"/>
+                                <w:sz w:val="16"/>
+                                <w:szCs w:val="16"/>
+                                <w:lang w:val="en-GB"/>
+                              </w:rPr>
+                              <w:t xml:space="preserve">Fig. 7. Moving bottom </w:t>
+                            </w:r>
+                            <w:r>
+                              <w:rPr>
+                                <w:b w:val="0"/>
+                                <w:color w:val="000000" w:themeColor="text1"/>
+                                <w:sz w:val="16"/>
+                                <w:szCs w:val="16"/>
+                                <w:lang w:val="de-DE"/>
+                              </w:rPr>
+                              <w:t>link 1-2</w:t>
+                            </w:r>
+                          </w:p>
+                        </w:txbxContent>
+                      </wps:txbx>
+                      <wps:bodyPr rot="0" spcFirstLastPara="0" vertOverflow="overflow" horzOverflow="overflow" vert="horz" wrap="square" lIns="0" tIns="0" rIns="0" bIns="0" numCol="1" spcCol="0" rtlCol="0" fromWordArt="0" anchor="t" anchorCtr="0" forceAA="0" compatLnSpc="1">
+                        <a:prstTxWarp prst="textNoShape">
+                          <a:avLst/>
+                        </a:prstTxWarp>
+                        <a:spAutoFit/>
+                      </wps:bodyPr>
+                    </wps:wsp>
+                  </a:graphicData>
+                </a:graphic>
+                <wp14:sizeRelH relativeFrom="margin">
+                  <wp14:pctWidth>0</wp14:pctWidth>
+                </wp14:sizeRelH>
+                <wp14:sizeRelV relativeFrom="margin">
+                  <wp14:pctHeight>0</wp14:pctHeight>
+                </wp14:sizeRelV>
+              </wp:anchor>
+            </w:drawing>
+          </mc:Choice>
+          <mc:Fallback>
+            <w:pict>
+              <v:shape id="Textfeld 12" o:spid="_x0000_s1030" type="#_x0000_t202" style="position:absolute;left:0;text-align:left;margin-left:-396.55pt;margin-top:22.95pt;width:375pt;height:38.4pt;z-index:-251644928;visibility:visible;mso-wrap-style:square;mso-width-percent:0;mso-height-percent:0;mso-wrap-distance-left:9pt;mso-wrap-distance-top:0;mso-wrap-distance-right:9pt;mso-wrap-distance-bottom:0;mso-position-horizontal:absolute;mso-position-horizontal-relative:text;mso-position-vertical:absolute;mso-position-vertical-relative:text;mso-width-percent:0;mso-height-percent:0;mso-width-relative:margin;mso-height-relative:margin;v-text-anchor:top" o:gfxdata="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" stroked="f">
+                <v:textbox style="mso-fit-shape-to-text:t" inset="0,0,0,0">
+                  <w:txbxContent>
+                    <w:p>
+                      <w:pPr>
+                        <w:pStyle w:val="Beschriftung"/>
+                        <w:rPr>
+                          <w:b w:val="0"/>
+                          <w:color w:val="000000" w:themeColor="text1"/>
+                          <w:sz w:val="16"/>
+                          <w:szCs w:val="16"/>
+                          <w:lang w:val="en-GB"/>
+                        </w:rPr>
+                      </w:pPr>
+                    </w:p>
+                    <w:p>
+                      <w:pPr>
+                        <w:pStyle w:val="Beschriftung"/>
+                        <w:rPr>
+                          <w:b w:val="0"/>
+                          <w:noProof/>
+                          <w:color w:val="000000" w:themeColor="text1"/>
+                          <w:sz w:val="16"/>
+                          <w:szCs w:val="16"/>
+                        </w:rPr>
+                      </w:pPr>
+                      <w:r>
+                        <w:rPr>
+                          <w:b w:val="0"/>
+                          <w:color w:val="000000" w:themeColor="text1"/>
+                          <w:sz w:val="16"/>
+                          <w:szCs w:val="16"/>
+                          <w:lang w:val="en-GB"/>
+                        </w:rPr>
+                        <w:t xml:space="preserve">Fig. 7. Moving bottom </w:t>
+                      </w:r>
+                      <w:r>
+                        <w:rPr>
+                          <w:b w:val="0"/>
+                          <w:color w:val="000000" w:themeColor="text1"/>
+                          <w:sz w:val="16"/>
+                          <w:szCs w:val="16"/>
+                          <w:lang w:val="de-DE"/>
+                        </w:rPr>
+                        <w:t>link 1-2</w:t>
+                      </w:r>
+                    </w:p>
+                  </w:txbxContent>
+                </v:textbox>
+              </v:shape>
+            </w:pict>
+          </mc:Fallback>
+        </mc:AlternateContent>
+      </w:r>
+      <w:r>
+        <w:rPr>
+          <w:rFonts w:eastAsia="Times New Roman"/>
+          <w:spacing w:val="0"/>
+          <w:lang w:val="en-GB"/>
+        </w:rPr>
+        <w:t>Figu</w:t>
+      </w:r>
+      <w:r>
+        <w:rPr>
+          <w:rFonts w:eastAsia="Times New Roman"/>
+          <w:spacing w:val="0"/>
+          <w:lang w:val="en-GB"/>
+        </w:rPr>
+        <w:t>re 9</w:t>
+      </w:r>
+      <w:r>
+        <w:t xml:space="preserve"> does also give information about similarities of the state. E.g. Moving Top has some overlapping areas with Moving Bottom, as the training data does contain some measurements where the subject did move along th</w:t>
+      </w:r>
+      <w:bookmarkStart w:id="0" w:name="_GoBack"/>
+      <w:bookmarkEnd w:id="0"/>
+      <w:r>
+        <w:t>e border between “Moving Top” and “Moving Bottom”.</w:t>
       </w:r>
     </w:p>
     <w:p>
       <w:pPr>
         <w:pStyle w:val="references"/>
-        <w:rPr>
-          <w:rFonts w:eastAsia="MS Mincho"/>
-        </w:rPr>
-      </w:pPr>
-      <w:r>
-        <w:rPr>
-          <w:rFonts w:eastAsia="MS Mincho"/>
-        </w:rPr>
-        <w:t>J. Clerk Maxwell, A Treatise on Electricity and Magnetism, 3rd ed., vol. 2. Oxford: Clarendon, 1892, pp.68-73.</w:t>
-      </w:r>
-    </w:p>
-    <w:p>
-      <w:pPr>
-        <w:pStyle w:val="references"/>
-        <w:rPr>
-          <w:rFonts w:eastAsia="MS Mincho"/>
-        </w:rPr>
-      </w:pPr>
-      <w:r>
-        <w:rPr>
-          <w:rFonts w:eastAsia="MS Mincho"/>
-        </w:rPr>
-        <w:t>I.S. Jacobs and C.P. Bean, “Fine particles, thin films and exchange anisotropy,” in Magnetism, vol. III, G.T. Rado and H. Suhl, Eds. New York: Academic, 1963, pp. 271-350.</w:t>
-      </w:r>
-    </w:p>
-    <w:p>
-      <w:pPr>
-        <w:pStyle w:val="references"/>
-        <w:rPr>
-          <w:rFonts w:eastAsia="MS Mincho"/>
-        </w:rPr>
-      </w:pPr>
-      <w:r>
-        <w:rPr>
-          <w:rFonts w:eastAsia="MS Mincho"/>
-        </w:rPr>
-        <w:t>K. Elissa, “Title of paper if known,” unpublished.</w:t>
-      </w:r>
-    </w:p>
-    <w:p>
-      <w:pPr>
-        <w:pStyle w:val="references"/>
-        <w:rPr>
-          <w:rFonts w:eastAsia="MS Mincho"/>
-        </w:rPr>
-      </w:pPr>
-      <w:r>
-        <w:rPr>
-          <w:rFonts w:eastAsia="MS Mincho"/>
-        </w:rPr>
-        <w:t>R. Nicole, “Title of paper with only first word capitalized,” J. Name Stand. Abbrev., in press.</w:t>
-      </w:r>
-    </w:p>
-    <w:p>
-      <w:pPr>
-        <w:pStyle w:val="references"/>
-        <w:rPr>
-          <w:rFonts w:eastAsia="MS Mincho"/>
-        </w:rPr>
-      </w:pPr>
-      <w:r>
-        <w:rPr>
-          <w:rFonts w:eastAsia="MS Mincho"/>
-        </w:rPr>
-        <w:t>Y. Yorozu, M. Hirano, K. Oka, and Y. Tagawa, “Electron spectroscopy studies on magneto-optical media and plastic substrate interface,” IEEE Transl. J. Magn. Japan, vol. 2, pp. 740-741, August 1987 [Digests 9th Annual Conf. Magnetics Japan, p. 301, 1982].</w:t>
-      </w:r>
-    </w:p>
-    <w:p>
-      <w:pPr>
-        <w:pStyle w:val="references"/>
-        <w:rPr>
-          <w:rFonts w:eastAsia="MS Mincho"/>
-        </w:rPr>
-      </w:pPr>
-      <w:r>
-        <w:rPr>
-          <w:rFonts w:eastAsia="MS Mincho"/>
-        </w:rPr>
-        <w:t>M. Young, The Technical Writer’s Handbook. Mill Valley, CA: University Science, 1989.</w:t>
-      </w:r>
-    </w:p>
-    <w:p>
-      <w:pPr>
-        <w:pStyle w:val="references"/>
+        <w:numPr>
+          <w:ilvl w:val="0"/>
+          <w:numId w:val="0"/>
+        </w:numPr>
+        <w:ind w:left="360"/>
         <w:rPr>
           <w:rFonts w:eastAsia="MS Mincho"/>
         </w:rPr>
         <w:sectPr>
           <w:type w:val="continuous"/>
           <w:pgSz w:w="11909" w:h="16834" w:code="9"/>
-          <w:pgMar w:top="1080" w:right="734" w:bottom="2434" w:left="734" w:header="720" w:footer="720" w:gutter="0"/>
+          <w:pgMar w:top="1080" w:right="734" w:bottom="1134" w:left="734" w:header="720" w:footer="720" w:gutter="0"/>
           <w:cols w:num="2" w:space="360"/>
           <w:docGrid w:linePitch="360"/>
         </w:sectPr>
@@ -2055,6 +4788,328 @@
 <file path=word/numbering.xml><?xml version="1.0" encoding="utf-8"?>
 <w:numbering xmlns:wpc="http://schemas.microsoft.com/office/word/2010/wordprocessingCanvas" xmlns:mo="http://schemas.microsoft.com/office/mac/office/2008/main" xmlns:mc="http://schemas.openxmlformats.org/markup-compatibility/2006" xmlns:mv="urn:schemas-microsoft-com:mac:vml" xmlns:o="urn:schemas-microsoft-com:office:office" xmlns:r="http://schemas.openxmlformats.org/officeDocument/2006/relationships" xmlns:m="http://schemas.openxmlformats.org/officeDocument/2006/math" xmlns:v="urn:schemas-microsoft-com:vml" xmlns:wp14="http://schemas.microsoft.com/office/word/2010/wordprocessingDrawing" xmlns:wp="http://schemas.openxmlformats.org/drawingml/2006/wordprocessingDrawing" xmlns:w10="urn:schemas-microsoft-com:office:word" xmlns:w="http://schemas.openxmlformats.org/wordprocessingml/2006/main" xmlns:w14="http://schemas.microsoft.com/office/word/2010/wordml" xmlns:wpg="http://schemas.microsoft.com/office/word/2010/wordprocessingGroup" xmlns:wpi="http://schemas.microsoft.com/office/word/2010/wordprocessingInk" xmlns:wne="http://schemas.microsoft.com/office/word/2006/wordml" xmlns:wps="http://schemas.microsoft.com/office/word/2010/wordprocessingShape" mc:Ignorable="w14 wp14">
   <w:abstractNum w:abstractNumId="0">
+    <w:nsid w:val="027F7FF7"/>
+    <w:multiLevelType w:val="hybridMultilevel"/>
+    <w:tmpl w:val="A5BC9F20"/>
+    <w:lvl w:ilvl="0" w:tplc="0407000F">
+      <w:start w:val="1"/>
+      <w:numFmt w:val="decimal"/>
+      <w:lvlText w:val="%1."/>
+      <w:lvlJc w:val="left"/>
+      <w:pPr>
+        <w:ind w:left="720" w:hanging="360"/>
+      </w:pPr>
+      <w:rPr>
+        <w:rFonts w:hint="default"/>
+      </w:rPr>
+    </w:lvl>
+    <w:lvl w:ilvl="1" w:tplc="04070019" w:tentative="1">
+      <w:start w:val="1"/>
+      <w:numFmt w:val="lowerLetter"/>
+      <w:lvlText w:val="%2."/>
+      <w:lvlJc w:val="left"/>
+      <w:pPr>
+        <w:ind w:left="1440" w:hanging="360"/>
+      </w:pPr>
+    </w:lvl>
+    <w:lvl w:ilvl="2" w:tplc="0407001B" w:tentative="1">
+      <w:start w:val="1"/>
+      <w:numFmt w:val="lowerRoman"/>
+      <w:lvlText w:val="%3."/>
+      <w:lvlJc w:val="right"/>
+      <w:pPr>
+        <w:ind w:left="2160" w:hanging="180"/>
+      </w:pPr>
+    </w:lvl>
+    <w:lvl w:ilvl="3" w:tplc="0407000F" w:tentative="1">
+      <w:start w:val="1"/>
+      <w:numFmt w:val="decimal"/>
+      <w:lvlText w:val="%4."/>
+      <w:lvlJc w:val="left"/>
+      <w:pPr>
+        <w:ind w:left="2880" w:hanging="360"/>
+      </w:pPr>
+    </w:lvl>
+    <w:lvl w:ilvl="4" w:tplc="04070019" w:tentative="1">
+      <w:start w:val="1"/>
+      <w:numFmt w:val="lowerLetter"/>
+      <w:lvlText w:val="%5."/>
+      <w:lvlJc w:val="left"/>
+      <w:pPr>
+        <w:ind w:left="3600" w:hanging="360"/>
+      </w:pPr>
+    </w:lvl>
+    <w:lvl w:ilvl="5" w:tplc="0407001B" w:tentative="1">
+      <w:start w:val="1"/>
+      <w:numFmt w:val="lowerRoman"/>
+      <w:lvlText w:val="%6."/>
+      <w:lvlJc w:val="right"/>
+      <w:pPr>
+        <w:ind w:left="4320" w:hanging="180"/>
+      </w:pPr>
+    </w:lvl>
+    <w:lvl w:ilvl="6" w:tplc="0407000F" w:tentative="1">
+      <w:start w:val="1"/>
+      <w:numFmt w:val="decimal"/>
+      <w:lvlText w:val="%7."/>
+      <w:lvlJc w:val="left"/>
+      <w:pPr>
+        <w:ind w:left="5040" w:hanging="360"/>
+      </w:pPr>
+    </w:lvl>
+    <w:lvl w:ilvl="7" w:tplc="04070019" w:tentative="1">
+      <w:start w:val="1"/>
+      <w:numFmt w:val="lowerLetter"/>
+      <w:lvlText w:val="%8."/>
+      <w:lvlJc w:val="left"/>
+      <w:pPr>
+        <w:ind w:left="5760" w:hanging="360"/>
+      </w:pPr>
+    </w:lvl>
+    <w:lvl w:ilvl="8" w:tplc="0407001B" w:tentative="1">
+      <w:start w:val="1"/>
+      <w:numFmt w:val="lowerRoman"/>
+      <w:lvlText w:val="%9."/>
+      <w:lvlJc w:val="right"/>
+      <w:pPr>
+        <w:ind w:left="6480" w:hanging="180"/>
+      </w:pPr>
+    </w:lvl>
+  </w:abstractNum>
+  <w:abstractNum w:abstractNumId="1">
+    <w:nsid w:val="291E1ADF"/>
+    <w:multiLevelType w:val="multilevel"/>
+    <w:tmpl w:val="3C0611EA"/>
+    <w:lvl w:ilvl="0">
+      <w:start w:val="1"/>
+      <w:numFmt w:val="decimal"/>
+      <w:lvlText w:val="Fig. %1."/>
+      <w:lvlJc w:val="left"/>
+      <w:pPr>
+        <w:ind w:left="360" w:hanging="360"/>
+      </w:pPr>
+      <w:rPr>
+        <w:rFonts w:ascii="Times New Roman" w:hAnsi="Times New Roman" w:cs="Times New Roman" w:hint="default"/>
+        <w:b w:val="0"/>
+        <w:bCs w:val="0"/>
+        <w:i w:val="0"/>
+        <w:iCs w:val="0"/>
+        <w:color w:val="auto"/>
+        <w:sz w:val="16"/>
+        <w:szCs w:val="16"/>
+      </w:rPr>
+    </w:lvl>
+    <w:lvl w:ilvl="1">
+      <w:start w:val="1"/>
+      <w:numFmt w:val="lowerLetter"/>
+      <w:lvlText w:val="%2."/>
+      <w:lvlJc w:val="left"/>
+      <w:pPr>
+        <w:tabs>
+          <w:tab w:val="num" w:pos="1440"/>
+        </w:tabs>
+        <w:ind w:left="1440" w:hanging="360"/>
+      </w:pPr>
+      <w:rPr>
+        <w:rFonts w:cs="Times New Roman"/>
+      </w:rPr>
+    </w:lvl>
+    <w:lvl w:ilvl="2">
+      <w:start w:val="1"/>
+      <w:numFmt w:val="lowerRoman"/>
+      <w:lvlText w:val="%3."/>
+      <w:lvlJc w:val="right"/>
+      <w:pPr>
+        <w:tabs>
+          <w:tab w:val="num" w:pos="2160"/>
+        </w:tabs>
+        <w:ind w:left="2160" w:hanging="180"/>
+      </w:pPr>
+      <w:rPr>
+        <w:rFonts w:cs="Times New Roman"/>
+      </w:rPr>
+    </w:lvl>
+    <w:lvl w:ilvl="3">
+      <w:start w:val="1"/>
+      <w:numFmt w:val="decimal"/>
+      <w:lvlText w:val="%4."/>
+      <w:lvlJc w:val="left"/>
+      <w:pPr>
+        <w:tabs>
+          <w:tab w:val="num" w:pos="2880"/>
+        </w:tabs>
+        <w:ind w:left="2880" w:hanging="360"/>
+      </w:pPr>
+      <w:rPr>
+        <w:rFonts w:cs="Times New Roman"/>
+      </w:rPr>
+    </w:lvl>
+    <w:lvl w:ilvl="4">
+      <w:start w:val="1"/>
+      <w:numFmt w:val="lowerLetter"/>
+      <w:lvlText w:val="%5."/>
+      <w:lvlJc w:val="left"/>
+      <w:pPr>
+        <w:tabs>
+          <w:tab w:val="num" w:pos="3600"/>
+        </w:tabs>
+        <w:ind w:left="3600" w:hanging="360"/>
+      </w:pPr>
+      <w:rPr>
+        <w:rFonts w:cs="Times New Roman"/>
+      </w:rPr>
+    </w:lvl>
+    <w:lvl w:ilvl="5">
+      <w:start w:val="1"/>
+      <w:numFmt w:val="lowerRoman"/>
+      <w:lvlText w:val="%6."/>
+      <w:lvlJc w:val="right"/>
+      <w:pPr>
+        <w:tabs>
+          <w:tab w:val="num" w:pos="4320"/>
+        </w:tabs>
+        <w:ind w:left="4320" w:hanging="180"/>
+      </w:pPr>
+      <w:rPr>
+        <w:rFonts w:cs="Times New Roman"/>
+      </w:rPr>
+    </w:lvl>
+    <w:lvl w:ilvl="6">
+      <w:start w:val="1"/>
+      <w:numFmt w:val="decimal"/>
+      <w:lvlText w:val="%7."/>
+      <w:lvlJc w:val="left"/>
+      <w:pPr>
+        <w:tabs>
+          <w:tab w:val="num" w:pos="5040"/>
+        </w:tabs>
+        <w:ind w:left="5040" w:hanging="360"/>
+      </w:pPr>
+      <w:rPr>
+        <w:rFonts w:cs="Times New Roman"/>
+      </w:rPr>
+    </w:lvl>
+    <w:lvl w:ilvl="7">
+      <w:start w:val="1"/>
+      <w:numFmt w:val="lowerLetter"/>
+      <w:lvlText w:val="%8."/>
+      <w:lvlJc w:val="left"/>
+      <w:pPr>
+        <w:tabs>
+          <w:tab w:val="num" w:pos="5760"/>
+        </w:tabs>
+        <w:ind w:left="5760" w:hanging="360"/>
+      </w:pPr>
+      <w:rPr>
+        <w:rFonts w:cs="Times New Roman"/>
+      </w:rPr>
+    </w:lvl>
+    <w:lvl w:ilvl="8">
+      <w:start w:val="1"/>
+      <w:numFmt w:val="lowerRoman"/>
+      <w:lvlText w:val="%9."/>
+      <w:lvlJc w:val="right"/>
+      <w:pPr>
+        <w:tabs>
+          <w:tab w:val="num" w:pos="6480"/>
+        </w:tabs>
+        <w:ind w:left="6480" w:hanging="180"/>
+      </w:pPr>
+      <w:rPr>
+        <w:rFonts w:cs="Times New Roman"/>
+      </w:rPr>
+    </w:lvl>
+  </w:abstractNum>
+  <w:abstractNum w:abstractNumId="2">
+    <w:nsid w:val="302E0CFB"/>
+    <w:multiLevelType w:val="hybridMultilevel"/>
+    <w:tmpl w:val="BFA48E4A"/>
+    <w:lvl w:ilvl="0" w:tplc="0407000F">
+      <w:start w:val="1"/>
+      <w:numFmt w:val="decimal"/>
+      <w:lvlText w:val="%1."/>
+      <w:lvlJc w:val="left"/>
+      <w:pPr>
+        <w:ind w:left="720" w:hanging="360"/>
+      </w:pPr>
+      <w:rPr>
+        <w:rFonts w:hint="default"/>
+      </w:rPr>
+    </w:lvl>
+    <w:lvl w:ilvl="1" w:tplc="04070019" w:tentative="1">
+      <w:start w:val="1"/>
+      <w:numFmt w:val="lowerLetter"/>
+      <w:lvlText w:val="%2."/>
+      <w:lvlJc w:val="left"/>
+      <w:pPr>
+        <w:ind w:left="1440" w:hanging="360"/>
+      </w:pPr>
+    </w:lvl>
+    <w:lvl w:ilvl="2" w:tplc="0407001B" w:tentative="1">
+      <w:start w:val="1"/>
+      <w:numFmt w:val="lowerRoman"/>
+      <w:lvlText w:val="%3."/>
+      <w:lvlJc w:val="right"/>
+      <w:pPr>
+        <w:ind w:left="2160" w:hanging="180"/>
+      </w:pPr>
+    </w:lvl>
+    <w:lvl w:ilvl="3" w:tplc="0407000F" w:tentative="1">
+      <w:start w:val="1"/>
+      <w:numFmt w:val="decimal"/>
+      <w:lvlText w:val="%4."/>
+      <w:lvlJc w:val="left"/>
+      <w:pPr>
+        <w:ind w:left="2880" w:hanging="360"/>
+      </w:pPr>
+    </w:lvl>
+    <w:lvl w:ilvl="4" w:tplc="04070019" w:tentative="1">
+      <w:start w:val="1"/>
+      <w:numFmt w:val="lowerLetter"/>
+      <w:lvlText w:val="%5."/>
+      <w:lvlJc w:val="left"/>
+      <w:pPr>
+        <w:ind w:left="3600" w:hanging="360"/>
+      </w:pPr>
+    </w:lvl>
+    <w:lvl w:ilvl="5" w:tplc="0407001B" w:tentative="1">
+      <w:start w:val="1"/>
+      <w:numFmt w:val="lowerRoman"/>
+      <w:lvlText w:val="%6."/>
+      <w:lvlJc w:val="right"/>
+      <w:pPr>
+        <w:ind w:left="4320" w:hanging="180"/>
+      </w:pPr>
+    </w:lvl>
+    <w:lvl w:ilvl="6" w:tplc="0407000F" w:tentative="1">
+      <w:start w:val="1"/>
+      <w:numFmt w:val="decimal"/>
+      <w:lvlText w:val="%7."/>
+      <w:lvlJc w:val="left"/>
+      <w:pPr>
+        <w:ind w:left="5040" w:hanging="360"/>
+      </w:pPr>
+    </w:lvl>
+    <w:lvl w:ilvl="7" w:tplc="04070019" w:tentative="1">
+      <w:start w:val="1"/>
+      <w:numFmt w:val="lowerLetter"/>
+      <w:lvlText w:val="%8."/>
+      <w:lvlJc w:val="left"/>
+      <w:pPr>
+        <w:ind w:left="5760" w:hanging="360"/>
+      </w:pPr>
+    </w:lvl>
+    <w:lvl w:ilvl="8" w:tplc="0407001B" w:tentative="1">
+      <w:start w:val="1"/>
+      <w:numFmt w:val="lowerRoman"/>
+      <w:lvlText w:val="%9."/>
+      <w:lvlJc w:val="right"/>
+      <w:pPr>
+        <w:ind w:left="6480" w:hanging="180"/>
+      </w:pPr>
+    </w:lvl>
+  </w:abstractNum>
+  <w:abstractNum w:abstractNumId="3">
     <w:nsid w:val="37660336"/>
     <w:multiLevelType w:val="hybridMultilevel"/>
     <w:tmpl w:val="78D27160"/>
@@ -2195,7 +5250,7 @@
       </w:rPr>
     </w:lvl>
   </w:abstractNum>
-  <w:abstractNum w:abstractNumId="1">
+  <w:abstractNum w:abstractNumId="4">
     <w:nsid w:val="4189603E"/>
     <w:multiLevelType w:val="multilevel"/>
     <w:tmpl w:val="85907AB4"/>
@@ -2390,7 +5445,7 @@
       </w:rPr>
     </w:lvl>
   </w:abstractNum>
-  <w:abstractNum w:abstractNumId="2">
+  <w:abstractNum w:abstractNumId="5">
     <w:nsid w:val="52CA544A"/>
     <w:multiLevelType w:val="singleLevel"/>
     <w:tmpl w:val="987C499A"/>
@@ -2417,10 +5472,154 @@
       </w:rPr>
     </w:lvl>
   </w:abstractNum>
-  <w:abstractNum w:abstractNumId="3">
+  <w:abstractNum w:abstractNumId="6">
+    <w:nsid w:val="55C533F9"/>
+    <w:multiLevelType w:val="multilevel"/>
+    <w:tmpl w:val="3C0611EA"/>
+    <w:lvl w:ilvl="0">
+      <w:start w:val="1"/>
+      <w:numFmt w:val="decimal"/>
+      <w:lvlText w:val="Fig. %1."/>
+      <w:lvlJc w:val="left"/>
+      <w:pPr>
+        <w:ind w:left="360" w:hanging="360"/>
+      </w:pPr>
+      <w:rPr>
+        <w:rFonts w:ascii="Times New Roman" w:hAnsi="Times New Roman" w:cs="Times New Roman" w:hint="default"/>
+        <w:b w:val="0"/>
+        <w:bCs w:val="0"/>
+        <w:i w:val="0"/>
+        <w:iCs w:val="0"/>
+        <w:color w:val="auto"/>
+        <w:sz w:val="16"/>
+        <w:szCs w:val="16"/>
+      </w:rPr>
+    </w:lvl>
+    <w:lvl w:ilvl="1">
+      <w:start w:val="1"/>
+      <w:numFmt w:val="lowerLetter"/>
+      <w:lvlText w:val="%2."/>
+      <w:lvlJc w:val="left"/>
+      <w:pPr>
+        <w:tabs>
+          <w:tab w:val="num" w:pos="1440"/>
+        </w:tabs>
+        <w:ind w:left="1440" w:hanging="360"/>
+      </w:pPr>
+      <w:rPr>
+        <w:rFonts w:cs="Times New Roman"/>
+      </w:rPr>
+    </w:lvl>
+    <w:lvl w:ilvl="2">
+      <w:start w:val="1"/>
+      <w:numFmt w:val="lowerRoman"/>
+      <w:lvlText w:val="%3."/>
+      <w:lvlJc w:val="right"/>
+      <w:pPr>
+        <w:tabs>
+          <w:tab w:val="num" w:pos="2160"/>
+        </w:tabs>
+        <w:ind w:left="2160" w:hanging="180"/>
+      </w:pPr>
+      <w:rPr>
+        <w:rFonts w:cs="Times New Roman"/>
+      </w:rPr>
+    </w:lvl>
+    <w:lvl w:ilvl="3">
+      <w:start w:val="1"/>
+      <w:numFmt w:val="decimal"/>
+      <w:lvlText w:val="%4."/>
+      <w:lvlJc w:val="left"/>
+      <w:pPr>
+        <w:tabs>
+          <w:tab w:val="num" w:pos="2880"/>
+        </w:tabs>
+        <w:ind w:left="2880" w:hanging="360"/>
+      </w:pPr>
+      <w:rPr>
+        <w:rFonts w:cs="Times New Roman"/>
+      </w:rPr>
+    </w:lvl>
+    <w:lvl w:ilvl="4">
+      <w:start w:val="1"/>
+      <w:numFmt w:val="lowerLetter"/>
+      <w:lvlText w:val="%5."/>
+      <w:lvlJc w:val="left"/>
+      <w:pPr>
+        <w:tabs>
+          <w:tab w:val="num" w:pos="3600"/>
+        </w:tabs>
+        <w:ind w:left="3600" w:hanging="360"/>
+      </w:pPr>
+      <w:rPr>
+        <w:rFonts w:cs="Times New Roman"/>
+      </w:rPr>
+    </w:lvl>
+    <w:lvl w:ilvl="5">
+      <w:start w:val="1"/>
+      <w:numFmt w:val="lowerRoman"/>
+      <w:lvlText w:val="%6."/>
+      <w:lvlJc w:val="right"/>
+      <w:pPr>
+        <w:tabs>
+          <w:tab w:val="num" w:pos="4320"/>
+        </w:tabs>
+        <w:ind w:left="4320" w:hanging="180"/>
+      </w:pPr>
+      <w:rPr>
+        <w:rFonts w:cs="Times New Roman"/>
+      </w:rPr>
+    </w:lvl>
+    <w:lvl w:ilvl="6">
+      <w:start w:val="1"/>
+      <w:numFmt w:val="decimal"/>
+      <w:lvlText w:val="%7."/>
+      <w:lvlJc w:val="left"/>
+      <w:pPr>
+        <w:tabs>
+          <w:tab w:val="num" w:pos="5040"/>
+        </w:tabs>
+        <w:ind w:left="5040" w:hanging="360"/>
+      </w:pPr>
+      <w:rPr>
+        <w:rFonts w:cs="Times New Roman"/>
+      </w:rPr>
+    </w:lvl>
+    <w:lvl w:ilvl="7">
+      <w:start w:val="1"/>
+      <w:numFmt w:val="lowerLetter"/>
+      <w:lvlText w:val="%8."/>
+      <w:lvlJc w:val="left"/>
+      <w:pPr>
+        <w:tabs>
+          <w:tab w:val="num" w:pos="5760"/>
+        </w:tabs>
+        <w:ind w:left="5760" w:hanging="360"/>
+      </w:pPr>
+      <w:rPr>
+        <w:rFonts w:cs="Times New Roman"/>
+      </w:rPr>
+    </w:lvl>
+    <w:lvl w:ilvl="8">
+      <w:start w:val="1"/>
+      <w:numFmt w:val="lowerRoman"/>
+      <w:lvlText w:val="%9."/>
+      <w:lvlJc w:val="right"/>
+      <w:pPr>
+        <w:tabs>
+          <w:tab w:val="num" w:pos="6480"/>
+        </w:tabs>
+        <w:ind w:left="6480" w:hanging="180"/>
+      </w:pPr>
+      <w:rPr>
+        <w:rFonts w:cs="Times New Roman"/>
+      </w:rPr>
+    </w:lvl>
+  </w:abstractNum>
+  <w:abstractNum w:abstractNumId="7">
     <w:nsid w:val="6C402C58"/>
     <w:multiLevelType w:val="hybridMultilevel"/>
-    <w:tmpl w:val="3C0611EA"/>
+    <w:tmpl w:val="3B84A6C4"/>
     <w:lvl w:ilvl="0" w:tplc="26887F82">
       <w:start w:val="1"/>
       <w:numFmt w:val="decimal"/>
@@ -2562,7 +5761,7 @@
       </w:rPr>
     </w:lvl>
   </w:abstractNum>
-  <w:abstractNum w:abstractNumId="4">
+  <w:abstractNum w:abstractNumId="8">
     <w:nsid w:val="6CD32DA8"/>
     <w:multiLevelType w:val="singleLevel"/>
     <w:tmpl w:val="166470C2"/>
@@ -2588,7 +5787,96 @@
       </w:rPr>
     </w:lvl>
   </w:abstractNum>
-  <w:abstractNum w:abstractNumId="5">
+  <w:abstractNum w:abstractNumId="9">
+    <w:nsid w:val="73316B73"/>
+    <w:multiLevelType w:val="hybridMultilevel"/>
+    <w:tmpl w:val="93CA1B04"/>
+    <w:lvl w:ilvl="0" w:tplc="0407000F">
+      <w:start w:val="1"/>
+      <w:numFmt w:val="decimal"/>
+      <w:lvlText w:val="%1."/>
+      <w:lvlJc w:val="left"/>
+      <w:pPr>
+        <w:ind w:left="720" w:hanging="360"/>
+      </w:pPr>
+      <w:rPr>
+        <w:rFonts w:hint="default"/>
+      </w:rPr>
+    </w:lvl>
+    <w:lvl w:ilvl="1" w:tplc="04070019" w:tentative="1">
+      <w:start w:val="1"/>
+      <w:numFmt w:val="lowerLetter"/>
+      <w:lvlText w:val="%2."/>
+      <w:lvlJc w:val="left"/>
+      <w:pPr>
+        <w:ind w:left="1440" w:hanging="360"/>
+      </w:pPr>
+    </w:lvl>
+    <w:lvl w:ilvl="2" w:tplc="0407001B" w:tentative="1">
+      <w:start w:val="1"/>
+      <w:numFmt w:val="lowerRoman"/>
+      <w:lvlText w:val="%3."/>
+      <w:lvlJc w:val="right"/>
+      <w:pPr>
+        <w:ind w:left="2160" w:hanging="180"/>
+      </w:pPr>
+    </w:lvl>
+    <w:lvl w:ilvl="3" w:tplc="0407000F" w:tentative="1">
+      <w:start w:val="1"/>
+      <w:numFmt w:val="decimal"/>
+      <w:lvlText w:val="%4."/>
+      <w:lvlJc w:val="left"/>
+      <w:pPr>
+        <w:ind w:left="2880" w:hanging="360"/>
+      </w:pPr>
+    </w:lvl>
+    <w:lvl w:ilvl="4" w:tplc="04070019" w:tentative="1">
+      <w:start w:val="1"/>
+      <w:numFmt w:val="lowerLetter"/>
+      <w:lvlText w:val="%5."/>
+      <w:lvlJc w:val="left"/>
+      <w:pPr>
+        <w:ind w:left="3600" w:hanging="360"/>
+      </w:pPr>
+    </w:lvl>
+    <w:lvl w:ilvl="5" w:tplc="0407001B" w:tentative="1">
+      <w:start w:val="1"/>
+      <w:numFmt w:val="lowerRoman"/>
+      <w:lvlText w:val="%6."/>
+      <w:lvlJc w:val="right"/>
+      <w:pPr>
+        <w:ind w:left="4320" w:hanging="180"/>
+      </w:pPr>
+    </w:lvl>
+    <w:lvl w:ilvl="6" w:tplc="0407000F" w:tentative="1">
+      <w:start w:val="1"/>
+      <w:numFmt w:val="decimal"/>
+      <w:lvlText w:val="%7."/>
+      <w:lvlJc w:val="left"/>
+      <w:pPr>
+        <w:ind w:left="5040" w:hanging="360"/>
+      </w:pPr>
+    </w:lvl>
+    <w:lvl w:ilvl="7" w:tplc="04070019" w:tentative="1">
+      <w:start w:val="1"/>
+      <w:numFmt w:val="lowerLetter"/>
+      <w:lvlText w:val="%8."/>
+      <w:lvlJc w:val="left"/>
+      <w:pPr>
+        <w:ind w:left="5760" w:hanging="360"/>
+      </w:pPr>
+    </w:lvl>
+    <w:lvl w:ilvl="8" w:tplc="0407001B" w:tentative="1">
+      <w:start w:val="1"/>
+      <w:numFmt w:val="lowerRoman"/>
+      <w:lvlText w:val="%9."/>
+      <w:lvlJc w:val="right"/>
+      <w:pPr>
+        <w:ind w:left="6480" w:hanging="180"/>
+      </w:pPr>
+    </w:lvl>
+  </w:abstractNum>
+  <w:abstractNum w:abstractNumId="10">
     <w:nsid w:val="7CD255F0"/>
     <w:multiLevelType w:val="hybridMultilevel"/>
     <w:tmpl w:val="1BBC66D6"/>
@@ -2696,22 +5984,71 @@
     </w:lvl>
   </w:abstractNum>
   <w:num w:numId="1">
+    <w:abstractNumId w:val="3"/>
+  </w:num>
+  <w:num w:numId="2">
+    <w:abstractNumId w:val="7"/>
+  </w:num>
+  <w:num w:numId="3">
+    <w:abstractNumId w:val="4"/>
+  </w:num>
+  <w:num w:numId="4">
+    <w:abstractNumId w:val="5"/>
+  </w:num>
+  <w:num w:numId="5">
+    <w:abstractNumId w:val="8"/>
+  </w:num>
+  <w:num w:numId="6">
+    <w:abstractNumId w:val="10"/>
+  </w:num>
+  <w:num w:numId="7">
+    <w:abstractNumId w:val="2"/>
+  </w:num>
+  <w:num w:numId="8">
+    <w:abstractNumId w:val="4"/>
+    <w:lvlOverride w:ilvl="0"/>
+    <w:lvlOverride w:ilvl="1"/>
+    <w:lvlOverride w:ilvl="2"/>
+    <w:lvlOverride w:ilvl="3"/>
+    <w:lvlOverride w:ilvl="4"/>
+    <w:lvlOverride w:ilvl="5"/>
+    <w:lvlOverride w:ilvl="6"/>
+    <w:lvlOverride w:ilvl="7"/>
+    <w:lvlOverride w:ilvl="8"/>
+  </w:num>
+  <w:num w:numId="9">
+    <w:abstractNumId w:val="4"/>
+    <w:lvlOverride w:ilvl="0"/>
+    <w:lvlOverride w:ilvl="1"/>
+    <w:lvlOverride w:ilvl="2"/>
+    <w:lvlOverride w:ilvl="3"/>
+  </w:num>
+  <w:num w:numId="10">
     <w:abstractNumId w:val="0"/>
   </w:num>
-  <w:num w:numId="2">
-    <w:abstractNumId w:val="3"/>
+  <w:num w:numId="11">
+    <w:abstractNumId w:val="7"/>
   </w:num>
-  <w:num w:numId="3">
+  <w:num w:numId="12">
+    <w:abstractNumId w:val="7"/>
+  </w:num>
+  <w:num w:numId="13">
+    <w:abstractNumId w:val="7"/>
+  </w:num>
+  <w:num w:numId="14">
+    <w:abstractNumId w:val="6"/>
+  </w:num>
+  <w:num w:numId="15">
+    <w:abstractNumId w:val="7"/>
+  </w:num>
+  <w:num w:numId="16">
     <w:abstractNumId w:val="1"/>
   </w:num>
-  <w:num w:numId="4">
-    <w:abstractNumId w:val="2"/>
+  <w:num w:numId="17">
+    <w:abstractNumId w:val="9"/>
   </w:num>
-  <w:num w:numId="5">
-    <w:abstractNumId w:val="4"/>
-  </w:num>
-  <w:num w:numId="6">
-    <w:abstractNumId w:val="5"/>
+  <w:num w:numId="18">
+    <w:abstractNumId w:val="7"/>
   </w:num>
 </w:numbering>
 </file>
@@ -3013,7 +6350,6 @@
   <w:style w:type="character" w:default="1" w:styleId="Absatzstandardschriftart">
     <w:name w:val="Default Paragraph Font"/>
     <w:uiPriority w:val="1"/>
-    <w:semiHidden/>
     <w:unhideWhenUsed/>
   </w:style>
   <w:style w:type="table" w:default="1" w:styleId="NormaleTabelle">
@@ -3296,7 +6632,6 @@
         <w:tab w:val="left" w:pos="533"/>
       </w:tabs>
       <w:spacing w:before="80" w:after="200"/>
-      <w:ind w:left="0" w:firstLine="0"/>
       <w:jc w:val="both"/>
     </w:pPr>
     <w:rPr>
@@ -3460,6 +6795,53 @@
       <w:sz w:val="16"/>
       <w:szCs w:val="16"/>
       <w:lang w:val="en-US" w:eastAsia="en-US"/>
+    </w:rPr>
+  </w:style>
+  <w:style w:type="paragraph" w:styleId="Sprechblasentext">
+    <w:name w:val="Balloon Text"/>
+    <w:basedOn w:val="Standard"/>
+    <w:link w:val="SprechblasentextZeichen"/>
+    <w:uiPriority w:val="99"/>
+    <w:semiHidden/>
+    <w:unhideWhenUsed/>
+    <w:rsid w:val="00DD7E04"/>
+    <w:rPr>
+      <w:rFonts w:ascii="Lucida Grande" w:hAnsi="Lucida Grande" w:cs="Lucida Grande"/>
+      <w:sz w:val="18"/>
+      <w:szCs w:val="18"/>
+    </w:rPr>
+  </w:style>
+  <w:style w:type="character" w:customStyle="1" w:styleId="SprechblasentextZeichen">
+    <w:name w:val="Sprechblasentext Zeichen"/>
+    <w:basedOn w:val="Absatzstandardschriftart"/>
+    <w:link w:val="Sprechblasentext"/>
+    <w:uiPriority w:val="99"/>
+    <w:semiHidden/>
+    <w:rsid w:val="00DD7E04"/>
+    <w:rPr>
+      <w:rFonts w:ascii="Lucida Grande" w:eastAsia="Times New Roman" w:hAnsi="Lucida Grande" w:cs="Lucida Grande"/>
+      <w:sz w:val="18"/>
+      <w:szCs w:val="18"/>
+      <w:lang w:val="en-US" w:eastAsia="en-US"/>
+    </w:rPr>
+  </w:style>
+  <w:style w:type="paragraph" w:styleId="Beschriftung">
+    <w:name w:val="caption"/>
+    <w:basedOn w:val="Standard"/>
+    <w:next w:val="Standard"/>
+    <w:uiPriority w:val="35"/>
+    <w:unhideWhenUsed/>
+    <w:qFormat/>
+    <w:rsid w:val="00A7660B"/>
+    <w:pPr>
+      <w:spacing w:after="200"/>
+    </w:pPr>
+    <w:rPr>
+      <w:b/>
+      <w:bCs/>
+      <w:color w:val="4F81BD" w:themeColor="accent1"/>
+      <w:sz w:val="18"/>
+      <w:szCs w:val="18"/>
     </w:rPr>
   </w:style>
 </w:styles>
@@ -3762,7 +7144,6 @@
   <w:style w:type="character" w:default="1" w:styleId="Absatzstandardschriftart">
     <w:name w:val="Default Paragraph Font"/>
     <w:uiPriority w:val="1"/>
-    <w:semiHidden/>
     <w:unhideWhenUsed/>
   </w:style>
   <w:style w:type="table" w:default="1" w:styleId="NormaleTabelle">
@@ -4045,7 +7426,6 @@
         <w:tab w:val="left" w:pos="533"/>
       </w:tabs>
       <w:spacing w:before="80" w:after="200"/>
-      <w:ind w:left="0" w:firstLine="0"/>
       <w:jc w:val="both"/>
     </w:pPr>
     <w:rPr>
@@ -4211,7 +7591,643 @@
       <w:lang w:val="en-US" w:eastAsia="en-US"/>
     </w:rPr>
   </w:style>
+  <w:style w:type="paragraph" w:styleId="Sprechblasentext">
+    <w:name w:val="Balloon Text"/>
+    <w:basedOn w:val="Standard"/>
+    <w:link w:val="SprechblasentextZeichen"/>
+    <w:uiPriority w:val="99"/>
+    <w:semiHidden/>
+    <w:unhideWhenUsed/>
+    <w:rsid w:val="00DD7E04"/>
+    <w:rPr>
+      <w:rFonts w:ascii="Lucida Grande" w:hAnsi="Lucida Grande" w:cs="Lucida Grande"/>
+      <w:sz w:val="18"/>
+      <w:szCs w:val="18"/>
+    </w:rPr>
+  </w:style>
+  <w:style w:type="character" w:customStyle="1" w:styleId="SprechblasentextZeichen">
+    <w:name w:val="Sprechblasentext Zeichen"/>
+    <w:basedOn w:val="Absatzstandardschriftart"/>
+    <w:link w:val="Sprechblasentext"/>
+    <w:uiPriority w:val="99"/>
+    <w:semiHidden/>
+    <w:rsid w:val="00DD7E04"/>
+    <w:rPr>
+      <w:rFonts w:ascii="Lucida Grande" w:eastAsia="Times New Roman" w:hAnsi="Lucida Grande" w:cs="Lucida Grande"/>
+      <w:sz w:val="18"/>
+      <w:szCs w:val="18"/>
+      <w:lang w:val="en-US" w:eastAsia="en-US"/>
+    </w:rPr>
+  </w:style>
+  <w:style w:type="paragraph" w:styleId="Beschriftung">
+    <w:name w:val="caption"/>
+    <w:basedOn w:val="Standard"/>
+    <w:next w:val="Standard"/>
+    <w:uiPriority w:val="35"/>
+    <w:unhideWhenUsed/>
+    <w:qFormat/>
+    <w:rsid w:val="00A7660B"/>
+    <w:pPr>
+      <w:spacing w:after="200"/>
+    </w:pPr>
+    <w:rPr>
+      <w:b/>
+      <w:bCs/>
+      <w:color w:val="4F81BD" w:themeColor="accent1"/>
+      <w:sz w:val="18"/>
+      <w:szCs w:val="18"/>
+    </w:rPr>
+  </w:style>
 </w:styles>
+</file>
+
+<file path=word/charts/chart1.xml><?xml version="1.0" encoding="utf-8"?>
+<c:chartSpace xmlns:c="http://schemas.openxmlformats.org/drawingml/2006/chart" xmlns:a="http://schemas.openxmlformats.org/drawingml/2006/main" xmlns:r="http://schemas.openxmlformats.org/officeDocument/2006/relationships">
+  <c:date1904 val="0"/>
+  <c:lang val="de-DE"/>
+  <c:roundedCorners val="0"/>
+  <mc:AlternateContent xmlns:mc="http://schemas.openxmlformats.org/markup-compatibility/2006">
+    <mc:Choice xmlns:c14="http://schemas.microsoft.com/office/drawing/2007/8/2/chart" Requires="c14">
+      <c14:style val="110"/>
+    </mc:Choice>
+    <mc:Fallback>
+      <c:style val="10"/>
+    </mc:Fallback>
+  </mc:AlternateContent>
+  <c:chart>
+    <c:autoTitleDeleted val="1"/>
+    <c:plotArea>
+      <c:layout/>
+      <c:barChart>
+        <c:barDir val="bar"/>
+        <c:grouping val="clustered"/>
+        <c:varyColors val="0"/>
+        <c:ser>
+          <c:idx val="0"/>
+          <c:order val="0"/>
+          <c:tx>
+            <c:v>Knn 10</c:v>
+          </c:tx>
+          <c:invertIfNegative val="0"/>
+          <c:val>
+            <c:numRef>
+              <c:f>Ergebnisse!$D$10:$G$10</c:f>
+              <c:numCache>
+                <c:formatCode>General</c:formatCode>
+                <c:ptCount val="4"/>
+                <c:pt idx="0">
+                  <c:v>0.954</c:v>
+                </c:pt>
+                <c:pt idx="1">
+                  <c:v>0.956</c:v>
+                </c:pt>
+                <c:pt idx="2">
+                  <c:v>0.9562</c:v>
+                </c:pt>
+                <c:pt idx="3">
+                  <c:v>0.9508</c:v>
+                </c:pt>
+              </c:numCache>
+            </c:numRef>
+          </c:val>
+        </c:ser>
+        <c:ser>
+          <c:idx val="1"/>
+          <c:order val="1"/>
+          <c:tx>
+            <c:v>knn 5</c:v>
+          </c:tx>
+          <c:invertIfNegative val="0"/>
+          <c:val>
+            <c:numRef>
+              <c:f>Ergebnisse!$J$10:$M$10</c:f>
+              <c:numCache>
+                <c:formatCode>General</c:formatCode>
+                <c:ptCount val="4"/>
+                <c:pt idx="0">
+                  <c:v>0.9824</c:v>
+                </c:pt>
+                <c:pt idx="1">
+                  <c:v>0.9832</c:v>
+                </c:pt>
+                <c:pt idx="2">
+                  <c:v>0.9844</c:v>
+                </c:pt>
+                <c:pt idx="3">
+                  <c:v>0.9796</c:v>
+                </c:pt>
+              </c:numCache>
+            </c:numRef>
+          </c:val>
+        </c:ser>
+        <c:ser>
+          <c:idx val="2"/>
+          <c:order val="2"/>
+          <c:tx>
+            <c:v>knn 1</c:v>
+          </c:tx>
+          <c:invertIfNegative val="0"/>
+          <c:val>
+            <c:numRef>
+              <c:f>Ergebnisse!$P$10:$S$10</c:f>
+              <c:numCache>
+                <c:formatCode>General</c:formatCode>
+                <c:ptCount val="4"/>
+                <c:pt idx="0">
+                  <c:v>0.9842</c:v>
+                </c:pt>
+                <c:pt idx="1">
+                  <c:v>0.9842</c:v>
+                </c:pt>
+                <c:pt idx="2">
+                  <c:v>0.9854</c:v>
+                </c:pt>
+                <c:pt idx="3">
+                  <c:v>0.9712</c:v>
+                </c:pt>
+              </c:numCache>
+            </c:numRef>
+          </c:val>
+        </c:ser>
+        <c:ser>
+          <c:idx val="3"/>
+          <c:order val="3"/>
+          <c:tx>
+            <c:v>Knn 5 Sarc</c:v>
+          </c:tx>
+          <c:invertIfNegative val="0"/>
+          <c:val>
+            <c:numRef>
+              <c:f>Ergebnisse!$V$10:$Y$10</c:f>
+              <c:numCache>
+                <c:formatCode>General</c:formatCode>
+                <c:ptCount val="4"/>
+                <c:pt idx="0">
+                  <c:v>0.9372</c:v>
+                </c:pt>
+                <c:pt idx="1">
+                  <c:v>0.9372</c:v>
+                </c:pt>
+                <c:pt idx="2">
+                  <c:v>0.9606</c:v>
+                </c:pt>
+                <c:pt idx="3">
+                  <c:v>0.9134</c:v>
+                </c:pt>
+              </c:numCache>
+            </c:numRef>
+          </c:val>
+        </c:ser>
+        <c:dLbls>
+          <c:showLegendKey val="0"/>
+          <c:showVal val="0"/>
+          <c:showCatName val="0"/>
+          <c:showSerName val="0"/>
+          <c:showPercent val="0"/>
+          <c:showBubbleSize val="0"/>
+        </c:dLbls>
+        <c:gapWidth val="300"/>
+        <c:axId val="2096516504"/>
+        <c:axId val="2139960504"/>
+      </c:barChart>
+      <c:catAx>
+        <c:axId val="2096516504"/>
+        <c:scaling>
+          <c:orientation val="minMax"/>
+        </c:scaling>
+        <c:delete val="0"/>
+        <c:axPos val="l"/>
+        <c:title>
+          <c:tx>
+            <c:rich>
+              <a:bodyPr/>
+              <a:lstStyle/>
+              <a:p>
+                <a:pPr>
+                  <a:defRPr/>
+                </a:pPr>
+                <a:r>
+                  <a:rPr lang="de-DE"/>
+                  <a:t>Method</a:t>
+                </a:r>
+              </a:p>
+            </c:rich>
+          </c:tx>
+          <c:layout/>
+          <c:overlay val="0"/>
+        </c:title>
+        <c:majorTickMark val="none"/>
+        <c:minorTickMark val="none"/>
+        <c:tickLblPos val="nextTo"/>
+        <c:crossAx val="2139960504"/>
+        <c:crosses val="autoZero"/>
+        <c:auto val="1"/>
+        <c:lblAlgn val="ctr"/>
+        <c:lblOffset val="100"/>
+        <c:noMultiLvlLbl val="0"/>
+      </c:catAx>
+      <c:valAx>
+        <c:axId val="2139960504"/>
+        <c:scaling>
+          <c:orientation val="minMax"/>
+        </c:scaling>
+        <c:delete val="0"/>
+        <c:axPos val="b"/>
+        <c:majorGridlines/>
+        <c:minorGridlines/>
+        <c:title>
+          <c:tx>
+            <c:rich>
+              <a:bodyPr/>
+              <a:lstStyle/>
+              <a:p>
+                <a:pPr>
+                  <a:defRPr/>
+                </a:pPr>
+                <a:r>
+                  <a:rPr lang="de-DE"/>
+                  <a:t>Hit Rate</a:t>
+                </a:r>
+              </a:p>
+            </c:rich>
+          </c:tx>
+          <c:layout/>
+          <c:overlay val="0"/>
+        </c:title>
+        <c:numFmt formatCode="General" sourceLinked="1"/>
+        <c:majorTickMark val="out"/>
+        <c:minorTickMark val="none"/>
+        <c:tickLblPos val="nextTo"/>
+        <c:crossAx val="2096516504"/>
+        <c:crosses val="autoZero"/>
+        <c:crossBetween val="between"/>
+      </c:valAx>
+    </c:plotArea>
+    <c:legend>
+      <c:legendPos val="r"/>
+      <c:layout>
+        <c:manualLayout>
+          <c:xMode val="edge"/>
+          <c:yMode val="edge"/>
+          <c:x val="0.738851164002308"/>
+          <c:y val="0.257011044760345"/>
+          <c:w val="0.261148835997692"/>
+          <c:h val="0.52624636685515"/>
+        </c:manualLayout>
+      </c:layout>
+      <c:overlay val="0"/>
+    </c:legend>
+    <c:plotVisOnly val="1"/>
+    <c:dispBlanksAs val="gap"/>
+    <c:showDLblsOverMax val="0"/>
+  </c:chart>
+  <c:externalData r:id="rId1">
+    <c:autoUpdate val="0"/>
+  </c:externalData>
+</c:chartSpace>
+</file>
+
+<file path=word/charts/chart2.xml><?xml version="1.0" encoding="utf-8"?>
+<c:chartSpace xmlns:c="http://schemas.openxmlformats.org/drawingml/2006/chart" xmlns:a="http://schemas.openxmlformats.org/drawingml/2006/main" xmlns:r="http://schemas.openxmlformats.org/officeDocument/2006/relationships">
+  <c:date1904 val="0"/>
+  <c:lang val="de-DE"/>
+  <c:roundedCorners val="0"/>
+  <mc:AlternateContent xmlns:mc="http://schemas.openxmlformats.org/markup-compatibility/2006">
+    <mc:Choice xmlns:c14="http://schemas.microsoft.com/office/drawing/2007/8/2/chart" Requires="c14">
+      <c14:style val="102"/>
+    </mc:Choice>
+    <mc:Fallback>
+      <c:style val="2"/>
+    </mc:Fallback>
+  </mc:AlternateContent>
+  <c:chart>
+    <c:autoTitleDeleted val="0"/>
+    <c:plotArea>
+      <c:layout/>
+      <c:barChart>
+        <c:barDir val="bar"/>
+        <c:grouping val="clustered"/>
+        <c:varyColors val="0"/>
+        <c:ser>
+          <c:idx val="0"/>
+          <c:order val="0"/>
+          <c:tx>
+            <c:strRef>
+              <c:f>Ergebnisse!$P$4</c:f>
+              <c:strCache>
+                <c:ptCount val="1"/>
+                <c:pt idx="0">
+                  <c:v>Methode 1</c:v>
+                </c:pt>
+              </c:strCache>
+            </c:strRef>
+          </c:tx>
+          <c:invertIfNegative val="0"/>
+          <c:dLbls>
+            <c:showLegendKey val="0"/>
+            <c:showVal val="1"/>
+            <c:showCatName val="0"/>
+            <c:showSerName val="0"/>
+            <c:showPercent val="0"/>
+            <c:showBubbleSize val="0"/>
+            <c:showLeaderLines val="0"/>
+          </c:dLbls>
+          <c:cat>
+            <c:strRef>
+              <c:f>Ergebnisse!$U$5:$U$9</c:f>
+              <c:strCache>
+                <c:ptCount val="5"/>
+                <c:pt idx="0">
+                  <c:v>Empty</c:v>
+                </c:pt>
+                <c:pt idx="1">
+                  <c:v>Standing Top</c:v>
+                </c:pt>
+                <c:pt idx="2">
+                  <c:v>Standing Button</c:v>
+                </c:pt>
+                <c:pt idx="3">
+                  <c:v>Moving top</c:v>
+                </c:pt>
+                <c:pt idx="4">
+                  <c:v>Moving Button</c:v>
+                </c:pt>
+              </c:strCache>
+            </c:strRef>
+          </c:cat>
+          <c:val>
+            <c:numRef>
+              <c:f>Ergebnisse!$P$5:$P$9</c:f>
+              <c:numCache>
+                <c:formatCode>General</c:formatCode>
+                <c:ptCount val="5"/>
+                <c:pt idx="0">
+                  <c:v>1.0</c:v>
+                </c:pt>
+                <c:pt idx="1">
+                  <c:v>1.0</c:v>
+                </c:pt>
+                <c:pt idx="2">
+                  <c:v>0.949</c:v>
+                </c:pt>
+                <c:pt idx="3">
+                  <c:v>0.991</c:v>
+                </c:pt>
+                <c:pt idx="4">
+                  <c:v>0.981</c:v>
+                </c:pt>
+              </c:numCache>
+            </c:numRef>
+          </c:val>
+        </c:ser>
+        <c:ser>
+          <c:idx val="1"/>
+          <c:order val="1"/>
+          <c:tx>
+            <c:strRef>
+              <c:f>Ergebnisse!$Q$4</c:f>
+              <c:strCache>
+                <c:ptCount val="1"/>
+                <c:pt idx="0">
+                  <c:v>Methode 2</c:v>
+                </c:pt>
+              </c:strCache>
+            </c:strRef>
+          </c:tx>
+          <c:invertIfNegative val="0"/>
+          <c:cat>
+            <c:strRef>
+              <c:f>Ergebnisse!$U$5:$U$9</c:f>
+              <c:strCache>
+                <c:ptCount val="5"/>
+                <c:pt idx="0">
+                  <c:v>Empty</c:v>
+                </c:pt>
+                <c:pt idx="1">
+                  <c:v>Standing Top</c:v>
+                </c:pt>
+                <c:pt idx="2">
+                  <c:v>Standing Button</c:v>
+                </c:pt>
+                <c:pt idx="3">
+                  <c:v>Moving top</c:v>
+                </c:pt>
+                <c:pt idx="4">
+                  <c:v>Moving Button</c:v>
+                </c:pt>
+              </c:strCache>
+            </c:strRef>
+          </c:cat>
+          <c:val>
+            <c:numRef>
+              <c:f>Ergebnisse!$Q$5:$Q$9</c:f>
+              <c:numCache>
+                <c:formatCode>General</c:formatCode>
+                <c:ptCount val="5"/>
+                <c:pt idx="0">
+                  <c:v>1.0</c:v>
+                </c:pt>
+                <c:pt idx="1">
+                  <c:v>1.0</c:v>
+                </c:pt>
+                <c:pt idx="2">
+                  <c:v>0.949</c:v>
+                </c:pt>
+                <c:pt idx="3">
+                  <c:v>0.991</c:v>
+                </c:pt>
+                <c:pt idx="4">
+                  <c:v>0.981</c:v>
+                </c:pt>
+              </c:numCache>
+            </c:numRef>
+          </c:val>
+        </c:ser>
+        <c:ser>
+          <c:idx val="2"/>
+          <c:order val="2"/>
+          <c:tx>
+            <c:strRef>
+              <c:f>Ergebnisse!$R$4</c:f>
+              <c:strCache>
+                <c:ptCount val="1"/>
+                <c:pt idx="0">
+                  <c:v>Methode 3</c:v>
+                </c:pt>
+              </c:strCache>
+            </c:strRef>
+          </c:tx>
+          <c:invertIfNegative val="0"/>
+          <c:cat>
+            <c:strRef>
+              <c:f>Ergebnisse!$U$5:$U$9</c:f>
+              <c:strCache>
+                <c:ptCount val="5"/>
+                <c:pt idx="0">
+                  <c:v>Empty</c:v>
+                </c:pt>
+                <c:pt idx="1">
+                  <c:v>Standing Top</c:v>
+                </c:pt>
+                <c:pt idx="2">
+                  <c:v>Standing Button</c:v>
+                </c:pt>
+                <c:pt idx="3">
+                  <c:v>Moving top</c:v>
+                </c:pt>
+                <c:pt idx="4">
+                  <c:v>Moving Button</c:v>
+                </c:pt>
+              </c:strCache>
+            </c:strRef>
+          </c:cat>
+          <c:val>
+            <c:numRef>
+              <c:f>Ergebnisse!$R$5:$R$9</c:f>
+              <c:numCache>
+                <c:formatCode>General</c:formatCode>
+                <c:ptCount val="5"/>
+                <c:pt idx="0">
+                  <c:v>1.0</c:v>
+                </c:pt>
+                <c:pt idx="1">
+                  <c:v>1.0</c:v>
+                </c:pt>
+                <c:pt idx="2">
+                  <c:v>0.95</c:v>
+                </c:pt>
+                <c:pt idx="3">
+                  <c:v>0.991</c:v>
+                </c:pt>
+                <c:pt idx="4">
+                  <c:v>0.986</c:v>
+                </c:pt>
+              </c:numCache>
+            </c:numRef>
+          </c:val>
+        </c:ser>
+        <c:ser>
+          <c:idx val="3"/>
+          <c:order val="3"/>
+          <c:tx>
+            <c:strRef>
+              <c:f>Ergebnisse!$S$4</c:f>
+              <c:strCache>
+                <c:ptCount val="1"/>
+                <c:pt idx="0">
+                  <c:v>Methode 4</c:v>
+                </c:pt>
+              </c:strCache>
+            </c:strRef>
+          </c:tx>
+          <c:invertIfNegative val="0"/>
+          <c:cat>
+            <c:strRef>
+              <c:f>Ergebnisse!$U$5:$U$9</c:f>
+              <c:strCache>
+                <c:ptCount val="5"/>
+                <c:pt idx="0">
+                  <c:v>Empty</c:v>
+                </c:pt>
+                <c:pt idx="1">
+                  <c:v>Standing Top</c:v>
+                </c:pt>
+                <c:pt idx="2">
+                  <c:v>Standing Button</c:v>
+                </c:pt>
+                <c:pt idx="3">
+                  <c:v>Moving top</c:v>
+                </c:pt>
+                <c:pt idx="4">
+                  <c:v>Moving Button</c:v>
+                </c:pt>
+              </c:strCache>
+            </c:strRef>
+          </c:cat>
+          <c:val>
+            <c:numRef>
+              <c:f>Ergebnisse!$S$5:$S$9</c:f>
+              <c:numCache>
+                <c:formatCode>General</c:formatCode>
+                <c:ptCount val="5"/>
+                <c:pt idx="0">
+                  <c:v>1.0</c:v>
+                </c:pt>
+                <c:pt idx="1">
+                  <c:v>0.965</c:v>
+                </c:pt>
+                <c:pt idx="2">
+                  <c:v>0.947</c:v>
+                </c:pt>
+                <c:pt idx="3">
+                  <c:v>0.991</c:v>
+                </c:pt>
+                <c:pt idx="4">
+                  <c:v>0.953</c:v>
+                </c:pt>
+              </c:numCache>
+            </c:numRef>
+          </c:val>
+        </c:ser>
+        <c:dLbls>
+          <c:showLegendKey val="0"/>
+          <c:showVal val="0"/>
+          <c:showCatName val="0"/>
+          <c:showSerName val="0"/>
+          <c:showPercent val="0"/>
+          <c:showBubbleSize val="0"/>
+        </c:dLbls>
+        <c:gapWidth val="150"/>
+        <c:axId val="2146231224"/>
+        <c:axId val="2146234280"/>
+      </c:barChart>
+      <c:catAx>
+        <c:axId val="2146231224"/>
+        <c:scaling>
+          <c:orientation val="minMax"/>
+        </c:scaling>
+        <c:delete val="0"/>
+        <c:axPos val="l"/>
+        <c:majorTickMark val="out"/>
+        <c:minorTickMark val="none"/>
+        <c:tickLblPos val="nextTo"/>
+        <c:crossAx val="2146234280"/>
+        <c:crosses val="autoZero"/>
+        <c:auto val="1"/>
+        <c:lblAlgn val="ctr"/>
+        <c:lblOffset val="100"/>
+        <c:noMultiLvlLbl val="0"/>
+      </c:catAx>
+      <c:valAx>
+        <c:axId val="2146234280"/>
+        <c:scaling>
+          <c:orientation val="minMax"/>
+        </c:scaling>
+        <c:delete val="0"/>
+        <c:axPos val="b"/>
+        <c:majorGridlines/>
+        <c:numFmt formatCode="General" sourceLinked="1"/>
+        <c:majorTickMark val="out"/>
+        <c:minorTickMark val="none"/>
+        <c:tickLblPos val="nextTo"/>
+        <c:crossAx val="2146231224"/>
+        <c:crosses val="autoZero"/>
+        <c:crossBetween val="between"/>
+      </c:valAx>
+    </c:plotArea>
+    <c:legend>
+      <c:legendPos val="t"/>
+      <c:layout/>
+      <c:overlay val="0"/>
+    </c:legend>
+    <c:plotVisOnly val="1"/>
+    <c:dispBlanksAs val="gap"/>
+    <c:showDLblsOverMax val="0"/>
+  </c:chart>
+  <c:externalData r:id="rId1">
+    <c:autoUpdate val="0"/>
+  </c:externalData>
+</c:chartSpace>
 </file>
 
 <file path=word/theme/theme1.xml><?xml version="1.0" encoding="utf-8"?>
@@ -4532,4 +8548,16 @@
   </a:objectDefaults>
   <a:extraClrSchemeLst/>
 </a:theme>
+</file>
+
+<file path=customXml/item1.xml><?xml version="1.0" encoding="utf-8"?>
+<b:Sources xmlns:b="http://schemas.openxmlformats.org/officeDocument/2006/bibliography" xmlns="http://schemas.openxmlformats.org/officeDocument/2006/bibliography" SelectedStyle="/APA.XSL" StyleName="APA"/>
+</file>
+
+<file path=customXml/itemProps1.xml><?xml version="1.0" encoding="utf-8"?>
+<ds:datastoreItem xmlns:ds="http://schemas.openxmlformats.org/officeDocument/2006/customXml" ds:itemID="{3258C01A-928D-9D48-B8E0-DE337A993E1C}">
+  <ds:schemaRefs>
+    <ds:schemaRef ds:uri="http://schemas.openxmlformats.org/officeDocument/2006/bibliography"/>
+  </ds:schemaRefs>
+</ds:datastoreItem>
 </file>